--- a/Pedidos/Equipamiento 2022/023 - TDR EQUIPAMIENTO - LABORATORIO.docx
+++ b/Pedidos/Equipamiento 2022/023 - TDR EQUIPAMIENTO - LABORATORIO.docx
@@ -432,18 +432,7 @@
           <w:sz w:val="24"/>
           <w:szCs w:val="24"/>
         </w:rPr>
-        <w:t>EQUIPAMIENTO PARA LABORATORIO</w:t>
-      </w:r>
-      <w:r>
-        <w:rPr>
-          <w:rFonts w:ascii="Agency FB" w:hAnsi="Agency FB" w:cstheme="minorHAnsi"/>
-          <w:b/>
-          <w:bCs/>
-          <w:color w:val="FF0000"/>
-          <w:sz w:val="24"/>
-          <w:szCs w:val="24"/>
-        </w:rPr>
-        <w:t xml:space="preserve"> </w:t>
+        <w:t xml:space="preserve">EQUIPAMIENTO PARA LABORATORIO </w:t>
       </w:r>
       <w:r>
         <w:rPr>
@@ -996,7 +985,14 @@
                 <w:rFonts w:ascii="Agency FB" w:eastAsia="Times New Roman" w:hAnsi="Agency FB" w:cstheme="minorHAnsi"/>
                 <w:lang w:eastAsia="es-PE"/>
               </w:rPr>
-              <w:t>01</w:t>
+              <w:t>0</w:t>
+            </w:r>
+            <w:r>
+              <w:rPr>
+                <w:rFonts w:ascii="Agency FB" w:eastAsia="Times New Roman" w:hAnsi="Agency FB" w:cstheme="minorHAnsi"/>
+                <w:lang w:eastAsia="es-PE"/>
+              </w:rPr>
+              <w:t>1</w:t>
             </w:r>
           </w:p>
         </w:tc>
@@ -1018,7 +1014,24 @@
                 <w:rFonts w:ascii="Agency FB" w:eastAsia="Times New Roman" w:hAnsi="Agency FB" w:cstheme="minorHAnsi"/>
                 <w:lang w:eastAsia="es-PE"/>
               </w:rPr>
-              <w:t>Péndulo metálico</w:t>
+              <w:t>MECHEROS DE ALCOHOL</w:t>
+            </w:r>
+          </w:p>
+          <w:p>
+            <w:pPr>
+              <w:jc w:val="center"/>
+              <w:rPr>
+                <w:rFonts w:ascii="Agency FB" w:eastAsia="Times New Roman" w:hAnsi="Agency FB" w:cstheme="minorHAnsi"/>
+                <w:lang w:eastAsia="es-PE"/>
+              </w:rPr>
+            </w:pPr>
+            <w:r>
+              <w:rPr>
+                <w:b/>
+                <w:bCs/>
+                <w:color w:val="F2F2F2" w:themeColor="background1" w:themeShade="F2"/>
+              </w:rPr>
+              <w:t>EP022</w:t>
             </w:r>
           </w:p>
         </w:tc>
@@ -1040,7 +1053,7 @@
                 <w:rFonts w:ascii="Agency FB" w:eastAsia="Times New Roman" w:hAnsi="Agency FB" w:cstheme="minorHAnsi"/>
                 <w:lang w:eastAsia="es-PE"/>
               </w:rPr>
-              <w:t xml:space="preserve"> Unidad</w:t>
+              <w:t>Unidad</w:t>
             </w:r>
           </w:p>
         </w:tc>
@@ -1063,14 +1076,7 @@
                 <w:rFonts w:ascii="Agency FB" w:eastAsia="Times New Roman" w:hAnsi="Agency FB" w:cstheme="minorHAnsi"/>
                 <w:lang w:eastAsia="es-PE"/>
               </w:rPr>
-              <w:t>0</w:t>
-            </w:r>
-            <w:r>
-              <w:rPr>
-                <w:rFonts w:ascii="Agency FB" w:eastAsia="Times New Roman" w:hAnsi="Agency FB" w:cstheme="minorHAnsi"/>
-                <w:lang w:eastAsia="es-PE"/>
-              </w:rPr>
-              <w:t>6</w:t>
+              <w:t>10</w:t>
             </w:r>
           </w:p>
         </w:tc>
@@ -1093,12 +1099,35 @@
                 <w:rFonts w:ascii="Agency FB" w:hAnsi="Agency FB" w:cstheme="minorHAnsi"/>
                 <w:lang w:eastAsia="es-PE"/>
               </w:rPr>
-              <w:t>PENDULO DE NEWTON</w:t>
-            </w:r>
-          </w:p>
-          <w:p>
-            <w:pPr>
-              <w:ind w:right="45"/>
+              <w:t>Material vidrio</w:t>
+            </w:r>
+            <w:r>
+              <w:rPr>
+                <w:rFonts w:ascii="Agency FB" w:hAnsi="Agency FB" w:cstheme="minorHAnsi"/>
+                <w:lang w:eastAsia="es-PE"/>
+              </w:rPr>
+              <w:t xml:space="preserve"> tipo </w:t>
+            </w:r>
+            <w:proofErr w:type="spellStart"/>
+            <w:r>
+              <w:rPr>
+                <w:rFonts w:ascii="Agency FB" w:hAnsi="Agency FB" w:cstheme="minorHAnsi"/>
+                <w:lang w:eastAsia="es-PE"/>
+              </w:rPr>
+              <w:t>pyrex</w:t>
+            </w:r>
+            <w:proofErr w:type="spellEnd"/>
+            <w:r>
+              <w:rPr>
+                <w:rFonts w:ascii="Agency FB" w:hAnsi="Agency FB" w:cstheme="minorHAnsi"/>
+                <w:lang w:eastAsia="es-PE"/>
+              </w:rPr>
+              <w:t xml:space="preserve"> de forma redonda </w:t>
+            </w:r>
+          </w:p>
+          <w:p>
+            <w:pPr>
+              <w:ind w:left="708" w:right="45"/>
               <w:contextualSpacing/>
               <w:rPr>
                 <w:rFonts w:ascii="Agency FB" w:hAnsi="Agency FB" w:cstheme="minorHAnsi"/>
@@ -1110,12 +1139,12 @@
                 <w:rFonts w:ascii="Agency FB" w:hAnsi="Agency FB" w:cstheme="minorHAnsi"/>
                 <w:lang w:eastAsia="es-PE"/>
               </w:rPr>
-              <w:t>Material:</w:t>
-            </w:r>
-          </w:p>
-          <w:p>
-            <w:pPr>
-              <w:ind w:right="45"/>
+              <w:t xml:space="preserve">vidrio borosilicato templado, </w:t>
+            </w:r>
+          </w:p>
+          <w:p>
+            <w:pPr>
+              <w:ind w:left="708" w:right="45"/>
               <w:contextualSpacing/>
               <w:rPr>
                 <w:rFonts w:ascii="Agency FB" w:hAnsi="Agency FB" w:cstheme="minorHAnsi"/>
@@ -1127,7 +1156,49 @@
                 <w:rFonts w:ascii="Agency FB" w:hAnsi="Agency FB" w:cstheme="minorHAnsi"/>
                 <w:lang w:eastAsia="es-PE"/>
               </w:rPr>
-              <w:t>Base de PVC</w:t>
+              <w:t>Se adapta perfectamente a temperaturas extremas, de -40°</w:t>
+            </w:r>
+            <w:r>
+              <w:rPr>
+                <w:rFonts w:ascii="Agency FB" w:hAnsi="Agency FB" w:cstheme="minorHAnsi"/>
+                <w:lang w:eastAsia="es-PE"/>
+              </w:rPr>
+              <w:t>c</w:t>
+            </w:r>
+            <w:r>
+              <w:rPr>
+                <w:rFonts w:ascii="Agency FB" w:hAnsi="Agency FB" w:cstheme="minorHAnsi"/>
+                <w:lang w:eastAsia="es-PE"/>
+              </w:rPr>
+              <w:t xml:space="preserve"> a +300°</w:t>
+            </w:r>
+            <w:r>
+              <w:rPr>
+                <w:rFonts w:ascii="Agency FB" w:hAnsi="Agency FB" w:cstheme="minorHAnsi"/>
+                <w:lang w:eastAsia="es-PE"/>
+              </w:rPr>
+              <w:t>c</w:t>
+            </w:r>
+            <w:r>
+              <w:rPr>
+                <w:rFonts w:ascii="Agency FB" w:hAnsi="Agency FB" w:cstheme="minorHAnsi"/>
+                <w:lang w:eastAsia="es-PE"/>
+              </w:rPr>
+              <w:t>, y soporta choques térmicos de hasta 220°</w:t>
+            </w:r>
+            <w:r>
+              <w:rPr>
+                <w:rFonts w:ascii="Agency FB" w:hAnsi="Agency FB" w:cstheme="minorHAnsi"/>
+                <w:lang w:eastAsia="es-PE"/>
+              </w:rPr>
+              <w:t>c</w:t>
+            </w:r>
+            <w:r>
+              <w:rPr>
+                <w:rFonts w:ascii="Agency FB" w:hAnsi="Agency FB" w:cstheme="minorHAnsi"/>
+                <w:lang w:eastAsia="es-PE"/>
+              </w:rPr>
+              <w:t>.</w:t>
             </w:r>
           </w:p>
           <w:p>
@@ -1144,7 +1215,7 @@
                 <w:rFonts w:ascii="Agency FB" w:hAnsi="Agency FB" w:cstheme="minorHAnsi"/>
                 <w:lang w:eastAsia="es-PE"/>
               </w:rPr>
-              <w:t>Bolas de acero</w:t>
+              <w:t>Tapa de metal</w:t>
             </w:r>
           </w:p>
           <w:p>
@@ -1161,28 +1232,38 @@
                 <w:rFonts w:ascii="Agency FB" w:hAnsi="Agency FB" w:cstheme="minorHAnsi"/>
                 <w:lang w:eastAsia="es-PE"/>
               </w:rPr>
-              <w:t>Dimensiones:</w:t>
-            </w:r>
-            <w:r>
-              <w:rPr>
-                <w:rFonts w:ascii="Agency FB" w:hAnsi="Agency FB" w:cstheme="minorHAnsi"/>
-                <w:lang w:eastAsia="es-PE"/>
-              </w:rPr>
-              <w:t xml:space="preserve"> 9 x 7 x 9 cm. </w:t>
-            </w:r>
-            <w:r>
-              <w:rPr>
-                <w:rFonts w:ascii="Agency FB" w:hAnsi="Agency FB" w:cstheme="minorHAnsi"/>
-                <w:lang w:eastAsia="es-PE"/>
-              </w:rPr>
-              <w:t>P</w:t>
-            </w:r>
-            <w:r>
-              <w:rPr>
-                <w:rFonts w:ascii="Agency FB" w:hAnsi="Agency FB" w:cstheme="minorHAnsi"/>
-                <w:lang w:eastAsia="es-PE"/>
-              </w:rPr>
-              <w:t>romedio</w:t>
+              <w:t xml:space="preserve">Mecha de material </w:t>
+            </w:r>
+            <w:r>
+              <w:rPr>
+                <w:rFonts w:ascii="Agency FB" w:hAnsi="Agency FB" w:cstheme="minorHAnsi"/>
+                <w:lang w:eastAsia="es-PE"/>
+              </w:rPr>
+              <w:t>orgánico</w:t>
+            </w:r>
+          </w:p>
+          <w:p>
+            <w:pPr>
+              <w:ind w:right="45"/>
+              <w:contextualSpacing/>
+              <w:rPr>
+                <w:rFonts w:ascii="Agency FB" w:hAnsi="Agency FB" w:cstheme="minorHAnsi"/>
+                <w:lang w:eastAsia="es-PE"/>
+              </w:rPr>
+            </w:pPr>
+            <w:r>
+              <w:rPr>
+                <w:rFonts w:ascii="Agency FB" w:hAnsi="Agency FB" w:cstheme="minorHAnsi"/>
+                <w:lang w:eastAsia="es-PE"/>
+              </w:rPr>
+              <w:t xml:space="preserve">Capacidad 150 ml como </w:t>
+            </w:r>
+            <w:r>
+              <w:rPr>
+                <w:rFonts w:ascii="Agency FB" w:hAnsi="Agency FB" w:cstheme="minorHAnsi"/>
+                <w:lang w:eastAsia="es-PE"/>
+              </w:rPr>
+              <w:t>mínimo.</w:t>
             </w:r>
           </w:p>
           <w:p>
@@ -1200,10 +1281,10 @@
                 <w:noProof/>
               </w:rPr>
               <w:drawing>
-                <wp:inline distT="0" distB="0" distL="0" distR="0" wp14:anchorId="4204F560" wp14:editId="6DEC3891">
-                  <wp:extent cx="1055579" cy="1271588"/>
-                  <wp:effectExtent l="0" t="0" r="0" b="5080"/>
-                  <wp:docPr id="1" name="Imagen 1"/>
+                <wp:inline distT="0" distB="0" distL="0" distR="0" wp14:anchorId="49990485" wp14:editId="40CB608B">
+                  <wp:extent cx="1153908" cy="1409700"/>
+                  <wp:effectExtent l="0" t="0" r="8255" b="0"/>
+                  <wp:docPr id="3" name="Imagen 3"/>
                   <wp:cNvGraphicFramePr>
                     <a:graphicFrameLocks xmlns:a="http://schemas.openxmlformats.org/drawingml/2006/main" noChangeAspect="1"/>
                   </wp:cNvGraphicFramePr>
@@ -1223,7 +1304,7 @@
                         <pic:spPr>
                           <a:xfrm>
                             <a:off x="0" y="0"/>
-                            <a:ext cx="1070948" cy="1290102"/>
+                            <a:ext cx="1157530" cy="1414125"/>
                           </a:xfrm>
                           <a:prstGeom prst="rect">
                             <a:avLst/>
@@ -1282,7 +1363,24 @@
                 <w:rFonts w:ascii="Agency FB" w:eastAsia="Times New Roman" w:hAnsi="Agency FB" w:cstheme="minorHAnsi"/>
                 <w:lang w:eastAsia="es-PE"/>
               </w:rPr>
-              <w:t>Termómetro de mercurio -10a300ºC</w:t>
+              <w:t>Kit completo de laboratorio</w:t>
+            </w:r>
+          </w:p>
+          <w:p>
+            <w:pPr>
+              <w:jc w:val="center"/>
+              <w:rPr>
+                <w:rFonts w:ascii="Agency FB" w:eastAsia="Times New Roman" w:hAnsi="Agency FB" w:cstheme="minorHAnsi"/>
+                <w:lang w:eastAsia="es-PE"/>
+              </w:rPr>
+            </w:pPr>
+            <w:r>
+              <w:rPr>
+                <w:b/>
+                <w:bCs/>
+                <w:color w:val="F2F2F2" w:themeColor="background1" w:themeShade="F2"/>
+              </w:rPr>
+              <w:t>EP055</w:t>
             </w:r>
           </w:p>
         </w:tc>
@@ -1327,14 +1425,7 @@
                 <w:rFonts w:ascii="Agency FB" w:eastAsia="Times New Roman" w:hAnsi="Agency FB" w:cstheme="minorHAnsi"/>
                 <w:lang w:eastAsia="es-PE"/>
               </w:rPr>
-              <w:t>0</w:t>
-            </w:r>
-            <w:r>
-              <w:rPr>
-                <w:rFonts w:ascii="Agency FB" w:eastAsia="Times New Roman" w:hAnsi="Agency FB" w:cstheme="minorHAnsi"/>
-                <w:lang w:eastAsia="es-PE"/>
-              </w:rPr>
-              <w:t>6</w:t>
+              <w:t>05</w:t>
             </w:r>
           </w:p>
         </w:tc>
@@ -1357,7 +1448,15 @@
                 <w:rFonts w:ascii="Agency FB" w:hAnsi="Agency FB" w:cstheme="minorHAnsi"/>
                 <w:lang w:eastAsia="es-PE"/>
               </w:rPr>
-              <w:t>Termómetro tipo varilla</w:t>
+              <w:t>•</w:t>
+            </w:r>
+            <w:r>
+              <w:rPr>
+                <w:rFonts w:ascii="Agency FB" w:hAnsi="Agency FB" w:cstheme="minorHAnsi"/>
+                <w:lang w:eastAsia="es-PE"/>
+              </w:rPr>
+              <w:tab/>
+              <w:t>Aro soporte</w:t>
             </w:r>
           </w:p>
           <w:p>
@@ -1374,7 +1473,15 @@
                 <w:rFonts w:ascii="Agency FB" w:hAnsi="Agency FB" w:cstheme="minorHAnsi"/>
                 <w:lang w:eastAsia="es-PE"/>
               </w:rPr>
-              <w:t>Fácil lectura</w:t>
+              <w:t>•</w:t>
+            </w:r>
+            <w:r>
+              <w:rPr>
+                <w:rFonts w:ascii="Agency FB" w:hAnsi="Agency FB" w:cstheme="minorHAnsi"/>
+                <w:lang w:eastAsia="es-PE"/>
+              </w:rPr>
+              <w:tab/>
+              <w:t>Base con soporte universal de 0.80 cm</w:t>
             </w:r>
           </w:p>
           <w:p>
@@ -1391,8 +1498,2319 @@
                 <w:rFonts w:ascii="Agency FB" w:hAnsi="Agency FB" w:cstheme="minorHAnsi"/>
                 <w:lang w:eastAsia="es-PE"/>
               </w:rPr>
-              <w:t>De -10 a 300 grados centígrados o rango superior</w:t>
-            </w:r>
+              <w:t>•</w:t>
+            </w:r>
+            <w:r>
+              <w:rPr>
+                <w:rFonts w:ascii="Agency FB" w:hAnsi="Agency FB" w:cstheme="minorHAnsi"/>
+                <w:lang w:eastAsia="es-PE"/>
+              </w:rPr>
+              <w:tab/>
+              <w:t>Calorímetro metálico de 250 ml</w:t>
+            </w:r>
+          </w:p>
+          <w:p>
+            <w:pPr>
+              <w:ind w:right="45"/>
+              <w:contextualSpacing/>
+              <w:rPr>
+                <w:rFonts w:ascii="Agency FB" w:hAnsi="Agency FB" w:cstheme="minorHAnsi"/>
+                <w:lang w:eastAsia="es-PE"/>
+              </w:rPr>
+            </w:pPr>
+            <w:r>
+              <w:rPr>
+                <w:rFonts w:ascii="Agency FB" w:hAnsi="Agency FB" w:cstheme="minorHAnsi"/>
+                <w:lang w:eastAsia="es-PE"/>
+              </w:rPr>
+              <w:t>•</w:t>
+            </w:r>
+            <w:r>
+              <w:rPr>
+                <w:rFonts w:ascii="Agency FB" w:hAnsi="Agency FB" w:cstheme="minorHAnsi"/>
+                <w:lang w:eastAsia="es-PE"/>
+              </w:rPr>
+              <w:tab/>
+              <w:t>Cocina eléctrica de mesa</w:t>
+            </w:r>
+            <w:r>
+              <w:rPr>
+                <w:rFonts w:ascii="Agency FB" w:hAnsi="Agency FB" w:cstheme="minorHAnsi"/>
+                <w:lang w:eastAsia="es-PE"/>
+              </w:rPr>
+              <w:t xml:space="preserve">: </w:t>
+            </w:r>
+          </w:p>
+          <w:p>
+            <w:pPr>
+              <w:pStyle w:val="Prrafodelista"/>
+              <w:numPr>
+                <w:ilvl w:val="0"/>
+                <w:numId w:val="7"/>
+              </w:numPr>
+              <w:ind w:right="45"/>
+              <w:rPr>
+                <w:rFonts w:ascii="Agency FB" w:hAnsi="Agency FB" w:cstheme="minorHAnsi"/>
+                <w:lang w:eastAsia="es-PE"/>
+              </w:rPr>
+            </w:pPr>
+            <w:r>
+              <w:rPr>
+                <w:rFonts w:ascii="Agency FB" w:hAnsi="Agency FB" w:cstheme="minorHAnsi"/>
+                <w:lang w:eastAsia="es-PE"/>
+              </w:rPr>
+              <w:t>Cocina a inducción</w:t>
+            </w:r>
+          </w:p>
+          <w:p>
+            <w:pPr>
+              <w:pStyle w:val="Prrafodelista"/>
+              <w:numPr>
+                <w:ilvl w:val="0"/>
+                <w:numId w:val="7"/>
+              </w:numPr>
+              <w:ind w:right="45"/>
+              <w:rPr>
+                <w:rFonts w:ascii="Agency FB" w:hAnsi="Agency FB" w:cstheme="minorHAnsi"/>
+                <w:lang w:eastAsia="es-PE"/>
+              </w:rPr>
+            </w:pPr>
+            <w:r>
+              <w:rPr>
+                <w:rFonts w:ascii="Agency FB" w:hAnsi="Agency FB" w:cstheme="minorHAnsi"/>
+                <w:lang w:eastAsia="es-PE"/>
+              </w:rPr>
+              <w:lastRenderedPageBreak/>
+              <w:t>2000 watts</w:t>
+            </w:r>
+          </w:p>
+          <w:p>
+            <w:pPr>
+              <w:pStyle w:val="Prrafodelista"/>
+              <w:numPr>
+                <w:ilvl w:val="0"/>
+                <w:numId w:val="7"/>
+              </w:numPr>
+              <w:ind w:right="45"/>
+              <w:rPr>
+                <w:rFonts w:ascii="Agency FB" w:hAnsi="Agency FB" w:cstheme="minorHAnsi"/>
+                <w:lang w:eastAsia="es-PE"/>
+              </w:rPr>
+            </w:pPr>
+            <w:r>
+              <w:rPr>
+                <w:rFonts w:ascii="Agency FB" w:hAnsi="Agency FB" w:cstheme="minorHAnsi"/>
+                <w:lang w:eastAsia="es-PE"/>
+              </w:rPr>
+              <w:t>220 voltios</w:t>
+            </w:r>
+          </w:p>
+          <w:p>
+            <w:pPr>
+              <w:pStyle w:val="Prrafodelista"/>
+              <w:numPr>
+                <w:ilvl w:val="0"/>
+                <w:numId w:val="7"/>
+              </w:numPr>
+              <w:ind w:right="45"/>
+              <w:rPr>
+                <w:rFonts w:ascii="Agency FB" w:hAnsi="Agency FB" w:cstheme="minorHAnsi"/>
+                <w:lang w:eastAsia="es-PE"/>
+              </w:rPr>
+            </w:pPr>
+            <w:r>
+              <w:rPr>
+                <w:rFonts w:ascii="Agency FB" w:hAnsi="Agency FB" w:cstheme="minorHAnsi"/>
+                <w:lang w:eastAsia="es-PE"/>
+              </w:rPr>
+              <w:t>1 hornilla</w:t>
+            </w:r>
+          </w:p>
+          <w:p>
+            <w:pPr>
+              <w:pStyle w:val="Prrafodelista"/>
+              <w:numPr>
+                <w:ilvl w:val="0"/>
+                <w:numId w:val="7"/>
+              </w:numPr>
+              <w:ind w:right="45"/>
+              <w:rPr>
+                <w:rFonts w:ascii="Agency FB" w:hAnsi="Agency FB" w:cstheme="minorHAnsi"/>
+                <w:lang w:eastAsia="es-PE"/>
+              </w:rPr>
+            </w:pPr>
+            <w:r>
+              <w:rPr>
+                <w:rFonts w:ascii="Agency FB" w:hAnsi="Agency FB" w:cstheme="minorHAnsi"/>
+                <w:lang w:eastAsia="es-PE"/>
+              </w:rPr>
+              <w:t>Temporizador LED</w:t>
+            </w:r>
+          </w:p>
+          <w:p>
+            <w:pPr>
+              <w:pStyle w:val="Prrafodelista"/>
+              <w:numPr>
+                <w:ilvl w:val="0"/>
+                <w:numId w:val="7"/>
+              </w:numPr>
+              <w:ind w:right="45"/>
+              <w:rPr>
+                <w:rFonts w:ascii="Agency FB" w:hAnsi="Agency FB" w:cstheme="minorHAnsi"/>
+                <w:lang w:eastAsia="es-PE"/>
+              </w:rPr>
+            </w:pPr>
+            <w:r>
+              <w:rPr>
+                <w:rFonts w:ascii="Agency FB" w:hAnsi="Agency FB" w:cstheme="minorHAnsi"/>
+                <w:lang w:eastAsia="es-PE"/>
+              </w:rPr>
+              <w:t>Bloqueo para niños</w:t>
+            </w:r>
+          </w:p>
+          <w:p>
+            <w:pPr>
+              <w:pStyle w:val="Prrafodelista"/>
+              <w:numPr>
+                <w:ilvl w:val="0"/>
+                <w:numId w:val="7"/>
+              </w:numPr>
+              <w:ind w:right="45"/>
+              <w:rPr>
+                <w:rFonts w:ascii="Agency FB" w:hAnsi="Agency FB" w:cstheme="minorHAnsi"/>
+                <w:lang w:eastAsia="es-PE"/>
+              </w:rPr>
+            </w:pPr>
+            <w:r>
+              <w:rPr>
+                <w:rFonts w:ascii="Agency FB" w:hAnsi="Agency FB" w:cstheme="minorHAnsi"/>
+                <w:lang w:eastAsia="es-PE"/>
+              </w:rPr>
+              <w:t>Pantalla táctil</w:t>
+            </w:r>
+          </w:p>
+          <w:p>
+            <w:pPr>
+              <w:pStyle w:val="Prrafodelista"/>
+              <w:numPr>
+                <w:ilvl w:val="0"/>
+                <w:numId w:val="7"/>
+              </w:numPr>
+              <w:ind w:right="45"/>
+              <w:rPr>
+                <w:rFonts w:ascii="Agency FB" w:hAnsi="Agency FB" w:cstheme="minorHAnsi"/>
+                <w:lang w:eastAsia="es-PE"/>
+              </w:rPr>
+            </w:pPr>
+            <w:r>
+              <w:rPr>
+                <w:rFonts w:ascii="Agency FB" w:hAnsi="Agency FB" w:cstheme="minorHAnsi"/>
+                <w:lang w:eastAsia="es-PE"/>
+              </w:rPr>
+              <w:t>Compacta y Portátil</w:t>
+            </w:r>
+            <w:r>
+              <w:rPr>
+                <w:rFonts w:ascii="Agency FB" w:hAnsi="Agency FB" w:cstheme="minorHAnsi"/>
+                <w:lang w:eastAsia="es-PE"/>
+              </w:rPr>
+              <w:t xml:space="preserve"> </w:t>
+            </w:r>
+          </w:p>
+          <w:p>
+            <w:pPr>
+              <w:pStyle w:val="Prrafodelista"/>
+              <w:numPr>
+                <w:ilvl w:val="0"/>
+                <w:numId w:val="7"/>
+              </w:numPr>
+              <w:ind w:right="45"/>
+              <w:rPr>
+                <w:rFonts w:ascii="Agency FB" w:hAnsi="Agency FB" w:cstheme="minorHAnsi"/>
+                <w:lang w:eastAsia="es-PE"/>
+              </w:rPr>
+            </w:pPr>
+            <w:r>
+              <w:rPr>
+                <w:rFonts w:ascii="Agency FB" w:hAnsi="Agency FB" w:cstheme="minorHAnsi"/>
+                <w:lang w:eastAsia="es-PE"/>
+              </w:rPr>
+              <w:t xml:space="preserve">Tamaño (L x P x A cm) </w:t>
+            </w:r>
+            <w:r>
+              <w:rPr>
+                <w:rFonts w:ascii="Agency FB" w:hAnsi="Agency FB" w:cstheme="minorHAnsi"/>
+                <w:lang w:eastAsia="es-PE"/>
+              </w:rPr>
+              <w:tab/>
+              <w:t>10 x 35 x 50</w:t>
+            </w:r>
+            <w:r>
+              <w:rPr>
+                <w:rFonts w:ascii="Agency FB" w:hAnsi="Agency FB" w:cstheme="minorHAnsi"/>
+                <w:lang w:eastAsia="es-PE"/>
+              </w:rPr>
+              <w:t xml:space="preserve"> </w:t>
+            </w:r>
+            <w:r>
+              <w:rPr>
+                <w:rFonts w:ascii="Agency FB" w:hAnsi="Agency FB" w:cstheme="minorHAnsi"/>
+                <w:lang w:eastAsia="es-PE"/>
+              </w:rPr>
+              <w:t>promedio</w:t>
+            </w:r>
+          </w:p>
+          <w:p>
+            <w:pPr>
+              <w:ind w:right="45"/>
+              <w:rPr>
+                <w:rFonts w:ascii="Agency FB" w:hAnsi="Agency FB" w:cstheme="minorHAnsi"/>
+                <w:lang w:eastAsia="es-PE"/>
+              </w:rPr>
+            </w:pPr>
+            <w:r>
+              <w:rPr>
+                <w:rFonts w:ascii="Agency FB" w:hAnsi="Agency FB" w:cstheme="minorHAnsi"/>
+                <w:lang w:eastAsia="es-PE"/>
+              </w:rPr>
+              <w:t>•</w:t>
+            </w:r>
+            <w:r>
+              <w:rPr>
+                <w:rFonts w:ascii="Agency FB" w:hAnsi="Agency FB" w:cstheme="minorHAnsi"/>
+                <w:lang w:eastAsia="es-PE"/>
+              </w:rPr>
+              <w:tab/>
+              <w:t>Dinamómetro de 1 lb.</w:t>
+            </w:r>
+          </w:p>
+          <w:p>
+            <w:pPr>
+              <w:ind w:right="45"/>
+              <w:contextualSpacing/>
+              <w:rPr>
+                <w:rFonts w:ascii="Agency FB" w:hAnsi="Agency FB" w:cstheme="minorHAnsi"/>
+                <w:lang w:eastAsia="es-PE"/>
+              </w:rPr>
+            </w:pPr>
+            <w:r>
+              <w:rPr>
+                <w:rFonts w:ascii="Agency FB" w:hAnsi="Agency FB" w:cstheme="minorHAnsi"/>
+                <w:lang w:eastAsia="es-PE"/>
+              </w:rPr>
+              <w:t>•</w:t>
+            </w:r>
+            <w:r>
+              <w:rPr>
+                <w:rFonts w:ascii="Agency FB" w:hAnsi="Agency FB" w:cstheme="minorHAnsi"/>
+                <w:lang w:eastAsia="es-PE"/>
+              </w:rPr>
+              <w:tab/>
+              <w:t>Dinamómetro de 11.5 Kg (1@)</w:t>
+            </w:r>
+          </w:p>
+          <w:p>
+            <w:pPr>
+              <w:ind w:right="45"/>
+              <w:contextualSpacing/>
+              <w:rPr>
+                <w:rFonts w:ascii="Agency FB" w:hAnsi="Agency FB" w:cstheme="minorHAnsi"/>
+                <w:lang w:eastAsia="es-PE"/>
+              </w:rPr>
+            </w:pPr>
+            <w:r>
+              <w:rPr>
+                <w:rFonts w:ascii="Agency FB" w:hAnsi="Agency FB" w:cstheme="minorHAnsi"/>
+                <w:lang w:eastAsia="es-PE"/>
+              </w:rPr>
+              <w:t>•</w:t>
+            </w:r>
+            <w:r>
+              <w:rPr>
+                <w:rFonts w:ascii="Agency FB" w:hAnsi="Agency FB" w:cstheme="minorHAnsi"/>
+                <w:lang w:eastAsia="es-PE"/>
+              </w:rPr>
+              <w:tab/>
+              <w:t>Embudo de decantación con llave de paso</w:t>
+            </w:r>
+          </w:p>
+          <w:p>
+            <w:pPr>
+              <w:ind w:right="45"/>
+              <w:contextualSpacing/>
+              <w:rPr>
+                <w:rFonts w:ascii="Agency FB" w:hAnsi="Agency FB" w:cstheme="minorHAnsi"/>
+                <w:lang w:eastAsia="es-PE"/>
+              </w:rPr>
+            </w:pPr>
+            <w:r>
+              <w:rPr>
+                <w:rFonts w:ascii="Agency FB" w:hAnsi="Agency FB" w:cstheme="minorHAnsi"/>
+                <w:lang w:eastAsia="es-PE"/>
+              </w:rPr>
+              <w:t>•</w:t>
+            </w:r>
+            <w:r>
+              <w:rPr>
+                <w:rFonts w:ascii="Agency FB" w:hAnsi="Agency FB" w:cstheme="minorHAnsi"/>
+                <w:lang w:eastAsia="es-PE"/>
+              </w:rPr>
+              <w:tab/>
+              <w:t>Embudo de vidrio mediano</w:t>
+            </w:r>
+          </w:p>
+          <w:p>
+            <w:pPr>
+              <w:ind w:right="45"/>
+              <w:contextualSpacing/>
+              <w:rPr>
+                <w:rFonts w:ascii="Agency FB" w:hAnsi="Agency FB" w:cstheme="minorHAnsi"/>
+                <w:lang w:eastAsia="es-PE"/>
+              </w:rPr>
+            </w:pPr>
+            <w:r>
+              <w:rPr>
+                <w:rFonts w:ascii="Agency FB" w:hAnsi="Agency FB" w:cstheme="minorHAnsi"/>
+                <w:lang w:eastAsia="es-PE"/>
+              </w:rPr>
+              <w:t>•</w:t>
+            </w:r>
+            <w:r>
+              <w:rPr>
+                <w:rFonts w:ascii="Agency FB" w:hAnsi="Agency FB" w:cstheme="minorHAnsi"/>
+                <w:lang w:eastAsia="es-PE"/>
+              </w:rPr>
+              <w:tab/>
+              <w:t>Equipo condensador</w:t>
+            </w:r>
+            <w:r>
+              <w:rPr>
+                <w:rFonts w:ascii="Agency FB" w:hAnsi="Agency FB" w:cstheme="minorHAnsi"/>
+                <w:lang w:eastAsia="es-PE"/>
+              </w:rPr>
+              <w:t>: características referenciales.</w:t>
+            </w:r>
+          </w:p>
+          <w:p>
+            <w:pPr>
+              <w:pStyle w:val="Prrafodelista"/>
+              <w:numPr>
+                <w:ilvl w:val="0"/>
+                <w:numId w:val="10"/>
+              </w:numPr>
+              <w:ind w:right="45"/>
+              <w:rPr>
+                <w:rFonts w:ascii="Agency FB" w:hAnsi="Agency FB" w:cstheme="minorHAnsi"/>
+                <w:lang w:eastAsia="es-PE"/>
+              </w:rPr>
+            </w:pPr>
+            <w:r>
+              <w:rPr>
+                <w:rFonts w:ascii="Agency FB" w:hAnsi="Agency FB" w:cstheme="minorHAnsi"/>
+                <w:lang w:eastAsia="es-PE"/>
+              </w:rPr>
+              <w:t xml:space="preserve">Especificaciones: el condensador Graham está diseñado con juntas cónicas estándar 24/40 en la parte superior e inferior, 11.811 in de longitud de la chaqueta, con conexiones de manguera de vidrio de 0.394 in. </w:t>
+            </w:r>
+          </w:p>
+          <w:p>
+            <w:pPr>
+              <w:pStyle w:val="Prrafodelista"/>
+              <w:numPr>
+                <w:ilvl w:val="0"/>
+                <w:numId w:val="10"/>
+              </w:numPr>
+              <w:ind w:right="45"/>
+              <w:rPr>
+                <w:rFonts w:ascii="Agency FB" w:hAnsi="Agency FB" w:cstheme="minorHAnsi"/>
+                <w:lang w:eastAsia="es-PE"/>
+              </w:rPr>
+            </w:pPr>
+            <w:r>
+              <w:rPr>
+                <w:rFonts w:ascii="Agency FB" w:hAnsi="Agency FB" w:cstheme="minorHAnsi"/>
+                <w:lang w:eastAsia="es-PE"/>
+              </w:rPr>
+              <w:t xml:space="preserve">Material: hecho de vidrio de borosilicato, superficie lisa y resistente a la corrosión. </w:t>
+            </w:r>
+          </w:p>
+          <w:p>
+            <w:pPr>
+              <w:pStyle w:val="Prrafodelista"/>
+              <w:numPr>
+                <w:ilvl w:val="0"/>
+                <w:numId w:val="10"/>
+              </w:numPr>
+              <w:ind w:right="45"/>
+              <w:rPr>
+                <w:rFonts w:ascii="Agency FB" w:hAnsi="Agency FB" w:cstheme="minorHAnsi"/>
+                <w:lang w:eastAsia="es-PE"/>
+              </w:rPr>
+            </w:pPr>
+            <w:r>
+              <w:rPr>
+                <w:rFonts w:ascii="Agency FB" w:hAnsi="Agency FB" w:cstheme="minorHAnsi"/>
+                <w:lang w:eastAsia="es-PE"/>
+              </w:rPr>
+              <w:t xml:space="preserve">Diseño resistente: condensador Graham reutilizable, las juntas de vidrio molido permiten una conexión de precisión a la cristalería articulada. </w:t>
+            </w:r>
+          </w:p>
+          <w:p>
+            <w:pPr>
+              <w:pStyle w:val="Prrafodelista"/>
+              <w:numPr>
+                <w:ilvl w:val="0"/>
+                <w:numId w:val="10"/>
+              </w:numPr>
+              <w:ind w:right="45"/>
+              <w:rPr>
+                <w:rFonts w:ascii="Agency FB" w:hAnsi="Agency FB" w:cstheme="minorHAnsi"/>
+                <w:lang w:eastAsia="es-PE"/>
+              </w:rPr>
+            </w:pPr>
+            <w:r>
+              <w:rPr>
+                <w:rFonts w:ascii="Agency FB" w:hAnsi="Agency FB" w:cstheme="minorHAnsi"/>
+                <w:lang w:eastAsia="es-PE"/>
+              </w:rPr>
+              <w:t xml:space="preserve">Resistencia a altas temperaturas: temperatura de recocido 1,040.0 °F, temperatura suavizante 1,508.0 °F, coeficiente de expansión es sólo un tercio del vidrio ordinario. </w:t>
+            </w:r>
+          </w:p>
+          <w:p>
+            <w:pPr>
+              <w:ind w:right="45"/>
+              <w:contextualSpacing/>
+              <w:rPr>
+                <w:rFonts w:ascii="Agency FB" w:hAnsi="Agency FB" w:cstheme="minorHAnsi"/>
+                <w:lang w:eastAsia="es-PE"/>
+              </w:rPr>
+            </w:pPr>
+            <w:r>
+              <w:rPr>
+                <w:rFonts w:ascii="Agency FB" w:hAnsi="Agency FB" w:cstheme="minorHAnsi"/>
+                <w:lang w:eastAsia="es-PE"/>
+              </w:rPr>
+              <w:t>•</w:t>
+            </w:r>
+            <w:r>
+              <w:rPr>
+                <w:rFonts w:ascii="Agency FB" w:hAnsi="Agency FB" w:cstheme="minorHAnsi"/>
+                <w:lang w:eastAsia="es-PE"/>
+              </w:rPr>
+              <w:tab/>
+              <w:t xml:space="preserve">Equipo de baño maría metálico 1 </w:t>
+            </w:r>
+            <w:proofErr w:type="spellStart"/>
+            <w:r>
+              <w:rPr>
+                <w:rFonts w:ascii="Agency FB" w:hAnsi="Agency FB" w:cstheme="minorHAnsi"/>
+                <w:lang w:eastAsia="es-PE"/>
+              </w:rPr>
+              <w:t>lt</w:t>
+            </w:r>
+            <w:proofErr w:type="spellEnd"/>
+            <w:r>
+              <w:rPr>
+                <w:rFonts w:ascii="Agency FB" w:hAnsi="Agency FB" w:cstheme="minorHAnsi"/>
+                <w:lang w:eastAsia="es-PE"/>
+              </w:rPr>
+              <w:t>.</w:t>
+            </w:r>
+          </w:p>
+          <w:p>
+            <w:pPr>
+              <w:ind w:right="45"/>
+              <w:contextualSpacing/>
+              <w:rPr>
+                <w:rFonts w:ascii="Agency FB" w:hAnsi="Agency FB" w:cstheme="minorHAnsi"/>
+                <w:lang w:eastAsia="es-PE"/>
+              </w:rPr>
+            </w:pPr>
+            <w:r>
+              <w:rPr>
+                <w:rFonts w:ascii="Agency FB" w:hAnsi="Agency FB" w:cstheme="minorHAnsi"/>
+                <w:lang w:eastAsia="es-PE"/>
+              </w:rPr>
+              <w:t>•</w:t>
+            </w:r>
+            <w:r>
+              <w:rPr>
+                <w:rFonts w:ascii="Agency FB" w:hAnsi="Agency FB" w:cstheme="minorHAnsi"/>
+                <w:lang w:eastAsia="es-PE"/>
+              </w:rPr>
+              <w:tab/>
+              <w:t>Escobilla para probeta</w:t>
+            </w:r>
+          </w:p>
+          <w:p>
+            <w:pPr>
+              <w:ind w:right="45"/>
+              <w:contextualSpacing/>
+              <w:rPr>
+                <w:rFonts w:ascii="Agency FB" w:hAnsi="Agency FB" w:cstheme="minorHAnsi"/>
+                <w:lang w:eastAsia="es-PE"/>
+              </w:rPr>
+            </w:pPr>
+            <w:r>
+              <w:rPr>
+                <w:rFonts w:ascii="Agency FB" w:hAnsi="Agency FB" w:cstheme="minorHAnsi"/>
+                <w:lang w:eastAsia="es-PE"/>
+              </w:rPr>
+              <w:t>•</w:t>
+            </w:r>
+            <w:r>
+              <w:rPr>
+                <w:rFonts w:ascii="Agency FB" w:hAnsi="Agency FB" w:cstheme="minorHAnsi"/>
+                <w:lang w:eastAsia="es-PE"/>
+              </w:rPr>
+              <w:tab/>
+              <w:t>Escobilla para tubo de ensayo</w:t>
+            </w:r>
+          </w:p>
+          <w:p>
+            <w:pPr>
+              <w:ind w:right="45"/>
+              <w:contextualSpacing/>
+              <w:rPr>
+                <w:rFonts w:ascii="Agency FB" w:hAnsi="Agency FB" w:cstheme="minorHAnsi"/>
+                <w:lang w:eastAsia="es-PE"/>
+              </w:rPr>
+            </w:pPr>
+            <w:r>
+              <w:rPr>
+                <w:rFonts w:ascii="Agency FB" w:hAnsi="Agency FB" w:cstheme="minorHAnsi"/>
+                <w:lang w:eastAsia="es-PE"/>
+              </w:rPr>
+              <w:t>•</w:t>
+            </w:r>
+            <w:r>
+              <w:rPr>
+                <w:rFonts w:ascii="Agency FB" w:hAnsi="Agency FB" w:cstheme="minorHAnsi"/>
+                <w:lang w:eastAsia="es-PE"/>
+              </w:rPr>
+              <w:tab/>
+              <w:t>Espátula de acero pequeña</w:t>
+            </w:r>
+          </w:p>
+          <w:p>
+            <w:pPr>
+              <w:ind w:right="45"/>
+              <w:contextualSpacing/>
+              <w:rPr>
+                <w:rFonts w:ascii="Agency FB" w:hAnsi="Agency FB" w:cstheme="minorHAnsi"/>
+                <w:lang w:eastAsia="es-PE"/>
+              </w:rPr>
+            </w:pPr>
+            <w:r>
+              <w:rPr>
+                <w:rFonts w:ascii="Agency FB" w:hAnsi="Agency FB" w:cstheme="minorHAnsi"/>
+                <w:lang w:eastAsia="es-PE"/>
+              </w:rPr>
+              <w:t>•</w:t>
+            </w:r>
+            <w:r>
+              <w:rPr>
+                <w:rFonts w:ascii="Agency FB" w:hAnsi="Agency FB" w:cstheme="minorHAnsi"/>
+                <w:lang w:eastAsia="es-PE"/>
+              </w:rPr>
+              <w:tab/>
+            </w:r>
+            <w:proofErr w:type="spellStart"/>
+            <w:r>
+              <w:rPr>
+                <w:rFonts w:ascii="Agency FB" w:hAnsi="Agency FB" w:cstheme="minorHAnsi"/>
+                <w:lang w:eastAsia="es-PE"/>
+              </w:rPr>
+              <w:t>Fiola</w:t>
+            </w:r>
+            <w:proofErr w:type="spellEnd"/>
+            <w:r>
+              <w:rPr>
+                <w:rFonts w:ascii="Agency FB" w:hAnsi="Agency FB" w:cstheme="minorHAnsi"/>
+                <w:lang w:eastAsia="es-PE"/>
+              </w:rPr>
+              <w:t xml:space="preserve"> de vidrio de 250 ml</w:t>
+            </w:r>
+          </w:p>
+          <w:p>
+            <w:pPr>
+              <w:ind w:right="45"/>
+              <w:contextualSpacing/>
+              <w:rPr>
+                <w:rFonts w:ascii="Agency FB" w:hAnsi="Agency FB" w:cstheme="minorHAnsi"/>
+                <w:lang w:eastAsia="es-PE"/>
+              </w:rPr>
+            </w:pPr>
+            <w:r>
+              <w:rPr>
+                <w:rFonts w:ascii="Agency FB" w:hAnsi="Agency FB" w:cstheme="minorHAnsi"/>
+                <w:lang w:eastAsia="es-PE"/>
+              </w:rPr>
+              <w:t>•</w:t>
+            </w:r>
+            <w:r>
+              <w:rPr>
+                <w:rFonts w:ascii="Agency FB" w:hAnsi="Agency FB" w:cstheme="minorHAnsi"/>
+                <w:lang w:eastAsia="es-PE"/>
+              </w:rPr>
+              <w:tab/>
+              <w:t>Gotero de vidrio</w:t>
+            </w:r>
+            <w:r>
+              <w:rPr>
+                <w:rFonts w:ascii="Agency FB" w:hAnsi="Agency FB" w:cstheme="minorHAnsi"/>
+                <w:lang w:eastAsia="es-PE"/>
+              </w:rPr>
+              <w:t xml:space="preserve">: 10 ml como </w:t>
+            </w:r>
+            <w:proofErr w:type="spellStart"/>
+            <w:r>
+              <w:rPr>
+                <w:rFonts w:ascii="Agency FB" w:hAnsi="Agency FB" w:cstheme="minorHAnsi"/>
+                <w:lang w:eastAsia="es-PE"/>
+              </w:rPr>
+              <w:t>minimo</w:t>
+            </w:r>
+            <w:proofErr w:type="spellEnd"/>
+          </w:p>
+          <w:p>
+            <w:pPr>
+              <w:ind w:right="45"/>
+              <w:contextualSpacing/>
+              <w:rPr>
+                <w:rFonts w:ascii="Agency FB" w:hAnsi="Agency FB" w:cstheme="minorHAnsi"/>
+                <w:lang w:eastAsia="es-PE"/>
+              </w:rPr>
+            </w:pPr>
+            <w:r>
+              <w:rPr>
+                <w:rFonts w:ascii="Agency FB" w:hAnsi="Agency FB" w:cstheme="minorHAnsi"/>
+                <w:lang w:eastAsia="es-PE"/>
+              </w:rPr>
+              <w:t>•</w:t>
+            </w:r>
+            <w:r>
+              <w:rPr>
+                <w:rFonts w:ascii="Agency FB" w:hAnsi="Agency FB" w:cstheme="minorHAnsi"/>
+                <w:lang w:eastAsia="es-PE"/>
+              </w:rPr>
+              <w:tab/>
+              <w:t>Gradilla metálica para pipetas</w:t>
+            </w:r>
+          </w:p>
+          <w:p>
+            <w:pPr>
+              <w:ind w:right="45"/>
+              <w:contextualSpacing/>
+              <w:rPr>
+                <w:rFonts w:ascii="Agency FB" w:hAnsi="Agency FB" w:cstheme="minorHAnsi"/>
+                <w:lang w:eastAsia="es-PE"/>
+              </w:rPr>
+            </w:pPr>
+            <w:r>
+              <w:rPr>
+                <w:rFonts w:ascii="Agency FB" w:hAnsi="Agency FB" w:cstheme="minorHAnsi"/>
+                <w:lang w:eastAsia="es-PE"/>
+              </w:rPr>
+              <w:t>•</w:t>
+            </w:r>
+            <w:r>
+              <w:rPr>
+                <w:rFonts w:ascii="Agency FB" w:hAnsi="Agency FB" w:cstheme="minorHAnsi"/>
+                <w:lang w:eastAsia="es-PE"/>
+              </w:rPr>
+              <w:tab/>
+              <w:t>Gradilla metálica para tubos de ensayo</w:t>
+            </w:r>
+          </w:p>
+          <w:p>
+            <w:pPr>
+              <w:ind w:right="45"/>
+              <w:contextualSpacing/>
+              <w:rPr>
+                <w:rFonts w:ascii="Agency FB" w:hAnsi="Agency FB" w:cstheme="minorHAnsi"/>
+                <w:lang w:eastAsia="es-PE"/>
+              </w:rPr>
+            </w:pPr>
+            <w:r>
+              <w:rPr>
+                <w:rFonts w:ascii="Agency FB" w:hAnsi="Agency FB" w:cstheme="minorHAnsi"/>
+                <w:lang w:eastAsia="es-PE"/>
+              </w:rPr>
+              <w:t>•</w:t>
+            </w:r>
+            <w:r>
+              <w:rPr>
+                <w:rFonts w:ascii="Agency FB" w:hAnsi="Agency FB" w:cstheme="minorHAnsi"/>
+                <w:lang w:eastAsia="es-PE"/>
+              </w:rPr>
+              <w:tab/>
+              <w:t>Jarra de plástico graduado de 500 ml</w:t>
+            </w:r>
+          </w:p>
+          <w:p>
+            <w:pPr>
+              <w:ind w:right="45"/>
+              <w:contextualSpacing/>
+              <w:rPr>
+                <w:rFonts w:ascii="Agency FB" w:hAnsi="Agency FB" w:cstheme="minorHAnsi"/>
+                <w:lang w:eastAsia="es-PE"/>
+              </w:rPr>
+            </w:pPr>
+            <w:r>
+              <w:rPr>
+                <w:rFonts w:ascii="Agency FB" w:hAnsi="Agency FB" w:cstheme="minorHAnsi"/>
+                <w:lang w:eastAsia="es-PE"/>
+              </w:rPr>
+              <w:t>•</w:t>
+            </w:r>
+            <w:r>
+              <w:rPr>
+                <w:rFonts w:ascii="Agency FB" w:hAnsi="Agency FB" w:cstheme="minorHAnsi"/>
+                <w:lang w:eastAsia="es-PE"/>
+              </w:rPr>
+              <w:tab/>
+              <w:t>Lámina didáctica de Biología de 0.80m x 1.20m</w:t>
+            </w:r>
+          </w:p>
+          <w:p>
+            <w:pPr>
+              <w:ind w:right="45"/>
+              <w:contextualSpacing/>
+              <w:rPr>
+                <w:rFonts w:ascii="Agency FB" w:hAnsi="Agency FB" w:cstheme="minorHAnsi"/>
+                <w:lang w:eastAsia="es-PE"/>
+              </w:rPr>
+            </w:pPr>
+            <w:r>
+              <w:rPr>
+                <w:rFonts w:ascii="Agency FB" w:hAnsi="Agency FB" w:cstheme="minorHAnsi"/>
+                <w:lang w:eastAsia="es-PE"/>
+              </w:rPr>
+              <w:t>•</w:t>
+            </w:r>
+            <w:r>
+              <w:rPr>
+                <w:rFonts w:ascii="Agency FB" w:hAnsi="Agency FB" w:cstheme="minorHAnsi"/>
+                <w:lang w:eastAsia="es-PE"/>
+              </w:rPr>
+              <w:tab/>
+              <w:t>Lámina didáctica de Ecología de 0.80m x 1.20m</w:t>
+            </w:r>
+          </w:p>
+          <w:p>
+            <w:pPr>
+              <w:ind w:right="45"/>
+              <w:contextualSpacing/>
+              <w:rPr>
+                <w:rFonts w:ascii="Agency FB" w:hAnsi="Agency FB" w:cstheme="minorHAnsi"/>
+                <w:lang w:eastAsia="es-PE"/>
+              </w:rPr>
+            </w:pPr>
+            <w:r>
+              <w:rPr>
+                <w:rFonts w:ascii="Agency FB" w:hAnsi="Agency FB" w:cstheme="minorHAnsi"/>
+                <w:lang w:eastAsia="es-PE"/>
+              </w:rPr>
+              <w:t>•</w:t>
+            </w:r>
+            <w:r>
+              <w:rPr>
+                <w:rFonts w:ascii="Agency FB" w:hAnsi="Agency FB" w:cstheme="minorHAnsi"/>
+                <w:lang w:eastAsia="es-PE"/>
+              </w:rPr>
+              <w:tab/>
+              <w:t>Lámina didáctica de RRNN de 0.80m x 1.20m</w:t>
+            </w:r>
+          </w:p>
+          <w:p>
+            <w:pPr>
+              <w:ind w:right="45"/>
+              <w:contextualSpacing/>
+              <w:rPr>
+                <w:rFonts w:ascii="Agency FB" w:hAnsi="Agency FB" w:cstheme="minorHAnsi"/>
+                <w:lang w:eastAsia="es-PE"/>
+              </w:rPr>
+            </w:pPr>
+            <w:r>
+              <w:rPr>
+                <w:rFonts w:ascii="Agency FB" w:hAnsi="Agency FB" w:cstheme="minorHAnsi"/>
+                <w:lang w:eastAsia="es-PE"/>
+              </w:rPr>
+              <w:t>•</w:t>
+            </w:r>
+            <w:r>
+              <w:rPr>
+                <w:rFonts w:ascii="Agency FB" w:hAnsi="Agency FB" w:cstheme="minorHAnsi"/>
+                <w:lang w:eastAsia="es-PE"/>
+              </w:rPr>
+              <w:tab/>
+              <w:t>Lente biconvexo y bicóncavo (3 de c/u)</w:t>
+            </w:r>
+          </w:p>
+          <w:p>
+            <w:pPr>
+              <w:ind w:right="45"/>
+              <w:contextualSpacing/>
+              <w:rPr>
+                <w:rFonts w:ascii="Agency FB" w:hAnsi="Agency FB" w:cstheme="minorHAnsi"/>
+                <w:lang w:eastAsia="es-PE"/>
+              </w:rPr>
+            </w:pPr>
+            <w:r>
+              <w:rPr>
+                <w:rFonts w:ascii="Agency FB" w:hAnsi="Agency FB" w:cstheme="minorHAnsi"/>
+                <w:lang w:eastAsia="es-PE"/>
+              </w:rPr>
+              <w:t>•</w:t>
+            </w:r>
+            <w:r>
+              <w:rPr>
+                <w:rFonts w:ascii="Agency FB" w:hAnsi="Agency FB" w:cstheme="minorHAnsi"/>
+                <w:lang w:eastAsia="es-PE"/>
+              </w:rPr>
+              <w:tab/>
+              <w:t>Lupa de 10 cm. De diámetro</w:t>
+            </w:r>
+          </w:p>
+          <w:p>
+            <w:pPr>
+              <w:ind w:right="45"/>
+              <w:contextualSpacing/>
+              <w:rPr>
+                <w:rFonts w:ascii="Agency FB" w:hAnsi="Agency FB" w:cstheme="minorHAnsi"/>
+                <w:lang w:eastAsia="es-PE"/>
+              </w:rPr>
+            </w:pPr>
+            <w:r>
+              <w:rPr>
+                <w:rFonts w:ascii="Agency FB" w:hAnsi="Agency FB" w:cstheme="minorHAnsi"/>
+                <w:lang w:eastAsia="es-PE"/>
+              </w:rPr>
+              <w:t>•</w:t>
+            </w:r>
+            <w:r>
+              <w:rPr>
+                <w:rFonts w:ascii="Agency FB" w:hAnsi="Agency FB" w:cstheme="minorHAnsi"/>
+                <w:lang w:eastAsia="es-PE"/>
+              </w:rPr>
+              <w:tab/>
+              <w:t>Maqueta de anatomía del cuerpo humano</w:t>
+            </w:r>
+          </w:p>
+          <w:p>
+            <w:pPr>
+              <w:ind w:right="45"/>
+              <w:contextualSpacing/>
+              <w:rPr>
+                <w:rFonts w:ascii="Agency FB" w:hAnsi="Agency FB" w:cstheme="minorHAnsi"/>
+                <w:lang w:eastAsia="es-PE"/>
+              </w:rPr>
+            </w:pPr>
+            <w:r>
+              <w:rPr>
+                <w:rFonts w:ascii="Agency FB" w:hAnsi="Agency FB" w:cstheme="minorHAnsi"/>
+                <w:lang w:eastAsia="es-PE"/>
+              </w:rPr>
+              <w:t>•</w:t>
+            </w:r>
+            <w:r>
+              <w:rPr>
+                <w:rFonts w:ascii="Agency FB" w:hAnsi="Agency FB" w:cstheme="minorHAnsi"/>
+                <w:lang w:eastAsia="es-PE"/>
+              </w:rPr>
+              <w:tab/>
+              <w:t>Maqueta del esqueleto humano</w:t>
+            </w:r>
+          </w:p>
+          <w:p>
+            <w:pPr>
+              <w:ind w:right="45"/>
+              <w:contextualSpacing/>
+              <w:rPr>
+                <w:rFonts w:ascii="Agency FB" w:hAnsi="Agency FB" w:cstheme="minorHAnsi"/>
+                <w:lang w:eastAsia="es-PE"/>
+              </w:rPr>
+            </w:pPr>
+            <w:r>
+              <w:rPr>
+                <w:rFonts w:ascii="Agency FB" w:hAnsi="Agency FB" w:cstheme="minorHAnsi"/>
+                <w:lang w:eastAsia="es-PE"/>
+              </w:rPr>
+              <w:t>•</w:t>
+            </w:r>
+            <w:r>
+              <w:rPr>
+                <w:rFonts w:ascii="Agency FB" w:hAnsi="Agency FB" w:cstheme="minorHAnsi"/>
+                <w:lang w:eastAsia="es-PE"/>
+              </w:rPr>
+              <w:tab/>
+              <w:t xml:space="preserve">Matraz </w:t>
+            </w:r>
+            <w:proofErr w:type="spellStart"/>
+            <w:r>
+              <w:rPr>
+                <w:rFonts w:ascii="Agency FB" w:hAnsi="Agency FB" w:cstheme="minorHAnsi"/>
+                <w:lang w:eastAsia="es-PE"/>
+              </w:rPr>
+              <w:t>Erlenmayer</w:t>
+            </w:r>
+            <w:proofErr w:type="spellEnd"/>
+            <w:r>
+              <w:rPr>
+                <w:rFonts w:ascii="Agency FB" w:hAnsi="Agency FB" w:cstheme="minorHAnsi"/>
+                <w:lang w:eastAsia="es-PE"/>
+              </w:rPr>
+              <w:t xml:space="preserve"> de 250 ml</w:t>
+            </w:r>
+          </w:p>
+          <w:p>
+            <w:pPr>
+              <w:ind w:right="45"/>
+              <w:contextualSpacing/>
+              <w:rPr>
+                <w:rFonts w:ascii="Agency FB" w:hAnsi="Agency FB" w:cstheme="minorHAnsi"/>
+                <w:lang w:eastAsia="es-PE"/>
+              </w:rPr>
+            </w:pPr>
+            <w:r>
+              <w:rPr>
+                <w:rFonts w:ascii="Agency FB" w:hAnsi="Agency FB" w:cstheme="minorHAnsi"/>
+                <w:lang w:eastAsia="es-PE"/>
+              </w:rPr>
+              <w:t>•</w:t>
+            </w:r>
+            <w:r>
+              <w:rPr>
+                <w:rFonts w:ascii="Agency FB" w:hAnsi="Agency FB" w:cstheme="minorHAnsi"/>
+                <w:lang w:eastAsia="es-PE"/>
+              </w:rPr>
+              <w:tab/>
+              <w:t>Matraz Kitasato de 250 ml</w:t>
+            </w:r>
+          </w:p>
+          <w:p>
+            <w:pPr>
+              <w:ind w:right="45"/>
+              <w:contextualSpacing/>
+              <w:rPr>
+                <w:rFonts w:ascii="Agency FB" w:hAnsi="Agency FB" w:cstheme="minorHAnsi"/>
+                <w:lang w:eastAsia="es-PE"/>
+              </w:rPr>
+            </w:pPr>
+            <w:r>
+              <w:rPr>
+                <w:rFonts w:ascii="Agency FB" w:hAnsi="Agency FB" w:cstheme="minorHAnsi"/>
+                <w:lang w:eastAsia="es-PE"/>
+              </w:rPr>
+              <w:t>•</w:t>
+            </w:r>
+            <w:r>
+              <w:rPr>
+                <w:rFonts w:ascii="Agency FB" w:hAnsi="Agency FB" w:cstheme="minorHAnsi"/>
+                <w:lang w:eastAsia="es-PE"/>
+              </w:rPr>
+              <w:tab/>
+              <w:t>Mortero de porcelana con pilón de 100ml</w:t>
+            </w:r>
+          </w:p>
+          <w:p>
+            <w:pPr>
+              <w:ind w:right="45"/>
+              <w:contextualSpacing/>
+              <w:rPr>
+                <w:rFonts w:ascii="Agency FB" w:hAnsi="Agency FB" w:cstheme="minorHAnsi"/>
+                <w:lang w:eastAsia="es-PE"/>
+              </w:rPr>
+            </w:pPr>
+            <w:r>
+              <w:rPr>
+                <w:rFonts w:ascii="Agency FB" w:hAnsi="Agency FB" w:cstheme="minorHAnsi"/>
+                <w:lang w:eastAsia="es-PE"/>
+              </w:rPr>
+              <w:t>•</w:t>
+            </w:r>
+            <w:r>
+              <w:rPr>
+                <w:rFonts w:ascii="Agency FB" w:hAnsi="Agency FB" w:cstheme="minorHAnsi"/>
+                <w:lang w:eastAsia="es-PE"/>
+              </w:rPr>
+              <w:tab/>
+            </w:r>
+            <w:proofErr w:type="spellStart"/>
+            <w:r>
+              <w:rPr>
+                <w:rFonts w:ascii="Agency FB" w:hAnsi="Agency FB" w:cstheme="minorHAnsi"/>
+                <w:lang w:eastAsia="es-PE"/>
+              </w:rPr>
+              <w:t>Peachímetro</w:t>
+            </w:r>
+            <w:proofErr w:type="spellEnd"/>
+            <w:r>
+              <w:rPr>
+                <w:rFonts w:ascii="Agency FB" w:hAnsi="Agency FB" w:cstheme="minorHAnsi"/>
+                <w:lang w:eastAsia="es-PE"/>
+              </w:rPr>
+              <w:t xml:space="preserve"> de cinta x caja</w:t>
+            </w:r>
+          </w:p>
+          <w:p>
+            <w:pPr>
+              <w:ind w:right="45"/>
+              <w:contextualSpacing/>
+              <w:rPr>
+                <w:rFonts w:ascii="Agency FB" w:hAnsi="Agency FB" w:cstheme="minorHAnsi"/>
+                <w:lang w:eastAsia="es-PE"/>
+              </w:rPr>
+            </w:pPr>
+            <w:r>
+              <w:rPr>
+                <w:rFonts w:ascii="Agency FB" w:hAnsi="Agency FB" w:cstheme="minorHAnsi"/>
+                <w:lang w:eastAsia="es-PE"/>
+              </w:rPr>
+              <w:t>•</w:t>
+            </w:r>
+            <w:r>
+              <w:rPr>
+                <w:rFonts w:ascii="Agency FB" w:hAnsi="Agency FB" w:cstheme="minorHAnsi"/>
+                <w:lang w:eastAsia="es-PE"/>
+              </w:rPr>
+              <w:tab/>
+              <w:t>Péndulo metálico</w:t>
+            </w:r>
+          </w:p>
+          <w:p>
+            <w:pPr>
+              <w:ind w:right="45"/>
+              <w:contextualSpacing/>
+              <w:rPr>
+                <w:rFonts w:ascii="Agency FB" w:hAnsi="Agency FB" w:cstheme="minorHAnsi"/>
+                <w:lang w:eastAsia="es-PE"/>
+              </w:rPr>
+            </w:pPr>
+            <w:r>
+              <w:rPr>
+                <w:rFonts w:ascii="Agency FB" w:hAnsi="Agency FB" w:cstheme="minorHAnsi"/>
+                <w:lang w:eastAsia="es-PE"/>
+              </w:rPr>
+              <w:t>•</w:t>
+            </w:r>
+            <w:r>
+              <w:rPr>
+                <w:rFonts w:ascii="Agency FB" w:hAnsi="Agency FB" w:cstheme="minorHAnsi"/>
+                <w:lang w:eastAsia="es-PE"/>
+              </w:rPr>
+              <w:tab/>
+              <w:t>Pinza de cocodrilo rojo y negro</w:t>
+            </w:r>
+          </w:p>
+          <w:p>
+            <w:pPr>
+              <w:ind w:right="45"/>
+              <w:contextualSpacing/>
+              <w:rPr>
+                <w:rFonts w:ascii="Agency FB" w:hAnsi="Agency FB" w:cstheme="minorHAnsi"/>
+                <w:lang w:eastAsia="es-PE"/>
+              </w:rPr>
+            </w:pPr>
+            <w:r>
+              <w:rPr>
+                <w:rFonts w:ascii="Agency FB" w:hAnsi="Agency FB" w:cstheme="minorHAnsi"/>
+                <w:lang w:eastAsia="es-PE"/>
+              </w:rPr>
+              <w:t>•</w:t>
+            </w:r>
+            <w:r>
+              <w:rPr>
+                <w:rFonts w:ascii="Agency FB" w:hAnsi="Agency FB" w:cstheme="minorHAnsi"/>
+                <w:lang w:eastAsia="es-PE"/>
+              </w:rPr>
+              <w:tab/>
+              <w:t>Pinza metálica para tubo de ensayo</w:t>
+            </w:r>
+          </w:p>
+          <w:p>
+            <w:pPr>
+              <w:ind w:right="45"/>
+              <w:contextualSpacing/>
+              <w:rPr>
+                <w:rFonts w:ascii="Agency FB" w:hAnsi="Agency FB" w:cstheme="minorHAnsi"/>
+                <w:lang w:eastAsia="es-PE"/>
+              </w:rPr>
+            </w:pPr>
+            <w:r>
+              <w:rPr>
+                <w:rFonts w:ascii="Agency FB" w:hAnsi="Agency FB" w:cstheme="minorHAnsi"/>
+                <w:lang w:eastAsia="es-PE"/>
+              </w:rPr>
+              <w:t>•</w:t>
+            </w:r>
+            <w:r>
+              <w:rPr>
+                <w:rFonts w:ascii="Agency FB" w:hAnsi="Agency FB" w:cstheme="minorHAnsi"/>
+                <w:lang w:eastAsia="es-PE"/>
+              </w:rPr>
+              <w:tab/>
+              <w:t>Pinza para base soporte</w:t>
+            </w:r>
+          </w:p>
+          <w:p>
+            <w:pPr>
+              <w:ind w:right="45"/>
+              <w:contextualSpacing/>
+              <w:rPr>
+                <w:rFonts w:ascii="Agency FB" w:hAnsi="Agency FB" w:cstheme="minorHAnsi"/>
+                <w:lang w:eastAsia="es-PE"/>
+              </w:rPr>
+            </w:pPr>
+            <w:r>
+              <w:rPr>
+                <w:rFonts w:ascii="Agency FB" w:hAnsi="Agency FB" w:cstheme="minorHAnsi"/>
+                <w:lang w:eastAsia="es-PE"/>
+              </w:rPr>
+              <w:t>•</w:t>
+            </w:r>
+            <w:r>
+              <w:rPr>
+                <w:rFonts w:ascii="Agency FB" w:hAnsi="Agency FB" w:cstheme="minorHAnsi"/>
+                <w:lang w:eastAsia="es-PE"/>
+              </w:rPr>
+              <w:tab/>
+              <w:t>Pipeta graduada de vidrio de 2 ml</w:t>
+            </w:r>
+          </w:p>
+          <w:p>
+            <w:pPr>
+              <w:ind w:right="45"/>
+              <w:contextualSpacing/>
+              <w:rPr>
+                <w:rFonts w:ascii="Agency FB" w:hAnsi="Agency FB" w:cstheme="minorHAnsi"/>
+                <w:lang w:eastAsia="es-PE"/>
+              </w:rPr>
+            </w:pPr>
+            <w:r>
+              <w:rPr>
+                <w:rFonts w:ascii="Agency FB" w:hAnsi="Agency FB" w:cstheme="minorHAnsi"/>
+                <w:lang w:eastAsia="es-PE"/>
+              </w:rPr>
+              <w:t>•</w:t>
+            </w:r>
+            <w:r>
+              <w:rPr>
+                <w:rFonts w:ascii="Agency FB" w:hAnsi="Agency FB" w:cstheme="minorHAnsi"/>
+                <w:lang w:eastAsia="es-PE"/>
+              </w:rPr>
+              <w:tab/>
+              <w:t>Pipeta graduada de vidrio de 5 ml</w:t>
+            </w:r>
+          </w:p>
+          <w:p>
+            <w:pPr>
+              <w:ind w:right="45"/>
+              <w:contextualSpacing/>
+              <w:rPr>
+                <w:rFonts w:ascii="Agency FB" w:hAnsi="Agency FB" w:cstheme="minorHAnsi"/>
+                <w:lang w:eastAsia="es-PE"/>
+              </w:rPr>
+            </w:pPr>
+            <w:r>
+              <w:rPr>
+                <w:rFonts w:ascii="Agency FB" w:hAnsi="Agency FB" w:cstheme="minorHAnsi"/>
+                <w:lang w:eastAsia="es-PE"/>
+              </w:rPr>
+              <w:t>•</w:t>
+            </w:r>
+            <w:r>
+              <w:rPr>
+                <w:rFonts w:ascii="Agency FB" w:hAnsi="Agency FB" w:cstheme="minorHAnsi"/>
+                <w:lang w:eastAsia="es-PE"/>
+              </w:rPr>
+              <w:tab/>
+            </w:r>
+            <w:proofErr w:type="spellStart"/>
+            <w:r>
+              <w:rPr>
+                <w:rFonts w:ascii="Agency FB" w:hAnsi="Agency FB" w:cstheme="minorHAnsi"/>
+                <w:lang w:eastAsia="es-PE"/>
+              </w:rPr>
+              <w:t>Pizeta</w:t>
+            </w:r>
+            <w:proofErr w:type="spellEnd"/>
+            <w:r>
+              <w:rPr>
+                <w:rFonts w:ascii="Agency FB" w:hAnsi="Agency FB" w:cstheme="minorHAnsi"/>
+                <w:lang w:eastAsia="es-PE"/>
+              </w:rPr>
+              <w:t xml:space="preserve"> de 250 ml</w:t>
+            </w:r>
+          </w:p>
+          <w:p>
+            <w:pPr>
+              <w:ind w:right="45"/>
+              <w:contextualSpacing/>
+              <w:rPr>
+                <w:rFonts w:ascii="Agency FB" w:hAnsi="Agency FB" w:cstheme="minorHAnsi"/>
+                <w:lang w:eastAsia="es-PE"/>
+              </w:rPr>
+            </w:pPr>
+            <w:r>
+              <w:rPr>
+                <w:rFonts w:ascii="Agency FB" w:hAnsi="Agency FB" w:cstheme="minorHAnsi"/>
+                <w:lang w:eastAsia="es-PE"/>
+              </w:rPr>
+              <w:t>•</w:t>
+            </w:r>
+            <w:r>
+              <w:rPr>
+                <w:rFonts w:ascii="Agency FB" w:hAnsi="Agency FB" w:cstheme="minorHAnsi"/>
+                <w:lang w:eastAsia="es-PE"/>
+              </w:rPr>
+              <w:tab/>
+              <w:t>Plano inclinado metálico</w:t>
+            </w:r>
+            <w:r>
+              <w:rPr>
+                <w:rFonts w:ascii="Agency FB" w:hAnsi="Agency FB" w:cstheme="minorHAnsi"/>
+                <w:lang w:eastAsia="es-PE"/>
+              </w:rPr>
+              <w:t>: medidas promedio</w:t>
+            </w:r>
+          </w:p>
+          <w:p>
+            <w:pPr>
+              <w:pStyle w:val="Prrafodelista"/>
+              <w:numPr>
+                <w:ilvl w:val="0"/>
+                <w:numId w:val="11"/>
+              </w:numPr>
+              <w:ind w:right="45"/>
+              <w:rPr>
+                <w:rFonts w:ascii="Agency FB" w:hAnsi="Agency FB" w:cstheme="minorHAnsi"/>
+                <w:lang w:eastAsia="es-PE"/>
+              </w:rPr>
+            </w:pPr>
+            <w:r>
+              <w:rPr>
+                <w:rFonts w:ascii="Agency FB" w:hAnsi="Agency FB" w:cstheme="minorHAnsi"/>
+                <w:lang w:eastAsia="es-PE"/>
+              </w:rPr>
+              <w:t xml:space="preserve">Dimensiones del tablero: 600 x 100 </w:t>
+            </w:r>
+            <w:proofErr w:type="spellStart"/>
+            <w:r>
+              <w:rPr>
+                <w:rFonts w:ascii="Agency FB" w:hAnsi="Agency FB" w:cstheme="minorHAnsi"/>
+                <w:lang w:eastAsia="es-PE"/>
+              </w:rPr>
+              <w:t>mm.</w:t>
+            </w:r>
+            <w:proofErr w:type="spellEnd"/>
+          </w:p>
+          <w:p>
+            <w:pPr>
+              <w:pStyle w:val="Prrafodelista"/>
+              <w:numPr>
+                <w:ilvl w:val="0"/>
+                <w:numId w:val="11"/>
+              </w:numPr>
+              <w:ind w:right="45"/>
+              <w:rPr>
+                <w:rFonts w:ascii="Agency FB" w:hAnsi="Agency FB" w:cstheme="minorHAnsi"/>
+                <w:lang w:eastAsia="es-PE"/>
+              </w:rPr>
+            </w:pPr>
+            <w:r>
+              <w:rPr>
+                <w:rFonts w:ascii="Agency FB" w:hAnsi="Agency FB" w:cstheme="minorHAnsi"/>
+                <w:lang w:eastAsia="es-PE"/>
+              </w:rPr>
+              <w:lastRenderedPageBreak/>
+              <w:t>Rango de inclinación del plano: 0 a 45 grados.</w:t>
+            </w:r>
+          </w:p>
+          <w:p>
+            <w:pPr>
+              <w:ind w:right="45"/>
+              <w:contextualSpacing/>
+              <w:rPr>
+                <w:rFonts w:ascii="Agency FB" w:hAnsi="Agency FB" w:cstheme="minorHAnsi"/>
+                <w:lang w:eastAsia="es-PE"/>
+              </w:rPr>
+            </w:pPr>
+            <w:r>
+              <w:rPr>
+                <w:rFonts w:ascii="Agency FB" w:hAnsi="Agency FB" w:cstheme="minorHAnsi"/>
+                <w:lang w:eastAsia="es-PE"/>
+              </w:rPr>
+              <w:t>•</w:t>
+            </w:r>
+            <w:r>
+              <w:rPr>
+                <w:rFonts w:ascii="Agency FB" w:hAnsi="Agency FB" w:cstheme="minorHAnsi"/>
+                <w:lang w:eastAsia="es-PE"/>
+              </w:rPr>
+              <w:tab/>
+              <w:t>Polea metálica simple y doble (3 de c/u)</w:t>
+            </w:r>
+          </w:p>
+          <w:p>
+            <w:pPr>
+              <w:ind w:right="45"/>
+              <w:contextualSpacing/>
+              <w:rPr>
+                <w:rFonts w:ascii="Agency FB" w:hAnsi="Agency FB" w:cstheme="minorHAnsi"/>
+                <w:lang w:eastAsia="es-PE"/>
+              </w:rPr>
+            </w:pPr>
+            <w:r>
+              <w:rPr>
+                <w:rFonts w:ascii="Agency FB" w:hAnsi="Agency FB" w:cstheme="minorHAnsi"/>
+                <w:lang w:eastAsia="es-PE"/>
+              </w:rPr>
+              <w:t>•</w:t>
+            </w:r>
+            <w:r>
+              <w:rPr>
+                <w:rFonts w:ascii="Agency FB" w:hAnsi="Agency FB" w:cstheme="minorHAnsi"/>
+                <w:lang w:eastAsia="es-PE"/>
+              </w:rPr>
+              <w:tab/>
+              <w:t xml:space="preserve">Prensa metálica tipo </w:t>
+            </w:r>
+            <w:r>
+              <w:rPr>
+                <w:rFonts w:ascii="Agency FB" w:hAnsi="Agency FB" w:cstheme="minorHAnsi"/>
+                <w:lang w:eastAsia="es-PE"/>
+              </w:rPr>
+              <w:t>“</w:t>
+            </w:r>
+            <w:r>
+              <w:rPr>
+                <w:rFonts w:ascii="Agency FB" w:hAnsi="Agency FB" w:cstheme="minorHAnsi"/>
+                <w:lang w:eastAsia="es-PE"/>
+              </w:rPr>
+              <w:t>C</w:t>
+            </w:r>
+            <w:r>
+              <w:rPr>
+                <w:rFonts w:ascii="Agency FB" w:hAnsi="Agency FB" w:cstheme="minorHAnsi"/>
+                <w:lang w:eastAsia="es-PE"/>
+              </w:rPr>
+              <w:t>”</w:t>
+            </w:r>
+            <w:r>
+              <w:rPr>
+                <w:rFonts w:ascii="Agency FB" w:hAnsi="Agency FB" w:cstheme="minorHAnsi"/>
+                <w:lang w:eastAsia="es-PE"/>
+              </w:rPr>
+              <w:t xml:space="preserve"> mediano</w:t>
+            </w:r>
+          </w:p>
+          <w:p>
+            <w:pPr>
+              <w:ind w:right="45"/>
+              <w:contextualSpacing/>
+              <w:rPr>
+                <w:rFonts w:ascii="Agency FB" w:hAnsi="Agency FB" w:cstheme="minorHAnsi"/>
+                <w:lang w:eastAsia="es-PE"/>
+              </w:rPr>
+            </w:pPr>
+            <w:r>
+              <w:rPr>
+                <w:rFonts w:ascii="Agency FB" w:hAnsi="Agency FB" w:cstheme="minorHAnsi"/>
+                <w:lang w:eastAsia="es-PE"/>
+              </w:rPr>
+              <w:t>•</w:t>
+            </w:r>
+            <w:r>
+              <w:rPr>
+                <w:rFonts w:ascii="Agency FB" w:hAnsi="Agency FB" w:cstheme="minorHAnsi"/>
+                <w:lang w:eastAsia="es-PE"/>
+              </w:rPr>
+              <w:tab/>
+              <w:t>Probeta graduada de vidrio de 250 ml</w:t>
+            </w:r>
+          </w:p>
+          <w:p>
+            <w:pPr>
+              <w:ind w:right="45"/>
+              <w:contextualSpacing/>
+              <w:rPr>
+                <w:rFonts w:ascii="Agency FB" w:hAnsi="Agency FB" w:cstheme="minorHAnsi"/>
+                <w:lang w:eastAsia="es-PE"/>
+              </w:rPr>
+            </w:pPr>
+            <w:r>
+              <w:rPr>
+                <w:rFonts w:ascii="Agency FB" w:hAnsi="Agency FB" w:cstheme="minorHAnsi"/>
+                <w:lang w:eastAsia="es-PE"/>
+              </w:rPr>
+              <w:t>•</w:t>
+            </w:r>
+            <w:r>
+              <w:rPr>
+                <w:rFonts w:ascii="Agency FB" w:hAnsi="Agency FB" w:cstheme="minorHAnsi"/>
+                <w:lang w:eastAsia="es-PE"/>
+              </w:rPr>
+              <w:tab/>
+            </w:r>
+            <w:r>
+              <w:rPr>
+                <w:rFonts w:ascii="Agency FB" w:hAnsi="Agency FB" w:cstheme="minorHAnsi"/>
+                <w:lang w:eastAsia="es-PE"/>
+              </w:rPr>
+              <w:t>Reactivos químicos</w:t>
+            </w:r>
+            <w:r>
+              <w:rPr>
+                <w:rFonts w:ascii="Agency FB" w:hAnsi="Agency FB" w:cstheme="minorHAnsi"/>
+                <w:lang w:eastAsia="es-PE"/>
+              </w:rPr>
+              <w:t>:</w:t>
+            </w:r>
+            <w:r>
+              <w:rPr>
+                <w:rFonts w:ascii="Agency FB" w:hAnsi="Agency FB" w:cstheme="minorHAnsi"/>
+                <w:lang w:eastAsia="es-PE"/>
+              </w:rPr>
+              <w:t xml:space="preserve"> </w:t>
+            </w:r>
+          </w:p>
+          <w:p>
+            <w:pPr>
+              <w:numPr>
+                <w:ilvl w:val="0"/>
+                <w:numId w:val="13"/>
+              </w:numPr>
+              <w:ind w:right="45"/>
+              <w:contextualSpacing/>
+              <w:rPr>
+                <w:rFonts w:ascii="Agency FB" w:hAnsi="Agency FB" w:cstheme="minorHAnsi"/>
+                <w:lang w:eastAsia="es-PE"/>
+              </w:rPr>
+            </w:pPr>
+            <w:r>
+              <w:rPr>
+                <w:rFonts w:ascii="Agency FB" w:hAnsi="Agency FB" w:cstheme="minorHAnsi"/>
+                <w:lang w:eastAsia="es-PE"/>
+              </w:rPr>
+              <w:t>Acetato de sodio (3)</w:t>
+            </w:r>
+          </w:p>
+          <w:p>
+            <w:pPr>
+              <w:numPr>
+                <w:ilvl w:val="0"/>
+                <w:numId w:val="13"/>
+              </w:numPr>
+              <w:ind w:right="45"/>
+              <w:contextualSpacing/>
+              <w:rPr>
+                <w:rFonts w:ascii="Agency FB" w:hAnsi="Agency FB" w:cstheme="minorHAnsi"/>
+                <w:lang w:eastAsia="es-PE"/>
+              </w:rPr>
+            </w:pPr>
+            <w:r>
+              <w:rPr>
+                <w:rFonts w:ascii="Agency FB" w:hAnsi="Agency FB" w:cstheme="minorHAnsi"/>
+                <w:lang w:eastAsia="es-PE"/>
+              </w:rPr>
+              <w:t>Acetona (3)</w:t>
+            </w:r>
+          </w:p>
+          <w:p>
+            <w:pPr>
+              <w:numPr>
+                <w:ilvl w:val="0"/>
+                <w:numId w:val="13"/>
+              </w:numPr>
+              <w:ind w:right="45"/>
+              <w:contextualSpacing/>
+              <w:rPr>
+                <w:rFonts w:ascii="Agency FB" w:hAnsi="Agency FB" w:cstheme="minorHAnsi"/>
+                <w:lang w:eastAsia="es-PE"/>
+              </w:rPr>
+            </w:pPr>
+            <w:r>
+              <w:rPr>
+                <w:rFonts w:ascii="Agency FB" w:hAnsi="Agency FB" w:cstheme="minorHAnsi"/>
+                <w:lang w:eastAsia="es-PE"/>
+              </w:rPr>
+              <w:t>Ácido nítrico (5)</w:t>
+            </w:r>
+          </w:p>
+          <w:p>
+            <w:pPr>
+              <w:numPr>
+                <w:ilvl w:val="0"/>
+                <w:numId w:val="13"/>
+              </w:numPr>
+              <w:ind w:right="45"/>
+              <w:contextualSpacing/>
+              <w:rPr>
+                <w:rFonts w:ascii="Agency FB" w:hAnsi="Agency FB" w:cstheme="minorHAnsi"/>
+                <w:lang w:eastAsia="es-PE"/>
+              </w:rPr>
+            </w:pPr>
+            <w:r>
+              <w:rPr>
+                <w:rFonts w:ascii="Agency FB" w:hAnsi="Agency FB" w:cstheme="minorHAnsi"/>
+                <w:lang w:eastAsia="es-PE"/>
+              </w:rPr>
+              <w:t>Ácido clorhídrico (12)</w:t>
+            </w:r>
+          </w:p>
+          <w:p>
+            <w:pPr>
+              <w:numPr>
+                <w:ilvl w:val="0"/>
+                <w:numId w:val="13"/>
+              </w:numPr>
+              <w:ind w:right="45"/>
+              <w:contextualSpacing/>
+              <w:rPr>
+                <w:rFonts w:ascii="Agency FB" w:hAnsi="Agency FB" w:cstheme="minorHAnsi"/>
+                <w:lang w:eastAsia="es-PE"/>
+              </w:rPr>
+            </w:pPr>
+            <w:r>
+              <w:rPr>
+                <w:rFonts w:ascii="Agency FB" w:hAnsi="Agency FB" w:cstheme="minorHAnsi"/>
+                <w:lang w:eastAsia="es-PE"/>
+              </w:rPr>
+              <w:t>Ácido acético (5)</w:t>
+            </w:r>
+          </w:p>
+          <w:p>
+            <w:pPr>
+              <w:numPr>
+                <w:ilvl w:val="0"/>
+                <w:numId w:val="13"/>
+              </w:numPr>
+              <w:ind w:right="45"/>
+              <w:contextualSpacing/>
+              <w:rPr>
+                <w:rFonts w:ascii="Agency FB" w:hAnsi="Agency FB" w:cstheme="minorHAnsi"/>
+                <w:lang w:eastAsia="es-PE"/>
+              </w:rPr>
+            </w:pPr>
+            <w:r>
+              <w:rPr>
+                <w:rFonts w:ascii="Agency FB" w:hAnsi="Agency FB" w:cstheme="minorHAnsi"/>
+                <w:lang w:eastAsia="es-PE"/>
+              </w:rPr>
+              <w:t>Ácido etilendiaminotetraacético (3)</w:t>
+            </w:r>
+          </w:p>
+          <w:p>
+            <w:pPr>
+              <w:numPr>
+                <w:ilvl w:val="0"/>
+                <w:numId w:val="13"/>
+              </w:numPr>
+              <w:ind w:right="45"/>
+              <w:contextualSpacing/>
+              <w:rPr>
+                <w:rFonts w:ascii="Agency FB" w:hAnsi="Agency FB" w:cstheme="minorHAnsi"/>
+                <w:lang w:eastAsia="es-PE"/>
+              </w:rPr>
+            </w:pPr>
+            <w:r>
+              <w:rPr>
+                <w:rFonts w:ascii="Agency FB" w:hAnsi="Agency FB" w:cstheme="minorHAnsi"/>
+                <w:lang w:eastAsia="es-PE"/>
+              </w:rPr>
+              <w:t>Ácido Oxálico (2)</w:t>
+            </w:r>
+          </w:p>
+          <w:p>
+            <w:pPr>
+              <w:numPr>
+                <w:ilvl w:val="0"/>
+                <w:numId w:val="13"/>
+              </w:numPr>
+              <w:ind w:right="45"/>
+              <w:contextualSpacing/>
+              <w:rPr>
+                <w:rFonts w:ascii="Agency FB" w:hAnsi="Agency FB" w:cstheme="minorHAnsi"/>
+                <w:lang w:eastAsia="es-PE"/>
+              </w:rPr>
+            </w:pPr>
+            <w:r>
+              <w:rPr>
+                <w:rFonts w:ascii="Agency FB" w:hAnsi="Agency FB" w:cstheme="minorHAnsi"/>
+                <w:lang w:eastAsia="es-PE"/>
+              </w:rPr>
+              <w:t>Ácido sulfúrico (6)</w:t>
+            </w:r>
+          </w:p>
+          <w:p>
+            <w:pPr>
+              <w:ind w:right="45"/>
+              <w:contextualSpacing/>
+              <w:rPr>
+                <w:rFonts w:ascii="Agency FB" w:hAnsi="Agency FB" w:cstheme="minorHAnsi"/>
+                <w:lang w:eastAsia="es-PE"/>
+              </w:rPr>
+            </w:pPr>
+            <w:r>
+              <w:rPr>
+                <w:rFonts w:ascii="Agency FB" w:hAnsi="Agency FB" w:cstheme="minorHAnsi"/>
+                <w:lang w:eastAsia="es-PE"/>
+              </w:rPr>
+              <w:t>•</w:t>
+            </w:r>
+            <w:r>
+              <w:rPr>
+                <w:rFonts w:ascii="Agency FB" w:hAnsi="Agency FB" w:cstheme="minorHAnsi"/>
+                <w:lang w:eastAsia="es-PE"/>
+              </w:rPr>
+              <w:tab/>
+              <w:t>Refrigerante de vidrio</w:t>
+            </w:r>
+          </w:p>
+          <w:p>
+            <w:pPr>
+              <w:ind w:right="45"/>
+              <w:contextualSpacing/>
+              <w:rPr>
+                <w:rFonts w:ascii="Agency FB" w:hAnsi="Agency FB" w:cstheme="minorHAnsi"/>
+                <w:lang w:eastAsia="es-PE"/>
+              </w:rPr>
+            </w:pPr>
+            <w:r>
+              <w:rPr>
+                <w:rFonts w:ascii="Agency FB" w:hAnsi="Agency FB" w:cstheme="minorHAnsi"/>
+                <w:lang w:eastAsia="es-PE"/>
+              </w:rPr>
+              <w:t>•</w:t>
+            </w:r>
+            <w:r>
+              <w:rPr>
+                <w:rFonts w:ascii="Agency FB" w:hAnsi="Agency FB" w:cstheme="minorHAnsi"/>
+                <w:lang w:eastAsia="es-PE"/>
+              </w:rPr>
+              <w:tab/>
+              <w:t>Rejilla metálica con asbesto</w:t>
+            </w:r>
+            <w:r>
+              <w:rPr>
+                <w:rFonts w:ascii="Agency FB" w:hAnsi="Agency FB" w:cstheme="minorHAnsi"/>
+                <w:lang w:eastAsia="es-PE"/>
+              </w:rPr>
+              <w:t>:</w:t>
+            </w:r>
+          </w:p>
+          <w:p>
+            <w:pPr>
+              <w:pStyle w:val="Prrafodelista"/>
+              <w:numPr>
+                <w:ilvl w:val="0"/>
+                <w:numId w:val="15"/>
+              </w:numPr>
+              <w:ind w:right="45"/>
+              <w:rPr>
+                <w:rFonts w:ascii="Agency FB" w:hAnsi="Agency FB" w:cstheme="minorHAnsi"/>
+                <w:lang w:eastAsia="es-PE"/>
+              </w:rPr>
+            </w:pPr>
+            <w:r>
+              <w:rPr>
+                <w:rFonts w:ascii="Agency FB" w:hAnsi="Agency FB" w:cstheme="minorHAnsi"/>
+                <w:lang w:eastAsia="es-PE"/>
+              </w:rPr>
+              <w:t>C</w:t>
+            </w:r>
+            <w:r>
+              <w:rPr>
+                <w:rFonts w:ascii="Agency FB" w:hAnsi="Agency FB" w:cstheme="minorHAnsi"/>
+                <w:lang w:eastAsia="es-PE"/>
+              </w:rPr>
+              <w:t xml:space="preserve">ompuesta por una malla que absorbió asbesto o amianto, unido </w:t>
+            </w:r>
+            <w:r>
+              <w:rPr>
+                <w:rFonts w:ascii="Agency FB" w:hAnsi="Agency FB" w:cstheme="minorHAnsi"/>
+                <w:lang w:eastAsia="es-PE"/>
+              </w:rPr>
+              <w:t>unos alambres nicromo</w:t>
+            </w:r>
+            <w:r>
+              <w:rPr>
+                <w:rFonts w:ascii="Agency FB" w:hAnsi="Agency FB" w:cstheme="minorHAnsi"/>
+                <w:lang w:eastAsia="es-PE"/>
+              </w:rPr>
+              <w:t xml:space="preserve"> cruzados de línea horizontales y verticales. Una superficie del elemento químico llamado asbesto. </w:t>
+            </w:r>
+          </w:p>
+          <w:p>
+            <w:pPr>
+              <w:pStyle w:val="Prrafodelista"/>
+              <w:numPr>
+                <w:ilvl w:val="0"/>
+                <w:numId w:val="15"/>
+              </w:numPr>
+              <w:ind w:right="45"/>
+              <w:rPr>
+                <w:rFonts w:ascii="Agency FB" w:hAnsi="Agency FB" w:cstheme="minorHAnsi"/>
+                <w:lang w:eastAsia="es-PE"/>
+              </w:rPr>
+            </w:pPr>
+            <w:r>
+              <w:rPr>
+                <w:rFonts w:ascii="Agency FB" w:hAnsi="Agency FB" w:cstheme="minorHAnsi"/>
+                <w:lang w:eastAsia="es-PE"/>
+              </w:rPr>
+              <w:t>C</w:t>
+            </w:r>
+            <w:r>
+              <w:rPr>
+                <w:rFonts w:ascii="Agency FB" w:hAnsi="Agency FB" w:cstheme="minorHAnsi"/>
+                <w:lang w:eastAsia="es-PE"/>
+              </w:rPr>
+              <w:t xml:space="preserve">omposición química está integrada por oxido acido de oxígeno y silicio, unido al magnesio, hierro y calcio. Amianto, es un mineral de fibras delgadas, flexibles, suave s y brillantes.  </w:t>
+            </w:r>
+          </w:p>
+          <w:p>
+            <w:pPr>
+              <w:ind w:right="45"/>
+              <w:rPr>
+                <w:rFonts w:ascii="Agency FB" w:hAnsi="Agency FB" w:cstheme="minorHAnsi"/>
+                <w:lang w:eastAsia="es-PE"/>
+              </w:rPr>
+            </w:pPr>
+            <w:r>
+              <w:rPr>
+                <w:rFonts w:ascii="Agency FB" w:hAnsi="Agency FB" w:cstheme="minorHAnsi"/>
+                <w:lang w:eastAsia="es-PE"/>
+              </w:rPr>
+              <w:t>•</w:t>
+            </w:r>
+            <w:r>
+              <w:rPr>
+                <w:rFonts w:ascii="Agency FB" w:hAnsi="Agency FB" w:cstheme="minorHAnsi"/>
+                <w:lang w:eastAsia="es-PE"/>
+              </w:rPr>
+              <w:tab/>
+              <w:t xml:space="preserve">Tapones de jebe </w:t>
+            </w:r>
+            <w:proofErr w:type="spellStart"/>
+            <w:r>
+              <w:rPr>
+                <w:rFonts w:ascii="Agency FB" w:hAnsi="Agency FB" w:cstheme="minorHAnsi"/>
+                <w:lang w:eastAsia="es-PE"/>
+              </w:rPr>
+              <w:t>bi</w:t>
+            </w:r>
+            <w:proofErr w:type="spellEnd"/>
+            <w:r>
+              <w:rPr>
+                <w:rFonts w:ascii="Agency FB" w:hAnsi="Agency FB" w:cstheme="minorHAnsi"/>
+                <w:lang w:eastAsia="es-PE"/>
+              </w:rPr>
+              <w:t xml:space="preserve"> horadado mediano</w:t>
+            </w:r>
+          </w:p>
+          <w:p>
+            <w:pPr>
+              <w:ind w:right="45"/>
+              <w:contextualSpacing/>
+              <w:rPr>
+                <w:rFonts w:ascii="Agency FB" w:hAnsi="Agency FB" w:cstheme="minorHAnsi"/>
+                <w:lang w:eastAsia="es-PE"/>
+              </w:rPr>
+            </w:pPr>
+            <w:r>
+              <w:rPr>
+                <w:rFonts w:ascii="Agency FB" w:hAnsi="Agency FB" w:cstheme="minorHAnsi"/>
+                <w:lang w:eastAsia="es-PE"/>
+              </w:rPr>
+              <w:t>•</w:t>
+            </w:r>
+            <w:r>
+              <w:rPr>
+                <w:rFonts w:ascii="Agency FB" w:hAnsi="Agency FB" w:cstheme="minorHAnsi"/>
+                <w:lang w:eastAsia="es-PE"/>
+              </w:rPr>
+              <w:tab/>
+              <w:t>Tapones de jebe mono horadado mediano</w:t>
+            </w:r>
+          </w:p>
+          <w:p>
+            <w:pPr>
+              <w:ind w:right="45"/>
+              <w:contextualSpacing/>
+              <w:rPr>
+                <w:rFonts w:ascii="Agency FB" w:hAnsi="Agency FB" w:cstheme="minorHAnsi"/>
+                <w:lang w:eastAsia="es-PE"/>
+              </w:rPr>
+            </w:pPr>
+            <w:r>
+              <w:rPr>
+                <w:rFonts w:ascii="Agency FB" w:hAnsi="Agency FB" w:cstheme="minorHAnsi"/>
+                <w:lang w:eastAsia="es-PE"/>
+              </w:rPr>
+              <w:t>•</w:t>
+            </w:r>
+            <w:r>
+              <w:rPr>
+                <w:rFonts w:ascii="Agency FB" w:hAnsi="Agency FB" w:cstheme="minorHAnsi"/>
+                <w:lang w:eastAsia="es-PE"/>
+              </w:rPr>
+              <w:tab/>
+              <w:t>Termómetro de mercurio 10</w:t>
+            </w:r>
+            <w:r>
+              <w:rPr>
+                <w:rFonts w:ascii="Agency FB" w:hAnsi="Agency FB" w:cstheme="minorHAnsi"/>
+                <w:lang w:eastAsia="es-PE"/>
+              </w:rPr>
+              <w:t>ª</w:t>
+            </w:r>
+            <w:r>
+              <w:rPr>
+                <w:rFonts w:ascii="Agency FB" w:hAnsi="Agency FB" w:cstheme="minorHAnsi"/>
+                <w:lang w:eastAsia="es-PE"/>
+              </w:rPr>
+              <w:t>300ºC</w:t>
+            </w:r>
+          </w:p>
+          <w:p>
+            <w:pPr>
+              <w:ind w:right="45"/>
+              <w:contextualSpacing/>
+              <w:rPr>
+                <w:rFonts w:ascii="Agency FB" w:hAnsi="Agency FB" w:cstheme="minorHAnsi"/>
+                <w:lang w:eastAsia="es-PE"/>
+              </w:rPr>
+            </w:pPr>
+            <w:r>
+              <w:rPr>
+                <w:rFonts w:ascii="Agency FB" w:hAnsi="Agency FB" w:cstheme="minorHAnsi"/>
+                <w:lang w:eastAsia="es-PE"/>
+              </w:rPr>
+              <w:t>•</w:t>
+            </w:r>
+            <w:r>
+              <w:rPr>
+                <w:rFonts w:ascii="Agency FB" w:hAnsi="Agency FB" w:cstheme="minorHAnsi"/>
+                <w:lang w:eastAsia="es-PE"/>
+              </w:rPr>
+              <w:tab/>
+              <w:t>Trípode metálico</w:t>
+            </w:r>
+            <w:r>
+              <w:rPr>
+                <w:rFonts w:ascii="Agency FB" w:hAnsi="Agency FB" w:cstheme="minorHAnsi"/>
+                <w:lang w:eastAsia="es-PE"/>
+              </w:rPr>
+              <w:t>:</w:t>
+            </w:r>
+          </w:p>
+          <w:p>
+            <w:pPr>
+              <w:pStyle w:val="Prrafodelista"/>
+              <w:numPr>
+                <w:ilvl w:val="0"/>
+                <w:numId w:val="16"/>
+              </w:numPr>
+              <w:ind w:right="45"/>
+              <w:rPr>
+                <w:rFonts w:ascii="Agency FB" w:hAnsi="Agency FB" w:cstheme="minorHAnsi"/>
+                <w:lang w:eastAsia="es-PE"/>
+              </w:rPr>
+            </w:pPr>
+            <w:r>
+              <w:rPr>
+                <w:rFonts w:ascii="Agency FB" w:hAnsi="Agency FB" w:cstheme="minorHAnsi"/>
+                <w:lang w:val="es-ES" w:eastAsia="es-PE"/>
+              </w:rPr>
+              <w:t xml:space="preserve">Consta de un aro </w:t>
+            </w:r>
+            <w:r>
+              <w:rPr>
+                <w:rFonts w:ascii="Agency FB" w:hAnsi="Agency FB" w:cstheme="minorHAnsi"/>
+                <w:b/>
+                <w:bCs/>
+                <w:lang w:val="es-ES" w:eastAsia="es-PE"/>
+              </w:rPr>
+              <w:t>metálico</w:t>
+            </w:r>
+            <w:r>
+              <w:rPr>
+                <w:rFonts w:ascii="Agency FB" w:hAnsi="Agency FB" w:cstheme="minorHAnsi"/>
+                <w:lang w:val="es-ES" w:eastAsia="es-PE"/>
+              </w:rPr>
+              <w:t xml:space="preserve"> y tres varillas que sirven de soporte, los cuales le dan firmeza y estabilidad. Sobre el </w:t>
+            </w:r>
+            <w:r>
+              <w:rPr>
+                <w:rFonts w:ascii="Agency FB" w:hAnsi="Agency FB" w:cstheme="minorHAnsi"/>
+                <w:b/>
+                <w:bCs/>
+                <w:lang w:val="es-ES" w:eastAsia="es-PE"/>
+              </w:rPr>
+              <w:t>trípode</w:t>
+            </w:r>
+            <w:r>
+              <w:rPr>
+                <w:rFonts w:ascii="Agency FB" w:hAnsi="Agency FB" w:cstheme="minorHAnsi"/>
+                <w:lang w:val="es-ES" w:eastAsia="es-PE"/>
+              </w:rPr>
+              <w:t xml:space="preserve"> se coloca la malla o rejilla de asbesto, para utilizar con mecheros de alcohol o bunsen. Es ideal para realización de experimentos.</w:t>
+            </w:r>
+          </w:p>
+          <w:p>
+            <w:pPr>
+              <w:pStyle w:val="Prrafodelista"/>
+              <w:numPr>
+                <w:ilvl w:val="0"/>
+                <w:numId w:val="16"/>
+              </w:numPr>
+              <w:ind w:right="45"/>
+              <w:rPr>
+                <w:rFonts w:ascii="Agency FB" w:hAnsi="Agency FB" w:cstheme="minorHAnsi"/>
+                <w:lang w:eastAsia="es-PE"/>
+              </w:rPr>
+            </w:pPr>
+            <w:r>
+              <w:rPr>
+                <w:rFonts w:ascii="Agency FB" w:hAnsi="Agency FB" w:cstheme="minorHAnsi"/>
+                <w:lang w:val="es-ES" w:eastAsia="es-PE"/>
+              </w:rPr>
+              <w:t>Altura mínima 15cm</w:t>
+            </w:r>
+          </w:p>
+          <w:p>
+            <w:pPr>
+              <w:pStyle w:val="Prrafodelista"/>
+              <w:numPr>
+                <w:ilvl w:val="0"/>
+                <w:numId w:val="16"/>
+              </w:numPr>
+              <w:ind w:right="45"/>
+              <w:rPr>
+                <w:rFonts w:ascii="Agency FB" w:hAnsi="Agency FB" w:cstheme="minorHAnsi"/>
+                <w:lang w:eastAsia="es-PE"/>
+              </w:rPr>
+            </w:pPr>
+            <w:r>
+              <w:rPr>
+                <w:rFonts w:ascii="Agency FB" w:hAnsi="Agency FB" w:cstheme="minorHAnsi"/>
+                <w:lang w:val="es-ES" w:eastAsia="es-PE"/>
+              </w:rPr>
+              <w:t>Radio no menor de 5cm.</w:t>
+            </w:r>
+          </w:p>
+          <w:p>
+            <w:pPr>
+              <w:ind w:right="45"/>
+              <w:contextualSpacing/>
+              <w:rPr>
+                <w:rFonts w:ascii="Agency FB" w:hAnsi="Agency FB" w:cstheme="minorHAnsi"/>
+                <w:lang w:eastAsia="es-PE"/>
+              </w:rPr>
+            </w:pPr>
+            <w:r>
+              <w:rPr>
+                <w:rFonts w:ascii="Agency FB" w:hAnsi="Agency FB" w:cstheme="minorHAnsi"/>
+                <w:lang w:eastAsia="es-PE"/>
+              </w:rPr>
+              <w:t>•</w:t>
+            </w:r>
+            <w:r>
+              <w:rPr>
+                <w:rFonts w:ascii="Agency FB" w:hAnsi="Agency FB" w:cstheme="minorHAnsi"/>
+                <w:lang w:eastAsia="es-PE"/>
+              </w:rPr>
+              <w:tab/>
+              <w:t>Tubo de ensayo 13x100</w:t>
+            </w:r>
+          </w:p>
+          <w:p>
+            <w:pPr>
+              <w:ind w:right="45"/>
+              <w:contextualSpacing/>
+              <w:rPr>
+                <w:rFonts w:ascii="Agency FB" w:hAnsi="Agency FB" w:cstheme="minorHAnsi"/>
+                <w:lang w:eastAsia="es-PE"/>
+              </w:rPr>
+            </w:pPr>
+            <w:r>
+              <w:rPr>
+                <w:rFonts w:ascii="Agency FB" w:hAnsi="Agency FB" w:cstheme="minorHAnsi"/>
+                <w:lang w:eastAsia="es-PE"/>
+              </w:rPr>
+              <w:t>•</w:t>
+            </w:r>
+            <w:r>
+              <w:rPr>
+                <w:rFonts w:ascii="Agency FB" w:hAnsi="Agency FB" w:cstheme="minorHAnsi"/>
+                <w:lang w:eastAsia="es-PE"/>
+              </w:rPr>
+              <w:tab/>
+              <w:t>Tubo de jebe de 6mm x 1m</w:t>
+            </w:r>
+          </w:p>
+          <w:p>
+            <w:pPr>
+              <w:ind w:right="45"/>
+              <w:contextualSpacing/>
+              <w:rPr>
+                <w:rFonts w:ascii="Agency FB" w:hAnsi="Agency FB" w:cstheme="minorHAnsi"/>
+                <w:lang w:eastAsia="es-PE"/>
+              </w:rPr>
+            </w:pPr>
+            <w:r>
+              <w:rPr>
+                <w:rFonts w:ascii="Agency FB" w:hAnsi="Agency FB" w:cstheme="minorHAnsi"/>
+                <w:lang w:eastAsia="es-PE"/>
+              </w:rPr>
+              <w:t>•</w:t>
+            </w:r>
+            <w:r>
+              <w:rPr>
+                <w:rFonts w:ascii="Agency FB" w:hAnsi="Agency FB" w:cstheme="minorHAnsi"/>
+                <w:lang w:eastAsia="es-PE"/>
+              </w:rPr>
+              <w:tab/>
+              <w:t xml:space="preserve">Tubo de vidrio en </w:t>
+            </w:r>
+            <w:r>
+              <w:rPr>
+                <w:rFonts w:ascii="Agency FB" w:hAnsi="Agency FB" w:cstheme="minorHAnsi"/>
+                <w:lang w:eastAsia="es-PE"/>
+              </w:rPr>
+              <w:t>“</w:t>
+            </w:r>
+            <w:r>
+              <w:rPr>
+                <w:rFonts w:ascii="Agency FB" w:hAnsi="Agency FB" w:cstheme="minorHAnsi"/>
+                <w:lang w:eastAsia="es-PE"/>
+              </w:rPr>
+              <w:t>U</w:t>
+            </w:r>
+            <w:r>
+              <w:rPr>
+                <w:rFonts w:ascii="Agency FB" w:hAnsi="Agency FB" w:cstheme="minorHAnsi"/>
+                <w:lang w:eastAsia="es-PE"/>
+              </w:rPr>
+              <w:t>”</w:t>
+            </w:r>
+            <w:r>
+              <w:rPr>
+                <w:rFonts w:ascii="Agency FB" w:hAnsi="Agency FB" w:cstheme="minorHAnsi"/>
+                <w:lang w:eastAsia="es-PE"/>
+              </w:rPr>
+              <w:t xml:space="preserve"> mediano</w:t>
+            </w:r>
+          </w:p>
+          <w:p>
+            <w:pPr>
+              <w:ind w:right="45"/>
+              <w:contextualSpacing/>
+              <w:rPr>
+                <w:rFonts w:ascii="Agency FB" w:hAnsi="Agency FB" w:cstheme="minorHAnsi"/>
+                <w:lang w:eastAsia="es-PE"/>
+              </w:rPr>
+            </w:pPr>
+            <w:r>
+              <w:rPr>
+                <w:rFonts w:ascii="Agency FB" w:hAnsi="Agency FB" w:cstheme="minorHAnsi"/>
+                <w:lang w:eastAsia="es-PE"/>
+              </w:rPr>
+              <w:t>•</w:t>
+            </w:r>
+            <w:r>
+              <w:rPr>
+                <w:rFonts w:ascii="Agency FB" w:hAnsi="Agency FB" w:cstheme="minorHAnsi"/>
+                <w:lang w:eastAsia="es-PE"/>
+              </w:rPr>
+              <w:tab/>
+              <w:t>Tubo de vidrio mediano x 1 m</w:t>
+            </w:r>
+          </w:p>
+          <w:p>
+            <w:pPr>
+              <w:ind w:right="45"/>
+              <w:contextualSpacing/>
+              <w:rPr>
+                <w:rFonts w:ascii="Agency FB" w:hAnsi="Agency FB" w:cstheme="minorHAnsi"/>
+                <w:lang w:eastAsia="es-PE"/>
+              </w:rPr>
+            </w:pPr>
+            <w:r>
+              <w:rPr>
+                <w:rFonts w:ascii="Agency FB" w:hAnsi="Agency FB" w:cstheme="minorHAnsi"/>
+                <w:lang w:eastAsia="es-PE"/>
+              </w:rPr>
+              <w:t>•</w:t>
+            </w:r>
+            <w:r>
+              <w:rPr>
+                <w:rFonts w:ascii="Agency FB" w:hAnsi="Agency FB" w:cstheme="minorHAnsi"/>
+                <w:lang w:eastAsia="es-PE"/>
+              </w:rPr>
+              <w:tab/>
+              <w:t>Varilla de vidrio</w:t>
+            </w:r>
+            <w:r>
+              <w:rPr>
+                <w:rFonts w:ascii="Agency FB" w:hAnsi="Agency FB" w:cstheme="minorHAnsi"/>
+                <w:lang w:eastAsia="es-PE"/>
+              </w:rPr>
+              <w:t>:</w:t>
+            </w:r>
+          </w:p>
+          <w:p>
+            <w:pPr>
+              <w:pStyle w:val="Prrafodelista"/>
+              <w:numPr>
+                <w:ilvl w:val="0"/>
+                <w:numId w:val="18"/>
+              </w:numPr>
+              <w:ind w:right="45"/>
+              <w:rPr>
+                <w:rFonts w:ascii="Agency FB" w:hAnsi="Agency FB" w:cstheme="minorHAnsi"/>
+                <w:lang w:eastAsia="es-PE"/>
+              </w:rPr>
+            </w:pPr>
+            <w:r>
+              <w:rPr>
+                <w:rFonts w:ascii="Agency FB" w:hAnsi="Agency FB" w:cstheme="minorHAnsi"/>
+                <w:lang w:eastAsia="es-PE"/>
+              </w:rPr>
+              <w:t>Pueden tener de 5 a 7 milímetros de diámetro.</w:t>
+            </w:r>
+          </w:p>
+          <w:p>
+            <w:pPr>
+              <w:pStyle w:val="Prrafodelista"/>
+              <w:numPr>
+                <w:ilvl w:val="0"/>
+                <w:numId w:val="18"/>
+              </w:numPr>
+              <w:ind w:right="45"/>
+              <w:rPr>
+                <w:rFonts w:ascii="Agency FB" w:hAnsi="Agency FB" w:cstheme="minorHAnsi"/>
+                <w:lang w:eastAsia="es-PE"/>
+              </w:rPr>
+            </w:pPr>
+            <w:r>
+              <w:rPr>
+                <w:rFonts w:ascii="Agency FB" w:hAnsi="Agency FB" w:cstheme="minorHAnsi"/>
+                <w:lang w:eastAsia="es-PE"/>
+              </w:rPr>
+              <w:t>De largo pueden ir desde los 20 hasta los 50 centímetros.</w:t>
+            </w:r>
+          </w:p>
+          <w:p>
+            <w:pPr>
+              <w:pStyle w:val="Prrafodelista"/>
+              <w:numPr>
+                <w:ilvl w:val="0"/>
+                <w:numId w:val="18"/>
+              </w:numPr>
+              <w:ind w:right="45"/>
+              <w:rPr>
+                <w:rFonts w:ascii="Agency FB" w:hAnsi="Agency FB" w:cstheme="minorHAnsi"/>
+                <w:lang w:eastAsia="es-PE"/>
+              </w:rPr>
+            </w:pPr>
+            <w:r>
+              <w:rPr>
+                <w:rFonts w:ascii="Agency FB" w:hAnsi="Agency FB" w:cstheme="minorHAnsi"/>
+                <w:lang w:eastAsia="es-PE"/>
+              </w:rPr>
+              <w:t xml:space="preserve">Pueden ser de cristal, </w:t>
+            </w:r>
+            <w:r>
+              <w:rPr>
+                <w:rFonts w:ascii="Agency FB" w:hAnsi="Agency FB" w:cstheme="minorHAnsi"/>
+                <w:b/>
+                <w:bCs/>
+                <w:lang w:eastAsia="es-PE"/>
+              </w:rPr>
+              <w:t>vidrio</w:t>
+            </w:r>
+            <w:r>
+              <w:rPr>
+                <w:rFonts w:ascii="Agency FB" w:hAnsi="Agency FB" w:cstheme="minorHAnsi"/>
+                <w:lang w:eastAsia="es-PE"/>
+              </w:rPr>
+              <w:t xml:space="preserve"> o hierro macizo.</w:t>
+            </w:r>
+          </w:p>
+          <w:p>
+            <w:pPr>
+              <w:pStyle w:val="Prrafodelista"/>
+              <w:numPr>
+                <w:ilvl w:val="0"/>
+                <w:numId w:val="18"/>
+              </w:numPr>
+              <w:ind w:right="45"/>
+              <w:rPr>
+                <w:rFonts w:ascii="Agency FB" w:hAnsi="Agency FB" w:cstheme="minorHAnsi"/>
+                <w:lang w:eastAsia="es-PE"/>
+              </w:rPr>
+            </w:pPr>
+            <w:r>
+              <w:rPr>
+                <w:rFonts w:ascii="Agency FB" w:hAnsi="Agency FB" w:cstheme="minorHAnsi"/>
+                <w:lang w:eastAsia="es-PE"/>
+              </w:rPr>
+              <w:t xml:space="preserve">La forma de una </w:t>
+            </w:r>
+            <w:r>
+              <w:rPr>
+                <w:rFonts w:ascii="Agency FB" w:hAnsi="Agency FB" w:cstheme="minorHAnsi"/>
+                <w:b/>
+                <w:bCs/>
+                <w:lang w:eastAsia="es-PE"/>
+              </w:rPr>
+              <w:t>varilla de vidrio</w:t>
+            </w:r>
+            <w:r>
+              <w:rPr>
+                <w:rFonts w:ascii="Agency FB" w:hAnsi="Agency FB" w:cstheme="minorHAnsi"/>
+                <w:lang w:eastAsia="es-PE"/>
+              </w:rPr>
+              <w:t xml:space="preserve"> es similar al de una pajilla para bebidas, es decir, es cilíndrica.</w:t>
+            </w:r>
+          </w:p>
+          <w:p>
+            <w:pPr>
+              <w:ind w:right="45"/>
+              <w:contextualSpacing/>
+              <w:rPr>
+                <w:rFonts w:ascii="Agency FB" w:hAnsi="Agency FB" w:cstheme="minorHAnsi"/>
+                <w:lang w:eastAsia="es-PE"/>
+              </w:rPr>
+            </w:pPr>
+            <w:r>
+              <w:rPr>
+                <w:rFonts w:ascii="Agency FB" w:hAnsi="Agency FB" w:cstheme="minorHAnsi"/>
+                <w:lang w:eastAsia="es-PE"/>
+              </w:rPr>
+              <w:t>•</w:t>
+            </w:r>
+            <w:r>
+              <w:rPr>
+                <w:rFonts w:ascii="Agency FB" w:hAnsi="Agency FB" w:cstheme="minorHAnsi"/>
+                <w:lang w:eastAsia="es-PE"/>
+              </w:rPr>
+              <w:tab/>
+              <w:t>Vaso de precipitación de vidrio x 100ml</w:t>
+            </w:r>
+          </w:p>
+          <w:p>
+            <w:pPr>
+              <w:ind w:right="45"/>
+              <w:contextualSpacing/>
+              <w:rPr>
+                <w:rFonts w:ascii="Agency FB" w:hAnsi="Agency FB" w:cstheme="minorHAnsi"/>
+                <w:lang w:eastAsia="es-PE"/>
+              </w:rPr>
+            </w:pPr>
           </w:p>
           <w:p>
             <w:pPr>
@@ -1406,13 +3824,16 @@
             </w:pPr>
             <w:r>
               <w:rPr>
+                <w:rFonts w:ascii="Agency FB" w:eastAsia="Times New Roman" w:hAnsi="Agency FB" w:cstheme="minorHAnsi"/>
                 <w:noProof/>
-              </w:rPr>
+                <w:lang w:eastAsia="es-PE"/>
+              </w:rPr>
+              <w:lastRenderedPageBreak/>
               <w:drawing>
-                <wp:inline distT="0" distB="0" distL="0" distR="0" wp14:anchorId="5E6FCEDA" wp14:editId="447D58E5">
-                  <wp:extent cx="876300" cy="1010470"/>
+                <wp:inline distT="0" distB="0" distL="0" distR="0" wp14:anchorId="2E3881DA" wp14:editId="53505B9E">
+                  <wp:extent cx="1526650" cy="1526650"/>
                   <wp:effectExtent l="0" t="0" r="0" b="0"/>
-                  <wp:docPr id="2" name="Imagen 2"/>
+                  <wp:docPr id="5" name="Imagen 5"/>
                   <wp:cNvGraphicFramePr>
                     <a:graphicFrameLocks xmlns:a="http://schemas.openxmlformats.org/drawingml/2006/main" noChangeAspect="1"/>
                   </wp:cNvGraphicFramePr>
@@ -1420,23 +3841,33 @@
                     <a:graphicData uri="http://schemas.openxmlformats.org/drawingml/2006/picture">
                       <pic:pic xmlns:pic="http://schemas.openxmlformats.org/drawingml/2006/picture">
                         <pic:nvPicPr>
-                          <pic:cNvPr id="1" name=""/>
-                          <pic:cNvPicPr/>
+                          <pic:cNvPr id="0" name="Picture 4"/>
+                          <pic:cNvPicPr>
+                            <a:picLocks noChangeAspect="1" noChangeArrowheads="1"/>
+                          </pic:cNvPicPr>
                         </pic:nvPicPr>
                         <pic:blipFill>
-                          <a:blip r:embed="rId9"/>
+                          <a:blip r:embed="rId9" cstate="print">
+                            <a:extLst>
+                              <a:ext uri="{28A0092B-C50C-407E-A947-70E740481C1C}">
+                                <a14:useLocalDpi xmlns:a14="http://schemas.microsoft.com/office/drawing/2010/main" val="0"/>
+                              </a:ext>
+                            </a:extLst>
+                          </a:blip>
+                          <a:srcRect/>
                           <a:stretch>
                             <a:fillRect/>
                           </a:stretch>
                         </pic:blipFill>
-                        <pic:spPr>
+                        <pic:spPr bwMode="auto">
                           <a:xfrm>
                             <a:off x="0" y="0"/>
-                            <a:ext cx="880829" cy="1015692"/>
+                            <a:ext cx="1533983" cy="1533983"/>
                           </a:xfrm>
                           <a:prstGeom prst="rect">
                             <a:avLst/>
                           </a:prstGeom>
+                          <a:noFill/>
                         </pic:spPr>
                       </pic:pic>
                     </a:graphicData>
@@ -1444,6 +3875,17 @@
                 </wp:inline>
               </w:drawing>
             </w:r>
+          </w:p>
+          <w:p>
+            <w:pPr>
+              <w:ind w:right="45"/>
+              <w:contextualSpacing/>
+              <w:jc w:val="center"/>
+              <w:rPr>
+                <w:rFonts w:ascii="Agency FB" w:hAnsi="Agency FB" w:cstheme="minorHAnsi"/>
+                <w:lang w:eastAsia="es-PE"/>
+              </w:rPr>
+            </w:pPr>
           </w:p>
         </w:tc>
       </w:tr>
@@ -1464,14 +3906,6 @@
                 <w:lang w:eastAsia="es-PE"/>
               </w:rPr>
             </w:pPr>
-            <w:r>
-              <w:rPr>
-                <w:rFonts w:ascii="Agency FB" w:eastAsia="Times New Roman" w:hAnsi="Agency FB" w:cstheme="minorHAnsi"/>
-                <w:lang w:eastAsia="es-PE"/>
-              </w:rPr>
-              <w:lastRenderedPageBreak/>
-              <w:t>03</w:t>
-            </w:r>
           </w:p>
         </w:tc>
         <w:tc>
@@ -1492,7 +3926,24 @@
                 <w:rFonts w:ascii="Agency FB" w:eastAsia="Times New Roman" w:hAnsi="Agency FB" w:cstheme="minorHAnsi"/>
                 <w:lang w:eastAsia="es-PE"/>
               </w:rPr>
-              <w:t>Mecheros de alcohol</w:t>
+              <w:t>Globo Terráqueo</w:t>
+            </w:r>
+          </w:p>
+          <w:p>
+            <w:pPr>
+              <w:jc w:val="center"/>
+              <w:rPr>
+                <w:rFonts w:ascii="Agency FB" w:eastAsia="Times New Roman" w:hAnsi="Agency FB" w:cstheme="minorHAnsi"/>
+                <w:lang w:eastAsia="es-PE"/>
+              </w:rPr>
+            </w:pPr>
+            <w:r>
+              <w:rPr>
+                <w:b/>
+                <w:bCs/>
+                <w:color w:val="F2F2F2" w:themeColor="background1" w:themeShade="F2"/>
+              </w:rPr>
+              <w:t>EP014</w:t>
             </w:r>
           </w:p>
         </w:tc>
@@ -1537,92 +3988,257 @@
                 <w:rFonts w:ascii="Agency FB" w:eastAsia="Times New Roman" w:hAnsi="Agency FB" w:cstheme="minorHAnsi"/>
                 <w:lang w:eastAsia="es-PE"/>
               </w:rPr>
-              <w:t>10</w:t>
+              <w:t>12</w:t>
             </w:r>
           </w:p>
         </w:tc>
         <w:tc>
           <w:tcPr>
             <w:tcW w:w="4961" w:type="dxa"/>
-            <w:vAlign w:val="center"/>
           </w:tcPr>
           <w:p>
             <w:pPr>
+              <w:ind w:left="175" w:hanging="142"/>
+              <w:rPr>
+                <w:rFonts w:ascii="Agency FB" w:eastAsia="Times New Roman" w:hAnsi="Agency FB" w:cstheme="minorHAnsi"/>
+                <w:lang w:eastAsia="es-PE"/>
+              </w:rPr>
+            </w:pPr>
+            <w:r>
+              <w:rPr>
+                <w:rFonts w:ascii="Agency FB" w:eastAsia="Times New Roman" w:hAnsi="Agency FB" w:cstheme="minorHAnsi"/>
+                <w:lang w:eastAsia="es-PE"/>
+              </w:rPr>
+              <w:t>•</w:t>
+            </w:r>
+            <w:r>
+              <w:rPr>
+                <w:rFonts w:ascii="Agency FB" w:eastAsia="Times New Roman" w:hAnsi="Agency FB" w:cstheme="minorHAnsi"/>
+                <w:lang w:eastAsia="es-PE"/>
+              </w:rPr>
+              <w:tab/>
+            </w:r>
+            <w:r>
+              <w:rPr>
+                <w:rFonts w:ascii="Agency FB" w:eastAsia="Times New Roman" w:hAnsi="Agency FB" w:cstheme="minorHAnsi"/>
+                <w:lang w:eastAsia="es-PE"/>
+              </w:rPr>
+              <w:t>Modelo tridimensional</w:t>
+            </w:r>
+          </w:p>
+          <w:p>
+            <w:pPr>
+              <w:ind w:left="175" w:hanging="142"/>
+              <w:rPr>
+                <w:rFonts w:ascii="Agency FB" w:eastAsia="Times New Roman" w:hAnsi="Agency FB" w:cstheme="minorHAnsi"/>
+                <w:lang w:eastAsia="es-PE"/>
+              </w:rPr>
+            </w:pPr>
+            <w:r>
+              <w:rPr>
+                <w:rFonts w:ascii="Agency FB" w:eastAsia="Times New Roman" w:hAnsi="Agency FB" w:cstheme="minorHAnsi"/>
+                <w:lang w:eastAsia="es-PE"/>
+              </w:rPr>
+              <w:t>•</w:t>
+            </w:r>
+            <w:r>
+              <w:rPr>
+                <w:rFonts w:ascii="Agency FB" w:eastAsia="Times New Roman" w:hAnsi="Agency FB" w:cstheme="minorHAnsi"/>
+                <w:lang w:eastAsia="es-PE"/>
+              </w:rPr>
+              <w:tab/>
+            </w:r>
+            <w:r>
+              <w:rPr>
+                <w:rFonts w:ascii="Agency FB" w:eastAsia="Times New Roman" w:hAnsi="Agency FB" w:cstheme="minorHAnsi"/>
+                <w:lang w:eastAsia="es-PE"/>
+              </w:rPr>
+              <w:t>Representación a escala del planeta tierra</w:t>
+            </w:r>
+          </w:p>
+          <w:p>
+            <w:pPr>
+              <w:ind w:left="175" w:hanging="142"/>
+              <w:rPr>
+                <w:rFonts w:ascii="Agency FB" w:eastAsia="Times New Roman" w:hAnsi="Agency FB" w:cstheme="minorHAnsi"/>
+                <w:lang w:eastAsia="es-PE"/>
+              </w:rPr>
+            </w:pPr>
+            <w:r>
+              <w:rPr>
+                <w:rFonts w:ascii="Agency FB" w:eastAsia="Times New Roman" w:hAnsi="Agency FB" w:cstheme="minorHAnsi"/>
+                <w:lang w:eastAsia="es-PE"/>
+              </w:rPr>
+              <w:t>•</w:t>
+            </w:r>
+            <w:r>
+              <w:rPr>
+                <w:rFonts w:ascii="Agency FB" w:eastAsia="Times New Roman" w:hAnsi="Agency FB" w:cstheme="minorHAnsi"/>
+                <w:lang w:eastAsia="es-PE"/>
+              </w:rPr>
+              <w:tab/>
+            </w:r>
+            <w:r>
+              <w:rPr>
+                <w:rFonts w:ascii="Agency FB" w:eastAsia="Times New Roman" w:hAnsi="Agency FB" w:cstheme="minorHAnsi"/>
+                <w:lang w:eastAsia="es-PE"/>
+              </w:rPr>
+              <w:t>Herramientas de trabajo indispensable para estudiantes:</w:t>
+            </w:r>
+          </w:p>
+          <w:p>
+            <w:pPr>
+              <w:pStyle w:val="Prrafodelista"/>
+              <w:numPr>
+                <w:ilvl w:val="0"/>
+                <w:numId w:val="5"/>
+              </w:numPr>
+              <w:ind w:left="603" w:hanging="142"/>
+              <w:rPr>
+                <w:rFonts w:ascii="Agency FB" w:eastAsia="Times New Roman" w:hAnsi="Agency FB" w:cstheme="minorHAnsi"/>
+                <w:lang w:eastAsia="es-PE"/>
+              </w:rPr>
+            </w:pPr>
+            <w:r>
+              <w:rPr>
+                <w:rFonts w:ascii="Agency FB" w:eastAsia="Times New Roman" w:hAnsi="Agency FB" w:cstheme="minorHAnsi"/>
+                <w:lang w:eastAsia="es-PE"/>
+              </w:rPr>
+              <w:t>cartógrafos.</w:t>
+            </w:r>
+          </w:p>
+          <w:p>
+            <w:pPr>
+              <w:pStyle w:val="Prrafodelista"/>
+              <w:numPr>
+                <w:ilvl w:val="0"/>
+                <w:numId w:val="5"/>
+              </w:numPr>
+              <w:ind w:left="603" w:hanging="142"/>
+              <w:rPr>
+                <w:rFonts w:ascii="Agency FB" w:eastAsia="Times New Roman" w:hAnsi="Agency FB" w:cstheme="minorHAnsi"/>
+                <w:lang w:eastAsia="es-PE"/>
+              </w:rPr>
+            </w:pPr>
+            <w:r>
+              <w:rPr>
+                <w:rFonts w:ascii="Agency FB" w:eastAsia="Times New Roman" w:hAnsi="Agency FB" w:cstheme="minorHAnsi"/>
+                <w:lang w:eastAsia="es-PE"/>
+              </w:rPr>
+              <w:t>Físicos.</w:t>
+            </w:r>
+          </w:p>
+          <w:p>
+            <w:pPr>
+              <w:pStyle w:val="Prrafodelista"/>
+              <w:numPr>
+                <w:ilvl w:val="0"/>
+                <w:numId w:val="5"/>
+              </w:numPr>
+              <w:ind w:left="603" w:hanging="142"/>
+              <w:rPr>
+                <w:rFonts w:ascii="Agency FB" w:eastAsia="Times New Roman" w:hAnsi="Agency FB" w:cstheme="minorHAnsi"/>
+                <w:lang w:eastAsia="es-PE"/>
+              </w:rPr>
+            </w:pPr>
+            <w:r>
+              <w:rPr>
+                <w:rFonts w:ascii="Agency FB" w:eastAsia="Times New Roman" w:hAnsi="Agency FB" w:cstheme="minorHAnsi"/>
+                <w:lang w:eastAsia="es-PE"/>
+              </w:rPr>
+              <w:t>Matemáticos.</w:t>
+            </w:r>
+          </w:p>
+          <w:p>
+            <w:pPr>
+              <w:ind w:left="175" w:hanging="142"/>
+              <w:rPr>
+                <w:rFonts w:ascii="Agency FB" w:eastAsia="Times New Roman" w:hAnsi="Agency FB" w:cstheme="minorHAnsi"/>
+                <w:lang w:eastAsia="es-PE"/>
+              </w:rPr>
+            </w:pPr>
+            <w:r>
+              <w:rPr>
+                <w:rFonts w:ascii="Agency FB" w:eastAsia="Times New Roman" w:hAnsi="Agency FB" w:cstheme="minorHAnsi"/>
+                <w:lang w:eastAsia="es-PE"/>
+              </w:rPr>
+              <w:t>•</w:t>
+            </w:r>
+            <w:r>
+              <w:rPr>
+                <w:rFonts w:ascii="Agency FB" w:eastAsia="Times New Roman" w:hAnsi="Agency FB" w:cstheme="minorHAnsi"/>
+                <w:lang w:eastAsia="es-PE"/>
+              </w:rPr>
+              <w:tab/>
+            </w:r>
+            <w:r>
+              <w:rPr>
+                <w:rFonts w:ascii="Agency FB" w:eastAsia="Times New Roman" w:hAnsi="Agency FB" w:cstheme="minorHAnsi"/>
+                <w:lang w:eastAsia="es-PE"/>
+              </w:rPr>
+              <w:t>De escritorio</w:t>
+            </w:r>
+          </w:p>
+          <w:p>
+            <w:pPr>
+              <w:ind w:left="175" w:hanging="142"/>
+              <w:rPr>
+                <w:rFonts w:ascii="Agency FB" w:eastAsia="Times New Roman" w:hAnsi="Agency FB" w:cstheme="minorHAnsi"/>
+                <w:lang w:eastAsia="es-PE"/>
+              </w:rPr>
+            </w:pPr>
+            <w:r>
+              <w:rPr>
+                <w:rFonts w:ascii="Agency FB" w:eastAsia="Times New Roman" w:hAnsi="Agency FB" w:cstheme="minorHAnsi"/>
+                <w:lang w:eastAsia="es-PE"/>
+              </w:rPr>
+              <w:t>•</w:t>
+            </w:r>
+            <w:r>
+              <w:rPr>
+                <w:rFonts w:ascii="Agency FB" w:eastAsia="Times New Roman" w:hAnsi="Agency FB" w:cstheme="minorHAnsi"/>
+                <w:lang w:eastAsia="es-PE"/>
+              </w:rPr>
+              <w:tab/>
+            </w:r>
+            <w:r>
+              <w:rPr>
+                <w:rFonts w:ascii="Agency FB" w:eastAsia="Times New Roman" w:hAnsi="Agency FB" w:cstheme="minorHAnsi"/>
+                <w:lang w:eastAsia="es-PE"/>
+              </w:rPr>
+              <w:t>Dimensión 45 a 50 cm</w:t>
+            </w:r>
+          </w:p>
+          <w:p>
+            <w:pPr>
               <w:ind w:right="45"/>
               <w:contextualSpacing/>
               <w:rPr>
-                <w:rFonts w:ascii="Agency FB" w:hAnsi="Agency FB" w:cstheme="minorHAnsi"/>
-                <w:lang w:eastAsia="es-PE"/>
-              </w:rPr>
-            </w:pPr>
-            <w:r>
-              <w:rPr>
-                <w:rFonts w:ascii="Agency FB" w:hAnsi="Agency FB" w:cstheme="minorHAnsi"/>
-                <w:lang w:eastAsia="es-PE"/>
-              </w:rPr>
-              <w:t>Material vidrio</w:t>
-            </w:r>
+                <w:rFonts w:ascii="Agency FB" w:eastAsia="Times New Roman" w:hAnsi="Agency FB" w:cstheme="minorHAnsi"/>
+                <w:lang w:eastAsia="es-PE"/>
+              </w:rPr>
+            </w:pPr>
           </w:p>
           <w:p>
             <w:pPr>
               <w:ind w:right="45"/>
               <w:contextualSpacing/>
               <w:rPr>
-                <w:rFonts w:ascii="Agency FB" w:hAnsi="Agency FB" w:cstheme="minorHAnsi"/>
-                <w:lang w:eastAsia="es-PE"/>
-              </w:rPr>
-            </w:pPr>
-            <w:r>
-              <w:rPr>
-                <w:rFonts w:ascii="Agency FB" w:hAnsi="Agency FB" w:cstheme="minorHAnsi"/>
-                <w:lang w:eastAsia="es-PE"/>
-              </w:rPr>
-              <w:t>Tapa de metal</w:t>
-            </w:r>
-          </w:p>
-          <w:p>
-            <w:pPr>
-              <w:ind w:right="45"/>
-              <w:contextualSpacing/>
-              <w:rPr>
-                <w:rFonts w:ascii="Agency FB" w:hAnsi="Agency FB" w:cstheme="minorHAnsi"/>
-                <w:lang w:eastAsia="es-PE"/>
-              </w:rPr>
-            </w:pPr>
-            <w:r>
-              <w:rPr>
-                <w:rFonts w:ascii="Agency FB" w:hAnsi="Agency FB" w:cstheme="minorHAnsi"/>
-                <w:lang w:eastAsia="es-PE"/>
-              </w:rPr>
-              <w:t xml:space="preserve">Mecha de material </w:t>
-            </w:r>
-            <w:r>
-              <w:rPr>
-                <w:rFonts w:ascii="Agency FB" w:hAnsi="Agency FB" w:cstheme="minorHAnsi"/>
-                <w:lang w:eastAsia="es-PE"/>
-              </w:rPr>
-              <w:t>orgánico</w:t>
-            </w:r>
-          </w:p>
-          <w:p>
-            <w:pPr>
-              <w:ind w:right="45"/>
-              <w:contextualSpacing/>
-              <w:jc w:val="center"/>
-              <w:rPr>
-                <w:rFonts w:ascii="Agency FB" w:hAnsi="Agency FB" w:cstheme="minorHAnsi"/>
-                <w:lang w:eastAsia="es-PE"/>
-              </w:rPr>
-            </w:pPr>
-            <w:r>
-              <w:rPr>
+                <w:rFonts w:ascii="Agency FB" w:eastAsia="Times New Roman" w:hAnsi="Agency FB" w:cstheme="minorHAnsi"/>
+                <w:lang w:eastAsia="es-PE"/>
+              </w:rPr>
+            </w:pPr>
+            <w:r>
+              <w:rPr>
+                <w:rFonts w:ascii="Agency FB" w:eastAsia="Times New Roman" w:hAnsi="Agency FB" w:cstheme="minorHAnsi"/>
                 <w:noProof/>
+                <w:lang w:eastAsia="es-PE"/>
               </w:rPr>
               <w:drawing>
-                <wp:inline distT="0" distB="0" distL="0" distR="0" wp14:anchorId="49990485" wp14:editId="40CB608B">
-                  <wp:extent cx="1153908" cy="1409700"/>
-                  <wp:effectExtent l="0" t="0" r="8255" b="0"/>
-                  <wp:docPr id="3" name="Imagen 3"/>
+                <wp:inline distT="0" distB="0" distL="0" distR="0" wp14:anchorId="59045C3C" wp14:editId="175357B8">
+                  <wp:extent cx="1447137" cy="1447137"/>
+                  <wp:effectExtent l="0" t="0" r="1270" b="1270"/>
+                  <wp:docPr id="2" name="Imagen 2" descr="ADVANTUS GLOBO TERRÁQUEO DE ESCRITORIO DE 12' CON OCÉANOS AZULES (30502)"/>
                   <wp:cNvGraphicFramePr>
                     <a:graphicFrameLocks xmlns:a="http://schemas.openxmlformats.org/drawingml/2006/main" noChangeAspect="1"/>
                   </wp:cNvGraphicFramePr>
@@ -1630,23 +4246,36 @@
                     <a:graphicData uri="http://schemas.openxmlformats.org/drawingml/2006/picture">
                       <pic:pic xmlns:pic="http://schemas.openxmlformats.org/drawingml/2006/picture">
                         <pic:nvPicPr>
-                          <pic:cNvPr id="1" name=""/>
-                          <pic:cNvPicPr/>
+                          <pic:cNvPr id="0" name="Picture 3" descr="ADVANTUS GLOBO TERRÁQUEO DE ESCRITORIO DE 12' CON OCÉANOS AZULES (30502)"/>
+                          <pic:cNvPicPr>
+                            <a:picLocks noChangeAspect="1" noChangeArrowheads="1"/>
+                          </pic:cNvPicPr>
                         </pic:nvPicPr>
                         <pic:blipFill>
-                          <a:blip r:embed="rId10"/>
+                          <a:blip r:embed="rId10" cstate="print">
+                            <a:extLst>
+                              <a:ext uri="{28A0092B-C50C-407E-A947-70E740481C1C}">
+                                <a14:useLocalDpi xmlns:a14="http://schemas.microsoft.com/office/drawing/2010/main" val="0"/>
+                              </a:ext>
+                            </a:extLst>
+                          </a:blip>
+                          <a:srcRect/>
                           <a:stretch>
                             <a:fillRect/>
                           </a:stretch>
                         </pic:blipFill>
-                        <pic:spPr>
+                        <pic:spPr bwMode="auto">
                           <a:xfrm>
                             <a:off x="0" y="0"/>
-                            <a:ext cx="1157530" cy="1414125"/>
+                            <a:ext cx="1458178" cy="1458178"/>
                           </a:xfrm>
                           <a:prstGeom prst="rect">
                             <a:avLst/>
                           </a:prstGeom>
+                          <a:noFill/>
+                          <a:ln>
+                            <a:noFill/>
+                          </a:ln>
                         </pic:spPr>
                       </pic:pic>
                     </a:graphicData>
@@ -1655,20 +4284,10 @@
               </w:drawing>
             </w:r>
           </w:p>
-        </w:tc>
-      </w:tr>
-      <w:tr>
-        <w:trPr>
-          <w:trHeight w:val="228"/>
-        </w:trPr>
-        <w:tc>
-          <w:tcPr>
-            <w:tcW w:w="425" w:type="dxa"/>
-            <w:noWrap/>
-            <w:vAlign w:val="center"/>
-          </w:tcPr>
-          <w:p>
-            <w:pPr>
+          <w:p>
+            <w:pPr>
+              <w:ind w:right="45"/>
+              <w:contextualSpacing/>
               <w:rPr>
                 <w:rFonts w:ascii="Agency FB" w:eastAsia="Times New Roman" w:hAnsi="Agency FB" w:cstheme="minorHAnsi"/>
                 <w:lang w:eastAsia="es-PE"/>
@@ -1679,91 +4298,9 @@
                 <w:rFonts w:ascii="Agency FB" w:eastAsia="Times New Roman" w:hAnsi="Agency FB" w:cstheme="minorHAnsi"/>
                 <w:lang w:eastAsia="es-PE"/>
               </w:rPr>
-              <w:t>04</w:t>
-            </w:r>
-          </w:p>
-        </w:tc>
-        <w:tc>
-          <w:tcPr>
-            <w:tcW w:w="1276" w:type="dxa"/>
-            <w:vAlign w:val="center"/>
-          </w:tcPr>
-          <w:p>
-            <w:pPr>
-              <w:jc w:val="center"/>
-              <w:rPr>
-                <w:rFonts w:ascii="Agency FB" w:eastAsia="Times New Roman" w:hAnsi="Agency FB" w:cstheme="minorHAnsi"/>
-                <w:lang w:eastAsia="es-PE"/>
-              </w:rPr>
-            </w:pPr>
-            <w:r>
-              <w:rPr>
-                <w:rFonts w:ascii="Agency FB" w:eastAsia="Times New Roman" w:hAnsi="Agency FB" w:cstheme="minorHAnsi"/>
-                <w:lang w:eastAsia="es-PE"/>
-              </w:rPr>
-              <w:t xml:space="preserve">Extintor Recargable Portátil 0.5 Kg, Polvo Tipo </w:t>
-            </w:r>
-            <w:proofErr w:type="spellStart"/>
-            <w:r>
-              <w:rPr>
-                <w:rFonts w:ascii="Agency FB" w:eastAsia="Times New Roman" w:hAnsi="Agency FB" w:cstheme="minorHAnsi"/>
-                <w:lang w:eastAsia="es-PE"/>
-              </w:rPr>
-              <w:t>Abc</w:t>
-            </w:r>
-            <w:proofErr w:type="spellEnd"/>
-          </w:p>
-        </w:tc>
-        <w:tc>
-          <w:tcPr>
-            <w:tcW w:w="997" w:type="dxa"/>
-            <w:noWrap/>
-            <w:vAlign w:val="center"/>
-          </w:tcPr>
-          <w:p>
-            <w:pPr>
-              <w:rPr>
-                <w:rFonts w:ascii="Agency FB" w:eastAsia="Times New Roman" w:hAnsi="Agency FB" w:cstheme="minorHAnsi"/>
-                <w:lang w:eastAsia="es-PE"/>
-              </w:rPr>
-            </w:pPr>
-            <w:r>
-              <w:rPr>
-                <w:rFonts w:ascii="Agency FB" w:eastAsia="Times New Roman" w:hAnsi="Agency FB" w:cstheme="minorHAnsi"/>
-                <w:lang w:eastAsia="es-PE"/>
-              </w:rPr>
-              <w:t>Unidad</w:t>
-            </w:r>
-          </w:p>
-        </w:tc>
-        <w:tc>
-          <w:tcPr>
-            <w:tcW w:w="704" w:type="dxa"/>
-            <w:noWrap/>
-            <w:vAlign w:val="center"/>
-          </w:tcPr>
-          <w:p>
-            <w:pPr>
-              <w:jc w:val="center"/>
-              <w:rPr>
-                <w:rFonts w:ascii="Agency FB" w:eastAsia="Times New Roman" w:hAnsi="Agency FB" w:cstheme="minorHAnsi"/>
-                <w:lang w:eastAsia="es-PE"/>
-              </w:rPr>
-            </w:pPr>
-            <w:r>
-              <w:rPr>
-                <w:rFonts w:ascii="Agency FB" w:eastAsia="Times New Roman" w:hAnsi="Agency FB" w:cstheme="minorHAnsi"/>
-                <w:lang w:eastAsia="es-PE"/>
-              </w:rPr>
-              <w:t>04</w:t>
-            </w:r>
-          </w:p>
-        </w:tc>
-        <w:tc>
-          <w:tcPr>
-            <w:tcW w:w="4961" w:type="dxa"/>
-            <w:vAlign w:val="center"/>
-          </w:tcPr>
+              <w:t>GARANTÍA: 01 AÑO COMO MÍNIMO</w:t>
+            </w:r>
+          </w:p>
           <w:p>
             <w:pPr>
               <w:ind w:right="45"/>
@@ -1773,231 +4310,6 @@
                 <w:lang w:eastAsia="es-PE"/>
               </w:rPr>
             </w:pPr>
-            <w:r>
-              <w:rPr>
-                <w:rFonts w:ascii="Agency FB" w:hAnsi="Agency FB" w:cstheme="minorHAnsi"/>
-                <w:lang w:eastAsia="es-PE"/>
-              </w:rPr>
-              <w:t>Especificaciones</w:t>
-            </w:r>
-            <w:r>
-              <w:rPr>
-                <w:rFonts w:ascii="Agency FB" w:hAnsi="Agency FB" w:cstheme="minorHAnsi"/>
-                <w:lang w:eastAsia="es-PE"/>
-              </w:rPr>
-              <w:t xml:space="preserve"> técnicas mínimas</w:t>
-            </w:r>
-            <w:r>
-              <w:rPr>
-                <w:rFonts w:ascii="Agency FB" w:hAnsi="Agency FB" w:cstheme="minorHAnsi"/>
-                <w:lang w:eastAsia="es-PE"/>
-              </w:rPr>
-              <w:t>:</w:t>
-            </w:r>
-          </w:p>
-          <w:p>
-            <w:pPr>
-              <w:ind w:right="45"/>
-              <w:contextualSpacing/>
-              <w:rPr>
-                <w:rFonts w:ascii="Agency FB" w:hAnsi="Agency FB" w:cstheme="minorHAnsi"/>
-                <w:lang w:eastAsia="es-PE"/>
-              </w:rPr>
-            </w:pPr>
-          </w:p>
-          <w:p>
-            <w:pPr>
-              <w:ind w:right="45"/>
-              <w:contextualSpacing/>
-              <w:rPr>
-                <w:rFonts w:ascii="Agency FB" w:hAnsi="Agency FB" w:cstheme="minorHAnsi"/>
-                <w:lang w:eastAsia="es-PE"/>
-              </w:rPr>
-            </w:pPr>
-            <w:r>
-              <w:rPr>
-                <w:rFonts w:ascii="Agency FB" w:hAnsi="Agency FB" w:cstheme="minorHAnsi"/>
-                <w:lang w:eastAsia="es-PE"/>
-              </w:rPr>
-              <w:t xml:space="preserve">Rango de temperatura -20 </w:t>
-            </w:r>
-            <w:proofErr w:type="spellStart"/>
-            <w:r>
-              <w:rPr>
-                <w:rFonts w:ascii="Agency FB" w:hAnsi="Agency FB" w:cstheme="minorHAnsi"/>
-                <w:lang w:eastAsia="es-PE"/>
-              </w:rPr>
-              <w:t>ºC</w:t>
-            </w:r>
-            <w:proofErr w:type="spellEnd"/>
-            <w:r>
-              <w:rPr>
-                <w:rFonts w:ascii="Agency FB" w:hAnsi="Agency FB" w:cstheme="minorHAnsi"/>
-                <w:lang w:eastAsia="es-PE"/>
-              </w:rPr>
-              <w:t xml:space="preserve"> a 60 </w:t>
-            </w:r>
-            <w:proofErr w:type="spellStart"/>
-            <w:r>
-              <w:rPr>
-                <w:rFonts w:ascii="Agency FB" w:hAnsi="Agency FB" w:cstheme="minorHAnsi"/>
-                <w:lang w:eastAsia="es-PE"/>
-              </w:rPr>
-              <w:t>ºC</w:t>
-            </w:r>
-            <w:proofErr w:type="spellEnd"/>
-          </w:p>
-          <w:p>
-            <w:pPr>
-              <w:ind w:right="45"/>
-              <w:contextualSpacing/>
-              <w:rPr>
-                <w:rFonts w:ascii="Agency FB" w:hAnsi="Agency FB" w:cstheme="minorHAnsi"/>
-                <w:lang w:eastAsia="es-PE"/>
-              </w:rPr>
-            </w:pPr>
-            <w:r>
-              <w:rPr>
-                <w:rFonts w:ascii="Agency FB" w:hAnsi="Agency FB" w:cstheme="minorHAnsi"/>
-                <w:lang w:eastAsia="es-PE"/>
-              </w:rPr>
-              <w:t>Capacidad 500 g</w:t>
-            </w:r>
-          </w:p>
-          <w:p>
-            <w:pPr>
-              <w:ind w:right="45"/>
-              <w:contextualSpacing/>
-              <w:rPr>
-                <w:rFonts w:ascii="Agency FB" w:hAnsi="Agency FB" w:cstheme="minorHAnsi"/>
-                <w:lang w:eastAsia="es-PE"/>
-              </w:rPr>
-            </w:pPr>
-            <w:r>
-              <w:rPr>
-                <w:rFonts w:ascii="Agency FB" w:hAnsi="Agency FB" w:cstheme="minorHAnsi"/>
-                <w:lang w:eastAsia="es-PE"/>
-              </w:rPr>
-              <w:t>Caducidad 4 años</w:t>
-            </w:r>
-          </w:p>
-          <w:p>
-            <w:pPr>
-              <w:ind w:right="45"/>
-              <w:contextualSpacing/>
-              <w:rPr>
-                <w:rFonts w:ascii="Agency FB" w:hAnsi="Agency FB" w:cstheme="minorHAnsi"/>
-                <w:lang w:eastAsia="es-PE"/>
-              </w:rPr>
-            </w:pPr>
-            <w:r>
-              <w:rPr>
-                <w:rFonts w:ascii="Agency FB" w:hAnsi="Agency FB" w:cstheme="minorHAnsi"/>
-                <w:lang w:eastAsia="es-PE"/>
-              </w:rPr>
-              <w:t>Presión nominal 1.2 MPa</w:t>
-            </w:r>
-          </w:p>
-          <w:p>
-            <w:pPr>
-              <w:ind w:right="45"/>
-              <w:contextualSpacing/>
-              <w:rPr>
-                <w:rFonts w:ascii="Agency FB" w:hAnsi="Agency FB" w:cstheme="minorHAnsi"/>
-                <w:lang w:eastAsia="es-PE"/>
-              </w:rPr>
-            </w:pPr>
-            <w:r>
-              <w:rPr>
-                <w:rFonts w:ascii="Agency FB" w:hAnsi="Agency FB" w:cstheme="minorHAnsi"/>
-                <w:lang w:eastAsia="es-PE"/>
-              </w:rPr>
-              <w:t>Presión de prueba 2.2 MPa</w:t>
-            </w:r>
-          </w:p>
-          <w:p>
-            <w:pPr>
-              <w:ind w:right="45"/>
-              <w:contextualSpacing/>
-              <w:rPr>
-                <w:rFonts w:ascii="Agency FB" w:hAnsi="Agency FB" w:cstheme="minorHAnsi"/>
-                <w:lang w:eastAsia="es-PE"/>
-              </w:rPr>
-            </w:pPr>
-            <w:r>
-              <w:rPr>
-                <w:rFonts w:ascii="Agency FB" w:hAnsi="Agency FB" w:cstheme="minorHAnsi"/>
-                <w:lang w:eastAsia="es-PE"/>
-              </w:rPr>
-              <w:t>Peso total 1.2 kg</w:t>
-            </w:r>
-          </w:p>
-          <w:p>
-            <w:pPr>
-              <w:ind w:right="45"/>
-              <w:contextualSpacing/>
-              <w:rPr>
-                <w:noProof/>
-              </w:rPr>
-            </w:pPr>
-          </w:p>
-          <w:p>
-            <w:pPr>
-              <w:ind w:right="45"/>
-              <w:contextualSpacing/>
-              <w:jc w:val="center"/>
-              <w:rPr>
-                <w:rFonts w:ascii="Agency FB" w:hAnsi="Agency FB" w:cstheme="minorHAnsi"/>
-                <w:lang w:eastAsia="es-PE"/>
-              </w:rPr>
-            </w:pPr>
-            <w:r>
-              <w:rPr>
-                <w:noProof/>
-              </w:rPr>
-              <w:drawing>
-                <wp:inline distT="0" distB="0" distL="0" distR="0" wp14:anchorId="5F52DA96" wp14:editId="55D4ECE3">
-                  <wp:extent cx="678979" cy="1529861"/>
-                  <wp:effectExtent l="0" t="0" r="6985" b="0"/>
-                  <wp:docPr id="4" name="Imagen 4"/>
-                  <wp:cNvGraphicFramePr>
-                    <a:graphicFrameLocks xmlns:a="http://schemas.openxmlformats.org/drawingml/2006/main" noChangeAspect="1"/>
-                  </wp:cNvGraphicFramePr>
-                  <a:graphic xmlns:a="http://schemas.openxmlformats.org/drawingml/2006/main">
-                    <a:graphicData uri="http://schemas.openxmlformats.org/drawingml/2006/picture">
-                      <pic:pic xmlns:pic="http://schemas.openxmlformats.org/drawingml/2006/picture">
-                        <pic:nvPicPr>
-                          <pic:cNvPr id="1" name=""/>
-                          <pic:cNvPicPr/>
-                        </pic:nvPicPr>
-                        <pic:blipFill rotWithShape="1">
-                          <a:blip r:embed="rId11"/>
-                          <a:srcRect t="9284" r="32824"/>
-                          <a:stretch/>
-                        </pic:blipFill>
-                        <pic:spPr bwMode="auto">
-                          <a:xfrm>
-                            <a:off x="0" y="0"/>
-                            <a:ext cx="692586" cy="1560521"/>
-                          </a:xfrm>
-                          <a:prstGeom prst="rect">
-                            <a:avLst/>
-                          </a:prstGeom>
-                          <a:ln>
-                            <a:noFill/>
-                          </a:ln>
-                          <a:extLst>
-                            <a:ext uri="{53640926-AAD7-44D8-BBD7-CCE9431645EC}">
-                              <a14:shadowObscured xmlns:a14="http://schemas.microsoft.com/office/drawing/2010/main"/>
-                            </a:ext>
-                          </a:extLst>
-                        </pic:spPr>
-                      </pic:pic>
-                    </a:graphicData>
-                  </a:graphic>
-                </wp:inline>
-              </w:drawing>
-            </w:r>
           </w:p>
         </w:tc>
       </w:tr>
@@ -3024,7 +5336,7 @@
       </w:r>
     </w:p>
     <w:sectPr>
-      <w:headerReference w:type="default" r:id="rId12"/>
+      <w:headerReference w:type="default" r:id="rId11"/>
       <w:pgSz w:w="11906" w:h="16838"/>
       <w:pgMar w:top="1418" w:right="1701" w:bottom="1418" w:left="1701" w:header="426" w:footer="709" w:gutter="0"/>
       <w:cols w:space="708"/>
@@ -3318,6 +5630,607 @@
 <file path=word/numbering.xml><?xml version="1.0" encoding="utf-8"?>
 <w:numbering xmlns:wpc="http://schemas.microsoft.com/office/word/2010/wordprocessingCanvas" xmlns:cx="http://schemas.microsoft.com/office/drawing/2014/chartex" xmlns:cx1="http://schemas.microsoft.com/office/drawing/2015/9/8/chartex" xmlns:cx2="http://schemas.microsoft.com/office/drawing/2015/10/21/chartex" xmlns:cx3="http://schemas.microsoft.com/office/drawing/2016/5/9/chartex" xmlns:cx4="http://schemas.microsoft.com/office/drawing/2016/5/10/chartex" xmlns:cx5="http://schemas.microsoft.com/office/drawing/2016/5/11/chartex" xmlns:cx6="http://schemas.microsoft.com/office/drawing/2016/5/12/chartex" xmlns:cx7="http://schemas.microsoft.com/office/drawing/2016/5/13/chartex" xmlns:cx8="http://schemas.microsoft.com/office/drawing/2016/5/14/chartex" xmlns:mc="http://schemas.openxmlformats.org/markup-compatibility/2006" xmlns:aink="http://schemas.microsoft.com/office/drawing/2016/ink" xmlns:am3d="http://schemas.microsoft.com/office/drawing/2017/model3d" xmlns:o="urn:schemas-microsoft-com:office:office" xmlns:r="http://schemas.openxmlformats.org/officeDocument/2006/relationships" xmlns:m="http://schemas.openxmlformats.org/officeDocument/2006/math" xmlns:v="urn:schemas-microsoft-com:vml" xmlns:wp14="http://schemas.microsoft.com/office/word/2010/wordprocessingDrawing" xmlns:wp="http://schemas.openxmlformats.org/drawingml/2006/wordprocessingDrawing" xmlns:w10="urn:schemas-microsoft-com:office:word" xmlns:w="http://schemas.openxmlformats.org/wordprocessingml/2006/main" xmlns:w14="http://schemas.microsoft.com/office/word/2010/wordml" xmlns:w15="http://schemas.microsoft.com/office/word/2012/wordml" xmlns:w16cex="http://schemas.microsoft.com/office/word/2018/wordml/cex" xmlns:w16cid="http://schemas.microsoft.com/office/word/2016/wordml/cid" xmlns:w16="http://schemas.microsoft.com/office/word/2018/wordml" xmlns:w16sdtdh="http://schemas.microsoft.com/office/word/2020/wordml/sdtdatahash" xmlns:w16se="http://schemas.microsoft.com/office/word/2015/wordml/symex" xmlns:wpg="http://schemas.microsoft.com/office/word/2010/wordprocessingGroup" xmlns:wpi="http://schemas.microsoft.com/office/word/2010/wordprocessingInk" xmlns:wne="http://schemas.microsoft.com/office/word/2006/wordml" xmlns:wps="http://schemas.microsoft.com/office/word/2010/wordprocessingShape" mc:Ignorable="w14 w15 w16se w16cid w16 w16cex w16sdtdh wp14">
   <w:abstractNum w:abstractNumId="0" w15:restartNumberingAfterBreak="0">
+    <w:nsid w:val="0B014BD3"/>
+    <w:multiLevelType w:val="hybridMultilevel"/>
+    <w:tmpl w:val="2B34F0F2"/>
+    <w:lvl w:ilvl="0" w:tplc="280A0003">
+      <w:start w:val="1"/>
+      <w:numFmt w:val="bullet"/>
+      <w:lvlText w:val="o"/>
+      <w:lvlJc w:val="left"/>
+      <w:pPr>
+        <w:ind w:left="1080" w:hanging="360"/>
+      </w:pPr>
+      <w:rPr>
+        <w:rFonts w:ascii="Courier New" w:hAnsi="Courier New" w:cs="Courier New" w:hint="default"/>
+      </w:rPr>
+    </w:lvl>
+    <w:lvl w:ilvl="1" w:tplc="280A0003" w:tentative="1">
+      <w:start w:val="1"/>
+      <w:numFmt w:val="bullet"/>
+      <w:lvlText w:val="o"/>
+      <w:lvlJc w:val="left"/>
+      <w:pPr>
+        <w:ind w:left="1800" w:hanging="360"/>
+      </w:pPr>
+      <w:rPr>
+        <w:rFonts w:ascii="Courier New" w:hAnsi="Courier New" w:cs="Courier New" w:hint="default"/>
+      </w:rPr>
+    </w:lvl>
+    <w:lvl w:ilvl="2" w:tplc="280A0005" w:tentative="1">
+      <w:start w:val="1"/>
+      <w:numFmt w:val="bullet"/>
+      <w:lvlText w:val=""/>
+      <w:lvlJc w:val="left"/>
+      <w:pPr>
+        <w:ind w:left="2520" w:hanging="360"/>
+      </w:pPr>
+      <w:rPr>
+        <w:rFonts w:ascii="Wingdings" w:hAnsi="Wingdings" w:hint="default"/>
+      </w:rPr>
+    </w:lvl>
+    <w:lvl w:ilvl="3" w:tplc="280A0001" w:tentative="1">
+      <w:start w:val="1"/>
+      <w:numFmt w:val="bullet"/>
+      <w:lvlText w:val=""/>
+      <w:lvlJc w:val="left"/>
+      <w:pPr>
+        <w:ind w:left="3240" w:hanging="360"/>
+      </w:pPr>
+      <w:rPr>
+        <w:rFonts w:ascii="Symbol" w:hAnsi="Symbol" w:hint="default"/>
+      </w:rPr>
+    </w:lvl>
+    <w:lvl w:ilvl="4" w:tplc="280A0003" w:tentative="1">
+      <w:start w:val="1"/>
+      <w:numFmt w:val="bullet"/>
+      <w:lvlText w:val="o"/>
+      <w:lvlJc w:val="left"/>
+      <w:pPr>
+        <w:ind w:left="3960" w:hanging="360"/>
+      </w:pPr>
+      <w:rPr>
+        <w:rFonts w:ascii="Courier New" w:hAnsi="Courier New" w:cs="Courier New" w:hint="default"/>
+      </w:rPr>
+    </w:lvl>
+    <w:lvl w:ilvl="5" w:tplc="280A0005" w:tentative="1">
+      <w:start w:val="1"/>
+      <w:numFmt w:val="bullet"/>
+      <w:lvlText w:val=""/>
+      <w:lvlJc w:val="left"/>
+      <w:pPr>
+        <w:ind w:left="4680" w:hanging="360"/>
+      </w:pPr>
+      <w:rPr>
+        <w:rFonts w:ascii="Wingdings" w:hAnsi="Wingdings" w:hint="default"/>
+      </w:rPr>
+    </w:lvl>
+    <w:lvl w:ilvl="6" w:tplc="280A0001" w:tentative="1">
+      <w:start w:val="1"/>
+      <w:numFmt w:val="bullet"/>
+      <w:lvlText w:val=""/>
+      <w:lvlJc w:val="left"/>
+      <w:pPr>
+        <w:ind w:left="5400" w:hanging="360"/>
+      </w:pPr>
+      <w:rPr>
+        <w:rFonts w:ascii="Symbol" w:hAnsi="Symbol" w:hint="default"/>
+      </w:rPr>
+    </w:lvl>
+    <w:lvl w:ilvl="7" w:tplc="280A0003" w:tentative="1">
+      <w:start w:val="1"/>
+      <w:numFmt w:val="bullet"/>
+      <w:lvlText w:val="o"/>
+      <w:lvlJc w:val="left"/>
+      <w:pPr>
+        <w:ind w:left="6120" w:hanging="360"/>
+      </w:pPr>
+      <w:rPr>
+        <w:rFonts w:ascii="Courier New" w:hAnsi="Courier New" w:cs="Courier New" w:hint="default"/>
+      </w:rPr>
+    </w:lvl>
+    <w:lvl w:ilvl="8" w:tplc="280A0005" w:tentative="1">
+      <w:start w:val="1"/>
+      <w:numFmt w:val="bullet"/>
+      <w:lvlText w:val=""/>
+      <w:lvlJc w:val="left"/>
+      <w:pPr>
+        <w:ind w:left="6840" w:hanging="360"/>
+      </w:pPr>
+      <w:rPr>
+        <w:rFonts w:ascii="Wingdings" w:hAnsi="Wingdings" w:hint="default"/>
+      </w:rPr>
+    </w:lvl>
+  </w:abstractNum>
+  <w:abstractNum w:abstractNumId="1" w15:restartNumberingAfterBreak="0">
+    <w:nsid w:val="10526007"/>
+    <w:multiLevelType w:val="hybridMultilevel"/>
+    <w:tmpl w:val="95847310"/>
+    <w:lvl w:ilvl="0" w:tplc="280A0003">
+      <w:start w:val="1"/>
+      <w:numFmt w:val="bullet"/>
+      <w:lvlText w:val="o"/>
+      <w:lvlJc w:val="left"/>
+      <w:pPr>
+        <w:ind w:left="1068" w:hanging="360"/>
+      </w:pPr>
+      <w:rPr>
+        <w:rFonts w:ascii="Courier New" w:hAnsi="Courier New" w:cs="Courier New" w:hint="default"/>
+      </w:rPr>
+    </w:lvl>
+    <w:lvl w:ilvl="1" w:tplc="280A0003" w:tentative="1">
+      <w:start w:val="1"/>
+      <w:numFmt w:val="bullet"/>
+      <w:lvlText w:val="o"/>
+      <w:lvlJc w:val="left"/>
+      <w:pPr>
+        <w:ind w:left="1788" w:hanging="360"/>
+      </w:pPr>
+      <w:rPr>
+        <w:rFonts w:ascii="Courier New" w:hAnsi="Courier New" w:cs="Courier New" w:hint="default"/>
+      </w:rPr>
+    </w:lvl>
+    <w:lvl w:ilvl="2" w:tplc="280A0005" w:tentative="1">
+      <w:start w:val="1"/>
+      <w:numFmt w:val="bullet"/>
+      <w:lvlText w:val=""/>
+      <w:lvlJc w:val="left"/>
+      <w:pPr>
+        <w:ind w:left="2508" w:hanging="360"/>
+      </w:pPr>
+      <w:rPr>
+        <w:rFonts w:ascii="Wingdings" w:hAnsi="Wingdings" w:hint="default"/>
+      </w:rPr>
+    </w:lvl>
+    <w:lvl w:ilvl="3" w:tplc="280A0001" w:tentative="1">
+      <w:start w:val="1"/>
+      <w:numFmt w:val="bullet"/>
+      <w:lvlText w:val=""/>
+      <w:lvlJc w:val="left"/>
+      <w:pPr>
+        <w:ind w:left="3228" w:hanging="360"/>
+      </w:pPr>
+      <w:rPr>
+        <w:rFonts w:ascii="Symbol" w:hAnsi="Symbol" w:hint="default"/>
+      </w:rPr>
+    </w:lvl>
+    <w:lvl w:ilvl="4" w:tplc="280A0003" w:tentative="1">
+      <w:start w:val="1"/>
+      <w:numFmt w:val="bullet"/>
+      <w:lvlText w:val="o"/>
+      <w:lvlJc w:val="left"/>
+      <w:pPr>
+        <w:ind w:left="3948" w:hanging="360"/>
+      </w:pPr>
+      <w:rPr>
+        <w:rFonts w:ascii="Courier New" w:hAnsi="Courier New" w:cs="Courier New" w:hint="default"/>
+      </w:rPr>
+    </w:lvl>
+    <w:lvl w:ilvl="5" w:tplc="280A0005" w:tentative="1">
+      <w:start w:val="1"/>
+      <w:numFmt w:val="bullet"/>
+      <w:lvlText w:val=""/>
+      <w:lvlJc w:val="left"/>
+      <w:pPr>
+        <w:ind w:left="4668" w:hanging="360"/>
+      </w:pPr>
+      <w:rPr>
+        <w:rFonts w:ascii="Wingdings" w:hAnsi="Wingdings" w:hint="default"/>
+      </w:rPr>
+    </w:lvl>
+    <w:lvl w:ilvl="6" w:tplc="280A0001" w:tentative="1">
+      <w:start w:val="1"/>
+      <w:numFmt w:val="bullet"/>
+      <w:lvlText w:val=""/>
+      <w:lvlJc w:val="left"/>
+      <w:pPr>
+        <w:ind w:left="5388" w:hanging="360"/>
+      </w:pPr>
+      <w:rPr>
+        <w:rFonts w:ascii="Symbol" w:hAnsi="Symbol" w:hint="default"/>
+      </w:rPr>
+    </w:lvl>
+    <w:lvl w:ilvl="7" w:tplc="280A0003" w:tentative="1">
+      <w:start w:val="1"/>
+      <w:numFmt w:val="bullet"/>
+      <w:lvlText w:val="o"/>
+      <w:lvlJc w:val="left"/>
+      <w:pPr>
+        <w:ind w:left="6108" w:hanging="360"/>
+      </w:pPr>
+      <w:rPr>
+        <w:rFonts w:ascii="Courier New" w:hAnsi="Courier New" w:cs="Courier New" w:hint="default"/>
+      </w:rPr>
+    </w:lvl>
+    <w:lvl w:ilvl="8" w:tplc="280A0005" w:tentative="1">
+      <w:start w:val="1"/>
+      <w:numFmt w:val="bullet"/>
+      <w:lvlText w:val=""/>
+      <w:lvlJc w:val="left"/>
+      <w:pPr>
+        <w:ind w:left="6828" w:hanging="360"/>
+      </w:pPr>
+      <w:rPr>
+        <w:rFonts w:ascii="Wingdings" w:hAnsi="Wingdings" w:hint="default"/>
+      </w:rPr>
+    </w:lvl>
+  </w:abstractNum>
+  <w:abstractNum w:abstractNumId="2" w15:restartNumberingAfterBreak="0">
+    <w:nsid w:val="1FE306E9"/>
+    <w:multiLevelType w:val="hybridMultilevel"/>
+    <w:tmpl w:val="8D80D002"/>
+    <w:lvl w:ilvl="0" w:tplc="280A0001">
+      <w:start w:val="1"/>
+      <w:numFmt w:val="bullet"/>
+      <w:lvlText w:val=""/>
+      <w:lvlJc w:val="left"/>
+      <w:pPr>
+        <w:ind w:left="720" w:hanging="360"/>
+      </w:pPr>
+      <w:rPr>
+        <w:rFonts w:ascii="Symbol" w:hAnsi="Symbol" w:hint="default"/>
+      </w:rPr>
+    </w:lvl>
+    <w:lvl w:ilvl="1" w:tplc="280A0003" w:tentative="1">
+      <w:start w:val="1"/>
+      <w:numFmt w:val="bullet"/>
+      <w:lvlText w:val="o"/>
+      <w:lvlJc w:val="left"/>
+      <w:pPr>
+        <w:ind w:left="1440" w:hanging="360"/>
+      </w:pPr>
+      <w:rPr>
+        <w:rFonts w:ascii="Courier New" w:hAnsi="Courier New" w:cs="Courier New" w:hint="default"/>
+      </w:rPr>
+    </w:lvl>
+    <w:lvl w:ilvl="2" w:tplc="280A0005" w:tentative="1">
+      <w:start w:val="1"/>
+      <w:numFmt w:val="bullet"/>
+      <w:lvlText w:val=""/>
+      <w:lvlJc w:val="left"/>
+      <w:pPr>
+        <w:ind w:left="2160" w:hanging="360"/>
+      </w:pPr>
+      <w:rPr>
+        <w:rFonts w:ascii="Wingdings" w:hAnsi="Wingdings" w:hint="default"/>
+      </w:rPr>
+    </w:lvl>
+    <w:lvl w:ilvl="3" w:tplc="280A0001" w:tentative="1">
+      <w:start w:val="1"/>
+      <w:numFmt w:val="bullet"/>
+      <w:lvlText w:val=""/>
+      <w:lvlJc w:val="left"/>
+      <w:pPr>
+        <w:ind w:left="2880" w:hanging="360"/>
+      </w:pPr>
+      <w:rPr>
+        <w:rFonts w:ascii="Symbol" w:hAnsi="Symbol" w:hint="default"/>
+      </w:rPr>
+    </w:lvl>
+    <w:lvl w:ilvl="4" w:tplc="280A0003" w:tentative="1">
+      <w:start w:val="1"/>
+      <w:numFmt w:val="bullet"/>
+      <w:lvlText w:val="o"/>
+      <w:lvlJc w:val="left"/>
+      <w:pPr>
+        <w:ind w:left="3600" w:hanging="360"/>
+      </w:pPr>
+      <w:rPr>
+        <w:rFonts w:ascii="Courier New" w:hAnsi="Courier New" w:cs="Courier New" w:hint="default"/>
+      </w:rPr>
+    </w:lvl>
+    <w:lvl w:ilvl="5" w:tplc="280A0005" w:tentative="1">
+      <w:start w:val="1"/>
+      <w:numFmt w:val="bullet"/>
+      <w:lvlText w:val=""/>
+      <w:lvlJc w:val="left"/>
+      <w:pPr>
+        <w:ind w:left="4320" w:hanging="360"/>
+      </w:pPr>
+      <w:rPr>
+        <w:rFonts w:ascii="Wingdings" w:hAnsi="Wingdings" w:hint="default"/>
+      </w:rPr>
+    </w:lvl>
+    <w:lvl w:ilvl="6" w:tplc="280A0001" w:tentative="1">
+      <w:start w:val="1"/>
+      <w:numFmt w:val="bullet"/>
+      <w:lvlText w:val=""/>
+      <w:lvlJc w:val="left"/>
+      <w:pPr>
+        <w:ind w:left="5040" w:hanging="360"/>
+      </w:pPr>
+      <w:rPr>
+        <w:rFonts w:ascii="Symbol" w:hAnsi="Symbol" w:hint="default"/>
+      </w:rPr>
+    </w:lvl>
+    <w:lvl w:ilvl="7" w:tplc="280A0003" w:tentative="1">
+      <w:start w:val="1"/>
+      <w:numFmt w:val="bullet"/>
+      <w:lvlText w:val="o"/>
+      <w:lvlJc w:val="left"/>
+      <w:pPr>
+        <w:ind w:left="5760" w:hanging="360"/>
+      </w:pPr>
+      <w:rPr>
+        <w:rFonts w:ascii="Courier New" w:hAnsi="Courier New" w:cs="Courier New" w:hint="default"/>
+      </w:rPr>
+    </w:lvl>
+    <w:lvl w:ilvl="8" w:tplc="280A0005" w:tentative="1">
+      <w:start w:val="1"/>
+      <w:numFmt w:val="bullet"/>
+      <w:lvlText w:val=""/>
+      <w:lvlJc w:val="left"/>
+      <w:pPr>
+        <w:ind w:left="6480" w:hanging="360"/>
+      </w:pPr>
+      <w:rPr>
+        <w:rFonts w:ascii="Wingdings" w:hAnsi="Wingdings" w:hint="default"/>
+      </w:rPr>
+    </w:lvl>
+  </w:abstractNum>
+  <w:abstractNum w:abstractNumId="3" w15:restartNumberingAfterBreak="0">
+    <w:nsid w:val="21FC6F6F"/>
+    <w:multiLevelType w:val="multilevel"/>
+    <w:tmpl w:val="9C3413B8"/>
+    <w:lvl w:ilvl="0">
+      <w:start w:val="1"/>
+      <w:numFmt w:val="bullet"/>
+      <w:lvlText w:val="o"/>
+      <w:lvlJc w:val="left"/>
+      <w:pPr>
+        <w:tabs>
+          <w:tab w:val="num" w:pos="1068"/>
+        </w:tabs>
+        <w:ind w:left="1068" w:hanging="360"/>
+      </w:pPr>
+      <w:rPr>
+        <w:rFonts w:ascii="Courier New" w:hAnsi="Courier New" w:cs="Courier New" w:hint="default"/>
+        <w:sz w:val="20"/>
+      </w:rPr>
+    </w:lvl>
+    <w:lvl w:ilvl="1">
+      <w:start w:val="1"/>
+      <w:numFmt w:val="bullet"/>
+      <w:lvlText w:val="o"/>
+      <w:lvlJc w:val="left"/>
+      <w:pPr>
+        <w:tabs>
+          <w:tab w:val="num" w:pos="1788"/>
+        </w:tabs>
+        <w:ind w:left="1788" w:hanging="360"/>
+      </w:pPr>
+      <w:rPr>
+        <w:rFonts w:ascii="Courier New" w:hAnsi="Courier New" w:hint="default"/>
+        <w:sz w:val="20"/>
+      </w:rPr>
+    </w:lvl>
+    <w:lvl w:ilvl="2">
+      <w:start w:val="1"/>
+      <w:numFmt w:val="bullet"/>
+      <w:lvlText w:val="o"/>
+      <w:lvlJc w:val="left"/>
+      <w:pPr>
+        <w:tabs>
+          <w:tab w:val="num" w:pos="2508"/>
+        </w:tabs>
+        <w:ind w:left="2508" w:hanging="360"/>
+      </w:pPr>
+      <w:rPr>
+        <w:rFonts w:ascii="Courier New" w:hAnsi="Courier New" w:cs="Courier New" w:hint="default"/>
+        <w:sz w:val="20"/>
+      </w:rPr>
+    </w:lvl>
+    <w:lvl w:ilvl="3" w:tentative="1">
+      <w:start w:val="1"/>
+      <w:numFmt w:val="bullet"/>
+      <w:lvlText w:val=""/>
+      <w:lvlJc w:val="left"/>
+      <w:pPr>
+        <w:tabs>
+          <w:tab w:val="num" w:pos="3228"/>
+        </w:tabs>
+        <w:ind w:left="3228" w:hanging="360"/>
+      </w:pPr>
+      <w:rPr>
+        <w:rFonts w:ascii="Wingdings" w:hAnsi="Wingdings" w:hint="default"/>
+        <w:sz w:val="20"/>
+      </w:rPr>
+    </w:lvl>
+    <w:lvl w:ilvl="4" w:tentative="1">
+      <w:start w:val="1"/>
+      <w:numFmt w:val="bullet"/>
+      <w:lvlText w:val=""/>
+      <w:lvlJc w:val="left"/>
+      <w:pPr>
+        <w:tabs>
+          <w:tab w:val="num" w:pos="3948"/>
+        </w:tabs>
+        <w:ind w:left="3948" w:hanging="360"/>
+      </w:pPr>
+      <w:rPr>
+        <w:rFonts w:ascii="Wingdings" w:hAnsi="Wingdings" w:hint="default"/>
+        <w:sz w:val="20"/>
+      </w:rPr>
+    </w:lvl>
+    <w:lvl w:ilvl="5" w:tentative="1">
+      <w:start w:val="1"/>
+      <w:numFmt w:val="bullet"/>
+      <w:lvlText w:val=""/>
+      <w:lvlJc w:val="left"/>
+      <w:pPr>
+        <w:tabs>
+          <w:tab w:val="num" w:pos="4668"/>
+        </w:tabs>
+        <w:ind w:left="4668" w:hanging="360"/>
+      </w:pPr>
+      <w:rPr>
+        <w:rFonts w:ascii="Wingdings" w:hAnsi="Wingdings" w:hint="default"/>
+        <w:sz w:val="20"/>
+      </w:rPr>
+    </w:lvl>
+    <w:lvl w:ilvl="6" w:tentative="1">
+      <w:start w:val="1"/>
+      <w:numFmt w:val="bullet"/>
+      <w:lvlText w:val=""/>
+      <w:lvlJc w:val="left"/>
+      <w:pPr>
+        <w:tabs>
+          <w:tab w:val="num" w:pos="5388"/>
+        </w:tabs>
+        <w:ind w:left="5388" w:hanging="360"/>
+      </w:pPr>
+      <w:rPr>
+        <w:rFonts w:ascii="Wingdings" w:hAnsi="Wingdings" w:hint="default"/>
+        <w:sz w:val="20"/>
+      </w:rPr>
+    </w:lvl>
+    <w:lvl w:ilvl="7" w:tentative="1">
+      <w:start w:val="1"/>
+      <w:numFmt w:val="bullet"/>
+      <w:lvlText w:val=""/>
+      <w:lvlJc w:val="left"/>
+      <w:pPr>
+        <w:tabs>
+          <w:tab w:val="num" w:pos="6108"/>
+        </w:tabs>
+        <w:ind w:left="6108" w:hanging="360"/>
+      </w:pPr>
+      <w:rPr>
+        <w:rFonts w:ascii="Wingdings" w:hAnsi="Wingdings" w:hint="default"/>
+        <w:sz w:val="20"/>
+      </w:rPr>
+    </w:lvl>
+    <w:lvl w:ilvl="8" w:tentative="1">
+      <w:start w:val="1"/>
+      <w:numFmt w:val="bullet"/>
+      <w:lvlText w:val=""/>
+      <w:lvlJc w:val="left"/>
+      <w:pPr>
+        <w:tabs>
+          <w:tab w:val="num" w:pos="6828"/>
+        </w:tabs>
+        <w:ind w:left="6828" w:hanging="360"/>
+      </w:pPr>
+      <w:rPr>
+        <w:rFonts w:ascii="Wingdings" w:hAnsi="Wingdings" w:hint="default"/>
+        <w:sz w:val="20"/>
+      </w:rPr>
+    </w:lvl>
+  </w:abstractNum>
+  <w:abstractNum w:abstractNumId="4" w15:restartNumberingAfterBreak="0">
+    <w:nsid w:val="25CF20F6"/>
+    <w:multiLevelType w:val="hybridMultilevel"/>
+    <w:tmpl w:val="4E8A8FE2"/>
+    <w:lvl w:ilvl="0" w:tplc="280A0003">
+      <w:start w:val="1"/>
+      <w:numFmt w:val="bullet"/>
+      <w:lvlText w:val="o"/>
+      <w:lvlJc w:val="left"/>
+      <w:pPr>
+        <w:ind w:left="1428" w:hanging="360"/>
+      </w:pPr>
+      <w:rPr>
+        <w:rFonts w:ascii="Courier New" w:hAnsi="Courier New" w:cs="Courier New" w:hint="default"/>
+      </w:rPr>
+    </w:lvl>
+    <w:lvl w:ilvl="1" w:tplc="280A0003" w:tentative="1">
+      <w:start w:val="1"/>
+      <w:numFmt w:val="bullet"/>
+      <w:lvlText w:val="o"/>
+      <w:lvlJc w:val="left"/>
+      <w:pPr>
+        <w:ind w:left="2148" w:hanging="360"/>
+      </w:pPr>
+      <w:rPr>
+        <w:rFonts w:ascii="Courier New" w:hAnsi="Courier New" w:cs="Courier New" w:hint="default"/>
+      </w:rPr>
+    </w:lvl>
+    <w:lvl w:ilvl="2" w:tplc="280A0005" w:tentative="1">
+      <w:start w:val="1"/>
+      <w:numFmt w:val="bullet"/>
+      <w:lvlText w:val=""/>
+      <w:lvlJc w:val="left"/>
+      <w:pPr>
+        <w:ind w:left="2868" w:hanging="360"/>
+      </w:pPr>
+      <w:rPr>
+        <w:rFonts w:ascii="Wingdings" w:hAnsi="Wingdings" w:hint="default"/>
+      </w:rPr>
+    </w:lvl>
+    <w:lvl w:ilvl="3" w:tplc="280A0001" w:tentative="1">
+      <w:start w:val="1"/>
+      <w:numFmt w:val="bullet"/>
+      <w:lvlText w:val=""/>
+      <w:lvlJc w:val="left"/>
+      <w:pPr>
+        <w:ind w:left="3588" w:hanging="360"/>
+      </w:pPr>
+      <w:rPr>
+        <w:rFonts w:ascii="Symbol" w:hAnsi="Symbol" w:hint="default"/>
+      </w:rPr>
+    </w:lvl>
+    <w:lvl w:ilvl="4" w:tplc="280A0003" w:tentative="1">
+      <w:start w:val="1"/>
+      <w:numFmt w:val="bullet"/>
+      <w:lvlText w:val="o"/>
+      <w:lvlJc w:val="left"/>
+      <w:pPr>
+        <w:ind w:left="4308" w:hanging="360"/>
+      </w:pPr>
+      <w:rPr>
+        <w:rFonts w:ascii="Courier New" w:hAnsi="Courier New" w:cs="Courier New" w:hint="default"/>
+      </w:rPr>
+    </w:lvl>
+    <w:lvl w:ilvl="5" w:tplc="280A0005" w:tentative="1">
+      <w:start w:val="1"/>
+      <w:numFmt w:val="bullet"/>
+      <w:lvlText w:val=""/>
+      <w:lvlJc w:val="left"/>
+      <w:pPr>
+        <w:ind w:left="5028" w:hanging="360"/>
+      </w:pPr>
+      <w:rPr>
+        <w:rFonts w:ascii="Wingdings" w:hAnsi="Wingdings" w:hint="default"/>
+      </w:rPr>
+    </w:lvl>
+    <w:lvl w:ilvl="6" w:tplc="280A0001" w:tentative="1">
+      <w:start w:val="1"/>
+      <w:numFmt w:val="bullet"/>
+      <w:lvlText w:val=""/>
+      <w:lvlJc w:val="left"/>
+      <w:pPr>
+        <w:ind w:left="5748" w:hanging="360"/>
+      </w:pPr>
+      <w:rPr>
+        <w:rFonts w:ascii="Symbol" w:hAnsi="Symbol" w:hint="default"/>
+      </w:rPr>
+    </w:lvl>
+    <w:lvl w:ilvl="7" w:tplc="280A0003" w:tentative="1">
+      <w:start w:val="1"/>
+      <w:numFmt w:val="bullet"/>
+      <w:lvlText w:val="o"/>
+      <w:lvlJc w:val="left"/>
+      <w:pPr>
+        <w:ind w:left="6468" w:hanging="360"/>
+      </w:pPr>
+      <w:rPr>
+        <w:rFonts w:ascii="Courier New" w:hAnsi="Courier New" w:cs="Courier New" w:hint="default"/>
+      </w:rPr>
+    </w:lvl>
+    <w:lvl w:ilvl="8" w:tplc="280A0005" w:tentative="1">
+      <w:start w:val="1"/>
+      <w:numFmt w:val="bullet"/>
+      <w:lvlText w:val=""/>
+      <w:lvlJc w:val="left"/>
+      <w:pPr>
+        <w:ind w:left="7188" w:hanging="360"/>
+      </w:pPr>
+      <w:rPr>
+        <w:rFonts w:ascii="Wingdings" w:hAnsi="Wingdings" w:hint="default"/>
+      </w:rPr>
+    </w:lvl>
+  </w:abstractNum>
+  <w:abstractNum w:abstractNumId="5" w15:restartNumberingAfterBreak="0">
     <w:nsid w:val="2D2F2F76"/>
     <w:multiLevelType w:val="hybridMultilevel"/>
     <w:tmpl w:val="FEB89CA6"/>
@@ -3430,7 +6343,7 @@
       </w:rPr>
     </w:lvl>
   </w:abstractNum>
-  <w:abstractNum w:abstractNumId="1" w15:restartNumberingAfterBreak="0">
+  <w:abstractNum w:abstractNumId="6" w15:restartNumberingAfterBreak="0">
     <w:nsid w:val="3BAD26F1"/>
     <w:multiLevelType w:val="hybridMultilevel"/>
     <w:tmpl w:val="3DA8E2EC"/>
@@ -3543,7 +6456,119 @@
       </w:rPr>
     </w:lvl>
   </w:abstractNum>
-  <w:abstractNum w:abstractNumId="2" w15:restartNumberingAfterBreak="0">
+  <w:abstractNum w:abstractNumId="7" w15:restartNumberingAfterBreak="0">
+    <w:nsid w:val="435F54E8"/>
+    <w:multiLevelType w:val="hybridMultilevel"/>
+    <w:tmpl w:val="0A969F22"/>
+    <w:lvl w:ilvl="0" w:tplc="D83ADB14">
+      <w:numFmt w:val="bullet"/>
+      <w:lvlText w:val=""/>
+      <w:lvlJc w:val="left"/>
+      <w:pPr>
+        <w:ind w:left="1068" w:hanging="360"/>
+      </w:pPr>
+      <w:rPr>
+        <w:rFonts w:ascii="Agency FB" w:eastAsiaTheme="minorHAnsi" w:hAnsi="Agency FB" w:cstheme="minorHAnsi" w:hint="default"/>
+      </w:rPr>
+    </w:lvl>
+    <w:lvl w:ilvl="1" w:tplc="280A0003" w:tentative="1">
+      <w:start w:val="1"/>
+      <w:numFmt w:val="bullet"/>
+      <w:lvlText w:val="o"/>
+      <w:lvlJc w:val="left"/>
+      <w:pPr>
+        <w:ind w:left="1788" w:hanging="360"/>
+      </w:pPr>
+      <w:rPr>
+        <w:rFonts w:ascii="Courier New" w:hAnsi="Courier New" w:cs="Courier New" w:hint="default"/>
+      </w:rPr>
+    </w:lvl>
+    <w:lvl w:ilvl="2" w:tplc="280A0005" w:tentative="1">
+      <w:start w:val="1"/>
+      <w:numFmt w:val="bullet"/>
+      <w:lvlText w:val=""/>
+      <w:lvlJc w:val="left"/>
+      <w:pPr>
+        <w:ind w:left="2508" w:hanging="360"/>
+      </w:pPr>
+      <w:rPr>
+        <w:rFonts w:ascii="Wingdings" w:hAnsi="Wingdings" w:hint="default"/>
+      </w:rPr>
+    </w:lvl>
+    <w:lvl w:ilvl="3" w:tplc="280A0001" w:tentative="1">
+      <w:start w:val="1"/>
+      <w:numFmt w:val="bullet"/>
+      <w:lvlText w:val=""/>
+      <w:lvlJc w:val="left"/>
+      <w:pPr>
+        <w:ind w:left="3228" w:hanging="360"/>
+      </w:pPr>
+      <w:rPr>
+        <w:rFonts w:ascii="Symbol" w:hAnsi="Symbol" w:hint="default"/>
+      </w:rPr>
+    </w:lvl>
+    <w:lvl w:ilvl="4" w:tplc="280A0003" w:tentative="1">
+      <w:start w:val="1"/>
+      <w:numFmt w:val="bullet"/>
+      <w:lvlText w:val="o"/>
+      <w:lvlJc w:val="left"/>
+      <w:pPr>
+        <w:ind w:left="3948" w:hanging="360"/>
+      </w:pPr>
+      <w:rPr>
+        <w:rFonts w:ascii="Courier New" w:hAnsi="Courier New" w:cs="Courier New" w:hint="default"/>
+      </w:rPr>
+    </w:lvl>
+    <w:lvl w:ilvl="5" w:tplc="280A0005" w:tentative="1">
+      <w:start w:val="1"/>
+      <w:numFmt w:val="bullet"/>
+      <w:lvlText w:val=""/>
+      <w:lvlJc w:val="left"/>
+      <w:pPr>
+        <w:ind w:left="4668" w:hanging="360"/>
+      </w:pPr>
+      <w:rPr>
+        <w:rFonts w:ascii="Wingdings" w:hAnsi="Wingdings" w:hint="default"/>
+      </w:rPr>
+    </w:lvl>
+    <w:lvl w:ilvl="6" w:tplc="280A0001" w:tentative="1">
+      <w:start w:val="1"/>
+      <w:numFmt w:val="bullet"/>
+      <w:lvlText w:val=""/>
+      <w:lvlJc w:val="left"/>
+      <w:pPr>
+        <w:ind w:left="5388" w:hanging="360"/>
+      </w:pPr>
+      <w:rPr>
+        <w:rFonts w:ascii="Symbol" w:hAnsi="Symbol" w:hint="default"/>
+      </w:rPr>
+    </w:lvl>
+    <w:lvl w:ilvl="7" w:tplc="280A0003" w:tentative="1">
+      <w:start w:val="1"/>
+      <w:numFmt w:val="bullet"/>
+      <w:lvlText w:val="o"/>
+      <w:lvlJc w:val="left"/>
+      <w:pPr>
+        <w:ind w:left="6108" w:hanging="360"/>
+      </w:pPr>
+      <w:rPr>
+        <w:rFonts w:ascii="Courier New" w:hAnsi="Courier New" w:cs="Courier New" w:hint="default"/>
+      </w:rPr>
+    </w:lvl>
+    <w:lvl w:ilvl="8" w:tplc="280A0005" w:tentative="1">
+      <w:start w:val="1"/>
+      <w:numFmt w:val="bullet"/>
+      <w:lvlText w:val=""/>
+      <w:lvlJc w:val="left"/>
+      <w:pPr>
+        <w:ind w:left="6828" w:hanging="360"/>
+      </w:pPr>
+      <w:rPr>
+        <w:rFonts w:ascii="Wingdings" w:hAnsi="Wingdings" w:hint="default"/>
+      </w:rPr>
+    </w:lvl>
+  </w:abstractNum>
+  <w:abstractNum w:abstractNumId="8" w15:restartNumberingAfterBreak="0">
     <w:nsid w:val="4C713F6B"/>
     <w:multiLevelType w:val="hybridMultilevel"/>
     <w:tmpl w:val="AE601F98"/>
@@ -3634,7 +6659,656 @@
       </w:pPr>
     </w:lvl>
   </w:abstractNum>
-  <w:abstractNum w:abstractNumId="3" w15:restartNumberingAfterBreak="0">
+  <w:abstractNum w:abstractNumId="9" w15:restartNumberingAfterBreak="0">
+    <w:nsid w:val="4E374F54"/>
+    <w:multiLevelType w:val="hybridMultilevel"/>
+    <w:tmpl w:val="20EA02A4"/>
+    <w:lvl w:ilvl="0" w:tplc="280A0003">
+      <w:start w:val="1"/>
+      <w:numFmt w:val="bullet"/>
+      <w:lvlText w:val="o"/>
+      <w:lvlJc w:val="left"/>
+      <w:pPr>
+        <w:ind w:left="1068" w:hanging="360"/>
+      </w:pPr>
+      <w:rPr>
+        <w:rFonts w:ascii="Courier New" w:hAnsi="Courier New" w:cs="Courier New" w:hint="default"/>
+      </w:rPr>
+    </w:lvl>
+    <w:lvl w:ilvl="1" w:tplc="280A0003" w:tentative="1">
+      <w:start w:val="1"/>
+      <w:numFmt w:val="bullet"/>
+      <w:lvlText w:val="o"/>
+      <w:lvlJc w:val="left"/>
+      <w:pPr>
+        <w:ind w:left="1788" w:hanging="360"/>
+      </w:pPr>
+      <w:rPr>
+        <w:rFonts w:ascii="Courier New" w:hAnsi="Courier New" w:cs="Courier New" w:hint="default"/>
+      </w:rPr>
+    </w:lvl>
+    <w:lvl w:ilvl="2" w:tplc="280A0005" w:tentative="1">
+      <w:start w:val="1"/>
+      <w:numFmt w:val="bullet"/>
+      <w:lvlText w:val=""/>
+      <w:lvlJc w:val="left"/>
+      <w:pPr>
+        <w:ind w:left="2508" w:hanging="360"/>
+      </w:pPr>
+      <w:rPr>
+        <w:rFonts w:ascii="Wingdings" w:hAnsi="Wingdings" w:hint="default"/>
+      </w:rPr>
+    </w:lvl>
+    <w:lvl w:ilvl="3" w:tplc="280A0001" w:tentative="1">
+      <w:start w:val="1"/>
+      <w:numFmt w:val="bullet"/>
+      <w:lvlText w:val=""/>
+      <w:lvlJc w:val="left"/>
+      <w:pPr>
+        <w:ind w:left="3228" w:hanging="360"/>
+      </w:pPr>
+      <w:rPr>
+        <w:rFonts w:ascii="Symbol" w:hAnsi="Symbol" w:hint="default"/>
+      </w:rPr>
+    </w:lvl>
+    <w:lvl w:ilvl="4" w:tplc="280A0003" w:tentative="1">
+      <w:start w:val="1"/>
+      <w:numFmt w:val="bullet"/>
+      <w:lvlText w:val="o"/>
+      <w:lvlJc w:val="left"/>
+      <w:pPr>
+        <w:ind w:left="3948" w:hanging="360"/>
+      </w:pPr>
+      <w:rPr>
+        <w:rFonts w:ascii="Courier New" w:hAnsi="Courier New" w:cs="Courier New" w:hint="default"/>
+      </w:rPr>
+    </w:lvl>
+    <w:lvl w:ilvl="5" w:tplc="280A0005" w:tentative="1">
+      <w:start w:val="1"/>
+      <w:numFmt w:val="bullet"/>
+      <w:lvlText w:val=""/>
+      <w:lvlJc w:val="left"/>
+      <w:pPr>
+        <w:ind w:left="4668" w:hanging="360"/>
+      </w:pPr>
+      <w:rPr>
+        <w:rFonts w:ascii="Wingdings" w:hAnsi="Wingdings" w:hint="default"/>
+      </w:rPr>
+    </w:lvl>
+    <w:lvl w:ilvl="6" w:tplc="280A0001" w:tentative="1">
+      <w:start w:val="1"/>
+      <w:numFmt w:val="bullet"/>
+      <w:lvlText w:val=""/>
+      <w:lvlJc w:val="left"/>
+      <w:pPr>
+        <w:ind w:left="5388" w:hanging="360"/>
+      </w:pPr>
+      <w:rPr>
+        <w:rFonts w:ascii="Symbol" w:hAnsi="Symbol" w:hint="default"/>
+      </w:rPr>
+    </w:lvl>
+    <w:lvl w:ilvl="7" w:tplc="280A0003" w:tentative="1">
+      <w:start w:val="1"/>
+      <w:numFmt w:val="bullet"/>
+      <w:lvlText w:val="o"/>
+      <w:lvlJc w:val="left"/>
+      <w:pPr>
+        <w:ind w:left="6108" w:hanging="360"/>
+      </w:pPr>
+      <w:rPr>
+        <w:rFonts w:ascii="Courier New" w:hAnsi="Courier New" w:cs="Courier New" w:hint="default"/>
+      </w:rPr>
+    </w:lvl>
+    <w:lvl w:ilvl="8" w:tplc="280A0005" w:tentative="1">
+      <w:start w:val="1"/>
+      <w:numFmt w:val="bullet"/>
+      <w:lvlText w:val=""/>
+      <w:lvlJc w:val="left"/>
+      <w:pPr>
+        <w:ind w:left="6828" w:hanging="360"/>
+      </w:pPr>
+      <w:rPr>
+        <w:rFonts w:ascii="Wingdings" w:hAnsi="Wingdings" w:hint="default"/>
+      </w:rPr>
+    </w:lvl>
+  </w:abstractNum>
+  <w:abstractNum w:abstractNumId="10" w15:restartNumberingAfterBreak="0">
+    <w:nsid w:val="4EFD10ED"/>
+    <w:multiLevelType w:val="hybridMultilevel"/>
+    <w:tmpl w:val="2A207FB2"/>
+    <w:lvl w:ilvl="0" w:tplc="280A0003">
+      <w:start w:val="1"/>
+      <w:numFmt w:val="bullet"/>
+      <w:lvlText w:val="o"/>
+      <w:lvlJc w:val="left"/>
+      <w:pPr>
+        <w:ind w:left="753" w:hanging="360"/>
+      </w:pPr>
+      <w:rPr>
+        <w:rFonts w:ascii="Courier New" w:hAnsi="Courier New" w:cs="Courier New" w:hint="default"/>
+      </w:rPr>
+    </w:lvl>
+    <w:lvl w:ilvl="1" w:tplc="280A0019" w:tentative="1">
+      <w:start w:val="1"/>
+      <w:numFmt w:val="lowerLetter"/>
+      <w:lvlText w:val="%2."/>
+      <w:lvlJc w:val="left"/>
+      <w:pPr>
+        <w:ind w:left="1473" w:hanging="360"/>
+      </w:pPr>
+    </w:lvl>
+    <w:lvl w:ilvl="2" w:tplc="280A001B" w:tentative="1">
+      <w:start w:val="1"/>
+      <w:numFmt w:val="lowerRoman"/>
+      <w:lvlText w:val="%3."/>
+      <w:lvlJc w:val="right"/>
+      <w:pPr>
+        <w:ind w:left="2193" w:hanging="180"/>
+      </w:pPr>
+    </w:lvl>
+    <w:lvl w:ilvl="3" w:tplc="280A000F" w:tentative="1">
+      <w:start w:val="1"/>
+      <w:numFmt w:val="decimal"/>
+      <w:lvlText w:val="%4."/>
+      <w:lvlJc w:val="left"/>
+      <w:pPr>
+        <w:ind w:left="2913" w:hanging="360"/>
+      </w:pPr>
+    </w:lvl>
+    <w:lvl w:ilvl="4" w:tplc="280A0019" w:tentative="1">
+      <w:start w:val="1"/>
+      <w:numFmt w:val="lowerLetter"/>
+      <w:lvlText w:val="%5."/>
+      <w:lvlJc w:val="left"/>
+      <w:pPr>
+        <w:ind w:left="3633" w:hanging="360"/>
+      </w:pPr>
+    </w:lvl>
+    <w:lvl w:ilvl="5" w:tplc="280A001B" w:tentative="1">
+      <w:start w:val="1"/>
+      <w:numFmt w:val="lowerRoman"/>
+      <w:lvlText w:val="%6."/>
+      <w:lvlJc w:val="right"/>
+      <w:pPr>
+        <w:ind w:left="4353" w:hanging="180"/>
+      </w:pPr>
+    </w:lvl>
+    <w:lvl w:ilvl="6" w:tplc="280A000F" w:tentative="1">
+      <w:start w:val="1"/>
+      <w:numFmt w:val="decimal"/>
+      <w:lvlText w:val="%7."/>
+      <w:lvlJc w:val="left"/>
+      <w:pPr>
+        <w:ind w:left="5073" w:hanging="360"/>
+      </w:pPr>
+    </w:lvl>
+    <w:lvl w:ilvl="7" w:tplc="280A0019" w:tentative="1">
+      <w:start w:val="1"/>
+      <w:numFmt w:val="lowerLetter"/>
+      <w:lvlText w:val="%8."/>
+      <w:lvlJc w:val="left"/>
+      <w:pPr>
+        <w:ind w:left="5793" w:hanging="360"/>
+      </w:pPr>
+    </w:lvl>
+    <w:lvl w:ilvl="8" w:tplc="280A001B" w:tentative="1">
+      <w:start w:val="1"/>
+      <w:numFmt w:val="lowerRoman"/>
+      <w:lvlText w:val="%9."/>
+      <w:lvlJc w:val="right"/>
+      <w:pPr>
+        <w:ind w:left="6513" w:hanging="180"/>
+      </w:pPr>
+    </w:lvl>
+  </w:abstractNum>
+  <w:abstractNum w:abstractNumId="11" w15:restartNumberingAfterBreak="0">
+    <w:nsid w:val="51AE396D"/>
+    <w:multiLevelType w:val="multilevel"/>
+    <w:tmpl w:val="ED5ED5A8"/>
+    <w:lvl w:ilvl="0">
+      <w:start w:val="1"/>
+      <w:numFmt w:val="bullet"/>
+      <w:lvlText w:val="o"/>
+      <w:lvlJc w:val="left"/>
+      <w:pPr>
+        <w:tabs>
+          <w:tab w:val="num" w:pos="720"/>
+        </w:tabs>
+        <w:ind w:left="720" w:hanging="360"/>
+      </w:pPr>
+      <w:rPr>
+        <w:rFonts w:ascii="Courier New" w:hAnsi="Courier New" w:cs="Courier New" w:hint="default"/>
+        <w:sz w:val="20"/>
+      </w:rPr>
+    </w:lvl>
+    <w:lvl w:ilvl="1" w:tentative="1">
+      <w:start w:val="1"/>
+      <w:numFmt w:val="bullet"/>
+      <w:lvlText w:val="o"/>
+      <w:lvlJc w:val="left"/>
+      <w:pPr>
+        <w:tabs>
+          <w:tab w:val="num" w:pos="1440"/>
+        </w:tabs>
+        <w:ind w:left="1440" w:hanging="360"/>
+      </w:pPr>
+      <w:rPr>
+        <w:rFonts w:ascii="Courier New" w:hAnsi="Courier New" w:hint="default"/>
+        <w:sz w:val="20"/>
+      </w:rPr>
+    </w:lvl>
+    <w:lvl w:ilvl="2">
+      <w:start w:val="1"/>
+      <w:numFmt w:val="bullet"/>
+      <w:lvlText w:val=""/>
+      <w:lvlJc w:val="left"/>
+      <w:pPr>
+        <w:tabs>
+          <w:tab w:val="num" w:pos="2160"/>
+        </w:tabs>
+        <w:ind w:left="2160" w:hanging="360"/>
+      </w:pPr>
+      <w:rPr>
+        <w:rFonts w:ascii="Wingdings" w:hAnsi="Wingdings" w:hint="default"/>
+        <w:sz w:val="20"/>
+      </w:rPr>
+    </w:lvl>
+    <w:lvl w:ilvl="3" w:tentative="1">
+      <w:start w:val="1"/>
+      <w:numFmt w:val="bullet"/>
+      <w:lvlText w:val=""/>
+      <w:lvlJc w:val="left"/>
+      <w:pPr>
+        <w:tabs>
+          <w:tab w:val="num" w:pos="2880"/>
+        </w:tabs>
+        <w:ind w:left="2880" w:hanging="360"/>
+      </w:pPr>
+      <w:rPr>
+        <w:rFonts w:ascii="Wingdings" w:hAnsi="Wingdings" w:hint="default"/>
+        <w:sz w:val="20"/>
+      </w:rPr>
+    </w:lvl>
+    <w:lvl w:ilvl="4" w:tentative="1">
+      <w:start w:val="1"/>
+      <w:numFmt w:val="bullet"/>
+      <w:lvlText w:val=""/>
+      <w:lvlJc w:val="left"/>
+      <w:pPr>
+        <w:tabs>
+          <w:tab w:val="num" w:pos="3600"/>
+        </w:tabs>
+        <w:ind w:left="3600" w:hanging="360"/>
+      </w:pPr>
+      <w:rPr>
+        <w:rFonts w:ascii="Wingdings" w:hAnsi="Wingdings" w:hint="default"/>
+        <w:sz w:val="20"/>
+      </w:rPr>
+    </w:lvl>
+    <w:lvl w:ilvl="5" w:tentative="1">
+      <w:start w:val="1"/>
+      <w:numFmt w:val="bullet"/>
+      <w:lvlText w:val=""/>
+      <w:lvlJc w:val="left"/>
+      <w:pPr>
+        <w:tabs>
+          <w:tab w:val="num" w:pos="4320"/>
+        </w:tabs>
+        <w:ind w:left="4320" w:hanging="360"/>
+      </w:pPr>
+      <w:rPr>
+        <w:rFonts w:ascii="Wingdings" w:hAnsi="Wingdings" w:hint="default"/>
+        <w:sz w:val="20"/>
+      </w:rPr>
+    </w:lvl>
+    <w:lvl w:ilvl="6" w:tentative="1">
+      <w:start w:val="1"/>
+      <w:numFmt w:val="bullet"/>
+      <w:lvlText w:val=""/>
+      <w:lvlJc w:val="left"/>
+      <w:pPr>
+        <w:tabs>
+          <w:tab w:val="num" w:pos="5040"/>
+        </w:tabs>
+        <w:ind w:left="5040" w:hanging="360"/>
+      </w:pPr>
+      <w:rPr>
+        <w:rFonts w:ascii="Wingdings" w:hAnsi="Wingdings" w:hint="default"/>
+        <w:sz w:val="20"/>
+      </w:rPr>
+    </w:lvl>
+    <w:lvl w:ilvl="7" w:tentative="1">
+      <w:start w:val="1"/>
+      <w:numFmt w:val="bullet"/>
+      <w:lvlText w:val=""/>
+      <w:lvlJc w:val="left"/>
+      <w:pPr>
+        <w:tabs>
+          <w:tab w:val="num" w:pos="5760"/>
+        </w:tabs>
+        <w:ind w:left="5760" w:hanging="360"/>
+      </w:pPr>
+      <w:rPr>
+        <w:rFonts w:ascii="Wingdings" w:hAnsi="Wingdings" w:hint="default"/>
+        <w:sz w:val="20"/>
+      </w:rPr>
+    </w:lvl>
+    <w:lvl w:ilvl="8" w:tentative="1">
+      <w:start w:val="1"/>
+      <w:numFmt w:val="bullet"/>
+      <w:lvlText w:val=""/>
+      <w:lvlJc w:val="left"/>
+      <w:pPr>
+        <w:tabs>
+          <w:tab w:val="num" w:pos="6480"/>
+        </w:tabs>
+        <w:ind w:left="6480" w:hanging="360"/>
+      </w:pPr>
+      <w:rPr>
+        <w:rFonts w:ascii="Wingdings" w:hAnsi="Wingdings" w:hint="default"/>
+        <w:sz w:val="20"/>
+      </w:rPr>
+    </w:lvl>
+  </w:abstractNum>
+  <w:abstractNum w:abstractNumId="12" w15:restartNumberingAfterBreak="0">
+    <w:nsid w:val="52820636"/>
+    <w:multiLevelType w:val="multilevel"/>
+    <w:tmpl w:val="EA7C1D70"/>
+    <w:lvl w:ilvl="0">
+      <w:start w:val="1"/>
+      <w:numFmt w:val="bullet"/>
+      <w:lvlText w:val=""/>
+      <w:lvlJc w:val="left"/>
+      <w:pPr>
+        <w:tabs>
+          <w:tab w:val="num" w:pos="720"/>
+        </w:tabs>
+        <w:ind w:left="720" w:hanging="360"/>
+      </w:pPr>
+      <w:rPr>
+        <w:rFonts w:ascii="Symbol" w:hAnsi="Symbol" w:hint="default"/>
+        <w:sz w:val="20"/>
+      </w:rPr>
+    </w:lvl>
+    <w:lvl w:ilvl="1" w:tentative="1">
+      <w:start w:val="1"/>
+      <w:numFmt w:val="bullet"/>
+      <w:lvlText w:val="o"/>
+      <w:lvlJc w:val="left"/>
+      <w:pPr>
+        <w:tabs>
+          <w:tab w:val="num" w:pos="1440"/>
+        </w:tabs>
+        <w:ind w:left="1440" w:hanging="360"/>
+      </w:pPr>
+      <w:rPr>
+        <w:rFonts w:ascii="Courier New" w:hAnsi="Courier New" w:hint="default"/>
+        <w:sz w:val="20"/>
+      </w:rPr>
+    </w:lvl>
+    <w:lvl w:ilvl="2" w:tentative="1">
+      <w:start w:val="1"/>
+      <w:numFmt w:val="bullet"/>
+      <w:lvlText w:val=""/>
+      <w:lvlJc w:val="left"/>
+      <w:pPr>
+        <w:tabs>
+          <w:tab w:val="num" w:pos="2160"/>
+        </w:tabs>
+        <w:ind w:left="2160" w:hanging="360"/>
+      </w:pPr>
+      <w:rPr>
+        <w:rFonts w:ascii="Wingdings" w:hAnsi="Wingdings" w:hint="default"/>
+        <w:sz w:val="20"/>
+      </w:rPr>
+    </w:lvl>
+    <w:lvl w:ilvl="3" w:tentative="1">
+      <w:start w:val="1"/>
+      <w:numFmt w:val="bullet"/>
+      <w:lvlText w:val=""/>
+      <w:lvlJc w:val="left"/>
+      <w:pPr>
+        <w:tabs>
+          <w:tab w:val="num" w:pos="2880"/>
+        </w:tabs>
+        <w:ind w:left="2880" w:hanging="360"/>
+      </w:pPr>
+      <w:rPr>
+        <w:rFonts w:ascii="Wingdings" w:hAnsi="Wingdings" w:hint="default"/>
+        <w:sz w:val="20"/>
+      </w:rPr>
+    </w:lvl>
+    <w:lvl w:ilvl="4" w:tentative="1">
+      <w:start w:val="1"/>
+      <w:numFmt w:val="bullet"/>
+      <w:lvlText w:val=""/>
+      <w:lvlJc w:val="left"/>
+      <w:pPr>
+        <w:tabs>
+          <w:tab w:val="num" w:pos="3600"/>
+        </w:tabs>
+        <w:ind w:left="3600" w:hanging="360"/>
+      </w:pPr>
+      <w:rPr>
+        <w:rFonts w:ascii="Wingdings" w:hAnsi="Wingdings" w:hint="default"/>
+        <w:sz w:val="20"/>
+      </w:rPr>
+    </w:lvl>
+    <w:lvl w:ilvl="5" w:tentative="1">
+      <w:start w:val="1"/>
+      <w:numFmt w:val="bullet"/>
+      <w:lvlText w:val=""/>
+      <w:lvlJc w:val="left"/>
+      <w:pPr>
+        <w:tabs>
+          <w:tab w:val="num" w:pos="4320"/>
+        </w:tabs>
+        <w:ind w:left="4320" w:hanging="360"/>
+      </w:pPr>
+      <w:rPr>
+        <w:rFonts w:ascii="Wingdings" w:hAnsi="Wingdings" w:hint="default"/>
+        <w:sz w:val="20"/>
+      </w:rPr>
+    </w:lvl>
+    <w:lvl w:ilvl="6" w:tentative="1">
+      <w:start w:val="1"/>
+      <w:numFmt w:val="bullet"/>
+      <w:lvlText w:val=""/>
+      <w:lvlJc w:val="left"/>
+      <w:pPr>
+        <w:tabs>
+          <w:tab w:val="num" w:pos="5040"/>
+        </w:tabs>
+        <w:ind w:left="5040" w:hanging="360"/>
+      </w:pPr>
+      <w:rPr>
+        <w:rFonts w:ascii="Wingdings" w:hAnsi="Wingdings" w:hint="default"/>
+        <w:sz w:val="20"/>
+      </w:rPr>
+    </w:lvl>
+    <w:lvl w:ilvl="7" w:tentative="1">
+      <w:start w:val="1"/>
+      <w:numFmt w:val="bullet"/>
+      <w:lvlText w:val=""/>
+      <w:lvlJc w:val="left"/>
+      <w:pPr>
+        <w:tabs>
+          <w:tab w:val="num" w:pos="5760"/>
+        </w:tabs>
+        <w:ind w:left="5760" w:hanging="360"/>
+      </w:pPr>
+      <w:rPr>
+        <w:rFonts w:ascii="Wingdings" w:hAnsi="Wingdings" w:hint="default"/>
+        <w:sz w:val="20"/>
+      </w:rPr>
+    </w:lvl>
+    <w:lvl w:ilvl="8" w:tentative="1">
+      <w:start w:val="1"/>
+      <w:numFmt w:val="bullet"/>
+      <w:lvlText w:val=""/>
+      <w:lvlJc w:val="left"/>
+      <w:pPr>
+        <w:tabs>
+          <w:tab w:val="num" w:pos="6480"/>
+        </w:tabs>
+        <w:ind w:left="6480" w:hanging="360"/>
+      </w:pPr>
+      <w:rPr>
+        <w:rFonts w:ascii="Wingdings" w:hAnsi="Wingdings" w:hint="default"/>
+        <w:sz w:val="20"/>
+      </w:rPr>
+    </w:lvl>
+  </w:abstractNum>
+  <w:abstractNum w:abstractNumId="13" w15:restartNumberingAfterBreak="0">
+    <w:nsid w:val="5E041722"/>
+    <w:multiLevelType w:val="multilevel"/>
+    <w:tmpl w:val="3CF4ACEC"/>
+    <w:lvl w:ilvl="0">
+      <w:start w:val="1"/>
+      <w:numFmt w:val="bullet"/>
+      <w:lvlText w:val=""/>
+      <w:lvlJc w:val="left"/>
+      <w:pPr>
+        <w:tabs>
+          <w:tab w:val="num" w:pos="720"/>
+        </w:tabs>
+        <w:ind w:left="720" w:hanging="360"/>
+      </w:pPr>
+      <w:rPr>
+        <w:rFonts w:ascii="Symbol" w:hAnsi="Symbol" w:hint="default"/>
+        <w:sz w:val="20"/>
+      </w:rPr>
+    </w:lvl>
+    <w:lvl w:ilvl="1" w:tentative="1">
+      <w:start w:val="1"/>
+      <w:numFmt w:val="bullet"/>
+      <w:lvlText w:val="o"/>
+      <w:lvlJc w:val="left"/>
+      <w:pPr>
+        <w:tabs>
+          <w:tab w:val="num" w:pos="1440"/>
+        </w:tabs>
+        <w:ind w:left="1440" w:hanging="360"/>
+      </w:pPr>
+      <w:rPr>
+        <w:rFonts w:ascii="Courier New" w:hAnsi="Courier New" w:hint="default"/>
+        <w:sz w:val="20"/>
+      </w:rPr>
+    </w:lvl>
+    <w:lvl w:ilvl="2" w:tentative="1">
+      <w:start w:val="1"/>
+      <w:numFmt w:val="bullet"/>
+      <w:lvlText w:val=""/>
+      <w:lvlJc w:val="left"/>
+      <w:pPr>
+        <w:tabs>
+          <w:tab w:val="num" w:pos="2160"/>
+        </w:tabs>
+        <w:ind w:left="2160" w:hanging="360"/>
+      </w:pPr>
+      <w:rPr>
+        <w:rFonts w:ascii="Wingdings" w:hAnsi="Wingdings" w:hint="default"/>
+        <w:sz w:val="20"/>
+      </w:rPr>
+    </w:lvl>
+    <w:lvl w:ilvl="3" w:tentative="1">
+      <w:start w:val="1"/>
+      <w:numFmt w:val="bullet"/>
+      <w:lvlText w:val=""/>
+      <w:lvlJc w:val="left"/>
+      <w:pPr>
+        <w:tabs>
+          <w:tab w:val="num" w:pos="2880"/>
+        </w:tabs>
+        <w:ind w:left="2880" w:hanging="360"/>
+      </w:pPr>
+      <w:rPr>
+        <w:rFonts w:ascii="Wingdings" w:hAnsi="Wingdings" w:hint="default"/>
+        <w:sz w:val="20"/>
+      </w:rPr>
+    </w:lvl>
+    <w:lvl w:ilvl="4" w:tentative="1">
+      <w:start w:val="1"/>
+      <w:numFmt w:val="bullet"/>
+      <w:lvlText w:val=""/>
+      <w:lvlJc w:val="left"/>
+      <w:pPr>
+        <w:tabs>
+          <w:tab w:val="num" w:pos="3600"/>
+        </w:tabs>
+        <w:ind w:left="3600" w:hanging="360"/>
+      </w:pPr>
+      <w:rPr>
+        <w:rFonts w:ascii="Wingdings" w:hAnsi="Wingdings" w:hint="default"/>
+        <w:sz w:val="20"/>
+      </w:rPr>
+    </w:lvl>
+    <w:lvl w:ilvl="5" w:tentative="1">
+      <w:start w:val="1"/>
+      <w:numFmt w:val="bullet"/>
+      <w:lvlText w:val=""/>
+      <w:lvlJc w:val="left"/>
+      <w:pPr>
+        <w:tabs>
+          <w:tab w:val="num" w:pos="4320"/>
+        </w:tabs>
+        <w:ind w:left="4320" w:hanging="360"/>
+      </w:pPr>
+      <w:rPr>
+        <w:rFonts w:ascii="Wingdings" w:hAnsi="Wingdings" w:hint="default"/>
+        <w:sz w:val="20"/>
+      </w:rPr>
+    </w:lvl>
+    <w:lvl w:ilvl="6" w:tentative="1">
+      <w:start w:val="1"/>
+      <w:numFmt w:val="bullet"/>
+      <w:lvlText w:val=""/>
+      <w:lvlJc w:val="left"/>
+      <w:pPr>
+        <w:tabs>
+          <w:tab w:val="num" w:pos="5040"/>
+        </w:tabs>
+        <w:ind w:left="5040" w:hanging="360"/>
+      </w:pPr>
+      <w:rPr>
+        <w:rFonts w:ascii="Wingdings" w:hAnsi="Wingdings" w:hint="default"/>
+        <w:sz w:val="20"/>
+      </w:rPr>
+    </w:lvl>
+    <w:lvl w:ilvl="7" w:tentative="1">
+      <w:start w:val="1"/>
+      <w:numFmt w:val="bullet"/>
+      <w:lvlText w:val=""/>
+      <w:lvlJc w:val="left"/>
+      <w:pPr>
+        <w:tabs>
+          <w:tab w:val="num" w:pos="5760"/>
+        </w:tabs>
+        <w:ind w:left="5760" w:hanging="360"/>
+      </w:pPr>
+      <w:rPr>
+        <w:rFonts w:ascii="Wingdings" w:hAnsi="Wingdings" w:hint="default"/>
+        <w:sz w:val="20"/>
+      </w:rPr>
+    </w:lvl>
+    <w:lvl w:ilvl="8" w:tentative="1">
+      <w:start w:val="1"/>
+      <w:numFmt w:val="bullet"/>
+      <w:lvlText w:val=""/>
+      <w:lvlJc w:val="left"/>
+      <w:pPr>
+        <w:tabs>
+          <w:tab w:val="num" w:pos="6480"/>
+        </w:tabs>
+        <w:ind w:left="6480" w:hanging="360"/>
+      </w:pPr>
+      <w:rPr>
+        <w:rFonts w:ascii="Wingdings" w:hAnsi="Wingdings" w:hint="default"/>
+        <w:sz w:val="20"/>
+      </w:rPr>
+    </w:lvl>
+  </w:abstractNum>
+  <w:abstractNum w:abstractNumId="14" w15:restartNumberingAfterBreak="0">
     <w:nsid w:val="66A170AE"/>
     <w:multiLevelType w:val="hybridMultilevel"/>
     <w:tmpl w:val="12049086"/>
@@ -3744,17 +7418,470 @@
       </w:rPr>
     </w:lvl>
   </w:abstractNum>
+  <w:abstractNum w:abstractNumId="15" w15:restartNumberingAfterBreak="0">
+    <w:nsid w:val="68913ED9"/>
+    <w:multiLevelType w:val="multilevel"/>
+    <w:tmpl w:val="9C3413B8"/>
+    <w:lvl w:ilvl="0">
+      <w:start w:val="1"/>
+      <w:numFmt w:val="bullet"/>
+      <w:lvlText w:val="o"/>
+      <w:lvlJc w:val="left"/>
+      <w:pPr>
+        <w:tabs>
+          <w:tab w:val="num" w:pos="1068"/>
+        </w:tabs>
+        <w:ind w:left="1068" w:hanging="360"/>
+      </w:pPr>
+      <w:rPr>
+        <w:rFonts w:ascii="Courier New" w:hAnsi="Courier New" w:cs="Courier New" w:hint="default"/>
+        <w:sz w:val="20"/>
+      </w:rPr>
+    </w:lvl>
+    <w:lvl w:ilvl="1">
+      <w:start w:val="1"/>
+      <w:numFmt w:val="bullet"/>
+      <w:lvlText w:val="o"/>
+      <w:lvlJc w:val="left"/>
+      <w:pPr>
+        <w:tabs>
+          <w:tab w:val="num" w:pos="1788"/>
+        </w:tabs>
+        <w:ind w:left="1788" w:hanging="360"/>
+      </w:pPr>
+      <w:rPr>
+        <w:rFonts w:ascii="Courier New" w:hAnsi="Courier New" w:hint="default"/>
+        <w:sz w:val="20"/>
+      </w:rPr>
+    </w:lvl>
+    <w:lvl w:ilvl="2">
+      <w:start w:val="1"/>
+      <w:numFmt w:val="bullet"/>
+      <w:lvlText w:val="o"/>
+      <w:lvlJc w:val="left"/>
+      <w:pPr>
+        <w:tabs>
+          <w:tab w:val="num" w:pos="2508"/>
+        </w:tabs>
+        <w:ind w:left="2508" w:hanging="360"/>
+      </w:pPr>
+      <w:rPr>
+        <w:rFonts w:ascii="Courier New" w:hAnsi="Courier New" w:cs="Courier New" w:hint="default"/>
+        <w:sz w:val="20"/>
+      </w:rPr>
+    </w:lvl>
+    <w:lvl w:ilvl="3" w:tentative="1">
+      <w:start w:val="1"/>
+      <w:numFmt w:val="bullet"/>
+      <w:lvlText w:val=""/>
+      <w:lvlJc w:val="left"/>
+      <w:pPr>
+        <w:tabs>
+          <w:tab w:val="num" w:pos="3228"/>
+        </w:tabs>
+        <w:ind w:left="3228" w:hanging="360"/>
+      </w:pPr>
+      <w:rPr>
+        <w:rFonts w:ascii="Wingdings" w:hAnsi="Wingdings" w:hint="default"/>
+        <w:sz w:val="20"/>
+      </w:rPr>
+    </w:lvl>
+    <w:lvl w:ilvl="4" w:tentative="1">
+      <w:start w:val="1"/>
+      <w:numFmt w:val="bullet"/>
+      <w:lvlText w:val=""/>
+      <w:lvlJc w:val="left"/>
+      <w:pPr>
+        <w:tabs>
+          <w:tab w:val="num" w:pos="3948"/>
+        </w:tabs>
+        <w:ind w:left="3948" w:hanging="360"/>
+      </w:pPr>
+      <w:rPr>
+        <w:rFonts w:ascii="Wingdings" w:hAnsi="Wingdings" w:hint="default"/>
+        <w:sz w:val="20"/>
+      </w:rPr>
+    </w:lvl>
+    <w:lvl w:ilvl="5" w:tentative="1">
+      <w:start w:val="1"/>
+      <w:numFmt w:val="bullet"/>
+      <w:lvlText w:val=""/>
+      <w:lvlJc w:val="left"/>
+      <w:pPr>
+        <w:tabs>
+          <w:tab w:val="num" w:pos="4668"/>
+        </w:tabs>
+        <w:ind w:left="4668" w:hanging="360"/>
+      </w:pPr>
+      <w:rPr>
+        <w:rFonts w:ascii="Wingdings" w:hAnsi="Wingdings" w:hint="default"/>
+        <w:sz w:val="20"/>
+      </w:rPr>
+    </w:lvl>
+    <w:lvl w:ilvl="6" w:tentative="1">
+      <w:start w:val="1"/>
+      <w:numFmt w:val="bullet"/>
+      <w:lvlText w:val=""/>
+      <w:lvlJc w:val="left"/>
+      <w:pPr>
+        <w:tabs>
+          <w:tab w:val="num" w:pos="5388"/>
+        </w:tabs>
+        <w:ind w:left="5388" w:hanging="360"/>
+      </w:pPr>
+      <w:rPr>
+        <w:rFonts w:ascii="Wingdings" w:hAnsi="Wingdings" w:hint="default"/>
+        <w:sz w:val="20"/>
+      </w:rPr>
+    </w:lvl>
+    <w:lvl w:ilvl="7" w:tentative="1">
+      <w:start w:val="1"/>
+      <w:numFmt w:val="bullet"/>
+      <w:lvlText w:val=""/>
+      <w:lvlJc w:val="left"/>
+      <w:pPr>
+        <w:tabs>
+          <w:tab w:val="num" w:pos="6108"/>
+        </w:tabs>
+        <w:ind w:left="6108" w:hanging="360"/>
+      </w:pPr>
+      <w:rPr>
+        <w:rFonts w:ascii="Wingdings" w:hAnsi="Wingdings" w:hint="default"/>
+        <w:sz w:val="20"/>
+      </w:rPr>
+    </w:lvl>
+    <w:lvl w:ilvl="8" w:tentative="1">
+      <w:start w:val="1"/>
+      <w:numFmt w:val="bullet"/>
+      <w:lvlText w:val=""/>
+      <w:lvlJc w:val="left"/>
+      <w:pPr>
+        <w:tabs>
+          <w:tab w:val="num" w:pos="6828"/>
+        </w:tabs>
+        <w:ind w:left="6828" w:hanging="360"/>
+      </w:pPr>
+      <w:rPr>
+        <w:rFonts w:ascii="Wingdings" w:hAnsi="Wingdings" w:hint="default"/>
+        <w:sz w:val="20"/>
+      </w:rPr>
+    </w:lvl>
+  </w:abstractNum>
+  <w:abstractNum w:abstractNumId="16" w15:restartNumberingAfterBreak="0">
+    <w:nsid w:val="6A5A52FD"/>
+    <w:multiLevelType w:val="multilevel"/>
+    <w:tmpl w:val="ED5ED5A8"/>
+    <w:lvl w:ilvl="0">
+      <w:start w:val="1"/>
+      <w:numFmt w:val="bullet"/>
+      <w:lvlText w:val="o"/>
+      <w:lvlJc w:val="left"/>
+      <w:pPr>
+        <w:tabs>
+          <w:tab w:val="num" w:pos="1068"/>
+        </w:tabs>
+        <w:ind w:left="1068" w:hanging="360"/>
+      </w:pPr>
+      <w:rPr>
+        <w:rFonts w:ascii="Courier New" w:hAnsi="Courier New" w:cs="Courier New" w:hint="default"/>
+        <w:sz w:val="20"/>
+      </w:rPr>
+    </w:lvl>
+    <w:lvl w:ilvl="1" w:tentative="1">
+      <w:start w:val="1"/>
+      <w:numFmt w:val="bullet"/>
+      <w:lvlText w:val="o"/>
+      <w:lvlJc w:val="left"/>
+      <w:pPr>
+        <w:tabs>
+          <w:tab w:val="num" w:pos="1788"/>
+        </w:tabs>
+        <w:ind w:left="1788" w:hanging="360"/>
+      </w:pPr>
+      <w:rPr>
+        <w:rFonts w:ascii="Courier New" w:hAnsi="Courier New" w:hint="default"/>
+        <w:sz w:val="20"/>
+      </w:rPr>
+    </w:lvl>
+    <w:lvl w:ilvl="2" w:tentative="1">
+      <w:start w:val="1"/>
+      <w:numFmt w:val="bullet"/>
+      <w:lvlText w:val=""/>
+      <w:lvlJc w:val="left"/>
+      <w:pPr>
+        <w:tabs>
+          <w:tab w:val="num" w:pos="2508"/>
+        </w:tabs>
+        <w:ind w:left="2508" w:hanging="360"/>
+      </w:pPr>
+      <w:rPr>
+        <w:rFonts w:ascii="Wingdings" w:hAnsi="Wingdings" w:hint="default"/>
+        <w:sz w:val="20"/>
+      </w:rPr>
+    </w:lvl>
+    <w:lvl w:ilvl="3" w:tentative="1">
+      <w:start w:val="1"/>
+      <w:numFmt w:val="bullet"/>
+      <w:lvlText w:val=""/>
+      <w:lvlJc w:val="left"/>
+      <w:pPr>
+        <w:tabs>
+          <w:tab w:val="num" w:pos="3228"/>
+        </w:tabs>
+        <w:ind w:left="3228" w:hanging="360"/>
+      </w:pPr>
+      <w:rPr>
+        <w:rFonts w:ascii="Wingdings" w:hAnsi="Wingdings" w:hint="default"/>
+        <w:sz w:val="20"/>
+      </w:rPr>
+    </w:lvl>
+    <w:lvl w:ilvl="4" w:tentative="1">
+      <w:start w:val="1"/>
+      <w:numFmt w:val="bullet"/>
+      <w:lvlText w:val=""/>
+      <w:lvlJc w:val="left"/>
+      <w:pPr>
+        <w:tabs>
+          <w:tab w:val="num" w:pos="3948"/>
+        </w:tabs>
+        <w:ind w:left="3948" w:hanging="360"/>
+      </w:pPr>
+      <w:rPr>
+        <w:rFonts w:ascii="Wingdings" w:hAnsi="Wingdings" w:hint="default"/>
+        <w:sz w:val="20"/>
+      </w:rPr>
+    </w:lvl>
+    <w:lvl w:ilvl="5" w:tentative="1">
+      <w:start w:val="1"/>
+      <w:numFmt w:val="bullet"/>
+      <w:lvlText w:val=""/>
+      <w:lvlJc w:val="left"/>
+      <w:pPr>
+        <w:tabs>
+          <w:tab w:val="num" w:pos="4668"/>
+        </w:tabs>
+        <w:ind w:left="4668" w:hanging="360"/>
+      </w:pPr>
+      <w:rPr>
+        <w:rFonts w:ascii="Wingdings" w:hAnsi="Wingdings" w:hint="default"/>
+        <w:sz w:val="20"/>
+      </w:rPr>
+    </w:lvl>
+    <w:lvl w:ilvl="6" w:tentative="1">
+      <w:start w:val="1"/>
+      <w:numFmt w:val="bullet"/>
+      <w:lvlText w:val=""/>
+      <w:lvlJc w:val="left"/>
+      <w:pPr>
+        <w:tabs>
+          <w:tab w:val="num" w:pos="5388"/>
+        </w:tabs>
+        <w:ind w:left="5388" w:hanging="360"/>
+      </w:pPr>
+      <w:rPr>
+        <w:rFonts w:ascii="Wingdings" w:hAnsi="Wingdings" w:hint="default"/>
+        <w:sz w:val="20"/>
+      </w:rPr>
+    </w:lvl>
+    <w:lvl w:ilvl="7" w:tentative="1">
+      <w:start w:val="1"/>
+      <w:numFmt w:val="bullet"/>
+      <w:lvlText w:val=""/>
+      <w:lvlJc w:val="left"/>
+      <w:pPr>
+        <w:tabs>
+          <w:tab w:val="num" w:pos="6108"/>
+        </w:tabs>
+        <w:ind w:left="6108" w:hanging="360"/>
+      </w:pPr>
+      <w:rPr>
+        <w:rFonts w:ascii="Wingdings" w:hAnsi="Wingdings" w:hint="default"/>
+        <w:sz w:val="20"/>
+      </w:rPr>
+    </w:lvl>
+    <w:lvl w:ilvl="8" w:tentative="1">
+      <w:start w:val="1"/>
+      <w:numFmt w:val="bullet"/>
+      <w:lvlText w:val=""/>
+      <w:lvlJc w:val="left"/>
+      <w:pPr>
+        <w:tabs>
+          <w:tab w:val="num" w:pos="6828"/>
+        </w:tabs>
+        <w:ind w:left="6828" w:hanging="360"/>
+      </w:pPr>
+      <w:rPr>
+        <w:rFonts w:ascii="Wingdings" w:hAnsi="Wingdings" w:hint="default"/>
+        <w:sz w:val="20"/>
+      </w:rPr>
+    </w:lvl>
+  </w:abstractNum>
+  <w:abstractNum w:abstractNumId="17" w15:restartNumberingAfterBreak="0">
+    <w:nsid w:val="77CB7597"/>
+    <w:multiLevelType w:val="hybridMultilevel"/>
+    <w:tmpl w:val="D668F7CE"/>
+    <w:lvl w:ilvl="0" w:tplc="280A0003">
+      <w:start w:val="1"/>
+      <w:numFmt w:val="bullet"/>
+      <w:lvlText w:val="o"/>
+      <w:lvlJc w:val="left"/>
+      <w:pPr>
+        <w:ind w:left="1068" w:hanging="360"/>
+      </w:pPr>
+      <w:rPr>
+        <w:rFonts w:ascii="Courier New" w:hAnsi="Courier New" w:cs="Courier New" w:hint="default"/>
+      </w:rPr>
+    </w:lvl>
+    <w:lvl w:ilvl="1" w:tplc="280A0003" w:tentative="1">
+      <w:start w:val="1"/>
+      <w:numFmt w:val="bullet"/>
+      <w:lvlText w:val="o"/>
+      <w:lvlJc w:val="left"/>
+      <w:pPr>
+        <w:ind w:left="1788" w:hanging="360"/>
+      </w:pPr>
+      <w:rPr>
+        <w:rFonts w:ascii="Courier New" w:hAnsi="Courier New" w:cs="Courier New" w:hint="default"/>
+      </w:rPr>
+    </w:lvl>
+    <w:lvl w:ilvl="2" w:tplc="280A0005" w:tentative="1">
+      <w:start w:val="1"/>
+      <w:numFmt w:val="bullet"/>
+      <w:lvlText w:val=""/>
+      <w:lvlJc w:val="left"/>
+      <w:pPr>
+        <w:ind w:left="2508" w:hanging="360"/>
+      </w:pPr>
+      <w:rPr>
+        <w:rFonts w:ascii="Wingdings" w:hAnsi="Wingdings" w:hint="default"/>
+      </w:rPr>
+    </w:lvl>
+    <w:lvl w:ilvl="3" w:tplc="280A0001" w:tentative="1">
+      <w:start w:val="1"/>
+      <w:numFmt w:val="bullet"/>
+      <w:lvlText w:val=""/>
+      <w:lvlJc w:val="left"/>
+      <w:pPr>
+        <w:ind w:left="3228" w:hanging="360"/>
+      </w:pPr>
+      <w:rPr>
+        <w:rFonts w:ascii="Symbol" w:hAnsi="Symbol" w:hint="default"/>
+      </w:rPr>
+    </w:lvl>
+    <w:lvl w:ilvl="4" w:tplc="280A0003" w:tentative="1">
+      <w:start w:val="1"/>
+      <w:numFmt w:val="bullet"/>
+      <w:lvlText w:val="o"/>
+      <w:lvlJc w:val="left"/>
+      <w:pPr>
+        <w:ind w:left="3948" w:hanging="360"/>
+      </w:pPr>
+      <w:rPr>
+        <w:rFonts w:ascii="Courier New" w:hAnsi="Courier New" w:cs="Courier New" w:hint="default"/>
+      </w:rPr>
+    </w:lvl>
+    <w:lvl w:ilvl="5" w:tplc="280A0005" w:tentative="1">
+      <w:start w:val="1"/>
+      <w:numFmt w:val="bullet"/>
+      <w:lvlText w:val=""/>
+      <w:lvlJc w:val="left"/>
+      <w:pPr>
+        <w:ind w:left="4668" w:hanging="360"/>
+      </w:pPr>
+      <w:rPr>
+        <w:rFonts w:ascii="Wingdings" w:hAnsi="Wingdings" w:hint="default"/>
+      </w:rPr>
+    </w:lvl>
+    <w:lvl w:ilvl="6" w:tplc="280A0001" w:tentative="1">
+      <w:start w:val="1"/>
+      <w:numFmt w:val="bullet"/>
+      <w:lvlText w:val=""/>
+      <w:lvlJc w:val="left"/>
+      <w:pPr>
+        <w:ind w:left="5388" w:hanging="360"/>
+      </w:pPr>
+      <w:rPr>
+        <w:rFonts w:ascii="Symbol" w:hAnsi="Symbol" w:hint="default"/>
+      </w:rPr>
+    </w:lvl>
+    <w:lvl w:ilvl="7" w:tplc="280A0003" w:tentative="1">
+      <w:start w:val="1"/>
+      <w:numFmt w:val="bullet"/>
+      <w:lvlText w:val="o"/>
+      <w:lvlJc w:val="left"/>
+      <w:pPr>
+        <w:ind w:left="6108" w:hanging="360"/>
+      </w:pPr>
+      <w:rPr>
+        <w:rFonts w:ascii="Courier New" w:hAnsi="Courier New" w:cs="Courier New" w:hint="default"/>
+      </w:rPr>
+    </w:lvl>
+    <w:lvl w:ilvl="8" w:tplc="280A0005" w:tentative="1">
+      <w:start w:val="1"/>
+      <w:numFmt w:val="bullet"/>
+      <w:lvlText w:val=""/>
+      <w:lvlJc w:val="left"/>
+      <w:pPr>
+        <w:ind w:left="6828" w:hanging="360"/>
+      </w:pPr>
+      <w:rPr>
+        <w:rFonts w:ascii="Wingdings" w:hAnsi="Wingdings" w:hint="default"/>
+      </w:rPr>
+    </w:lvl>
+  </w:abstractNum>
   <w:num w:numId="1">
+    <w:abstractNumId w:val="8"/>
+  </w:num>
+  <w:num w:numId="2">
+    <w:abstractNumId w:val="5"/>
+  </w:num>
+  <w:num w:numId="3">
+    <w:abstractNumId w:val="14"/>
+  </w:num>
+  <w:num w:numId="4">
+    <w:abstractNumId w:val="6"/>
+  </w:num>
+  <w:num w:numId="5">
+    <w:abstractNumId w:val="10"/>
+  </w:num>
+  <w:num w:numId="6">
     <w:abstractNumId w:val="2"/>
   </w:num>
-  <w:num w:numId="2">
-    <w:abstractNumId w:val="0"/>
+  <w:num w:numId="7">
+    <w:abstractNumId w:val="1"/>
   </w:num>
-  <w:num w:numId="3">
+  <w:num w:numId="8">
+    <w:abstractNumId w:val="4"/>
+  </w:num>
+  <w:num w:numId="9">
+    <w:abstractNumId w:val="7"/>
+  </w:num>
+  <w:num w:numId="10">
+    <w:abstractNumId w:val="9"/>
+  </w:num>
+  <w:num w:numId="11">
+    <w:abstractNumId w:val="17"/>
+  </w:num>
+  <w:num w:numId="12">
+    <w:abstractNumId w:val="13"/>
+  </w:num>
+  <w:num w:numId="13">
+    <w:abstractNumId w:val="16"/>
+  </w:num>
+  <w:num w:numId="14">
+    <w:abstractNumId w:val="11"/>
+  </w:num>
+  <w:num w:numId="15">
+    <w:abstractNumId w:val="15"/>
+  </w:num>
+  <w:num w:numId="16">
     <w:abstractNumId w:val="3"/>
   </w:num>
-  <w:num w:numId="4">
-    <w:abstractNumId w:val="1"/>
+  <w:num w:numId="17">
+    <w:abstractNumId w:val="12"/>
+  </w:num>
+  <w:num w:numId="18">
+    <w:abstractNumId w:val="0"/>
   </w:num>
   <w:numIdMacAtCleanup w:val="3"/>
 </w:numbering>
@@ -4249,7 +8376,6 @@
   <w:style w:type="character" w:default="1" w:styleId="Fuentedeprrafopredeter">
     <w:name w:val="Default Paragraph Font"/>
     <w:uiPriority w:val="1"/>
-    <w:semiHidden/>
     <w:unhideWhenUsed/>
   </w:style>
   <w:style w:type="table" w:default="1" w:styleId="Tablanormal">
